--- a/Step-by-step food grouping.docx
+++ b/Step-by-step food grouping.docx
@@ -4584,7 +4584,7 @@
         </w:numPr>
       </w:pPr>
       <w:r>
-        <w:t>Code remaining food codes (from main dataset) based on a more detailed version of HEI food groups, using FNDDS for codes:</w:t>
+        <w:t>Code remaining food codes (from main dataset) based on FNDDS codes:</w:t>
       </w:r>
     </w:p>
     <w:p>
@@ -4602,7 +4602,7 @@
     <w:tbl>
       <w:tblPr>
         <w:tblStyle w:val="TableGrid"/>
-        <w:tblW w:w="9900" w:type="dxa"/>
+        <w:tblW w:w="9805" w:type="dxa"/>
         <w:jc w:val="center"/>
         <w:tblLayout w:type="fixed"/>
         <w:tblLook w:val="04A0" w:firstRow="1" w:lastRow="0" w:firstColumn="1" w:lastColumn="0" w:noHBand="0" w:noVBand="1"/>
@@ -4610,9 +4610,7 @@
       <w:tblGrid>
         <w:gridCol w:w="900"/>
         <w:gridCol w:w="2970"/>
-        <w:gridCol w:w="1170"/>
-        <w:gridCol w:w="3420"/>
-        <w:gridCol w:w="1440"/>
+        <w:gridCol w:w="5935"/>
       </w:tblGrid>
       <w:tr>
         <w:trPr>
@@ -4685,7 +4683,7 @@
         </w:tc>
         <w:tc>
           <w:tcPr>
-            <w:tcW w:w="1170" w:type="dxa"/>
+            <w:tcW w:w="5935" w:type="dxa"/>
             <w:tcBorders>
               <w:top w:val="single" w:sz="4" w:space="0" w:color="auto"/>
               <w:left w:val="single" w:sz="4" w:space="0" w:color="auto"/>
@@ -4701,7 +4699,6 @@
               <w:keepLines/>
               <w:spacing w:line="240" w:lineRule="auto"/>
               <w:ind w:left="0"/>
-              <w:jc w:val="center"/>
               <w:rPr>
                 <w:b/>
                 <w:sz w:val="20"/>
@@ -4712,86 +4709,7 @@
                 <w:b/>
                 <w:sz w:val="20"/>
               </w:rPr>
-              <w:t>Grouping based on:</w:t>
-            </w:r>
-          </w:p>
-        </w:tc>
-        <w:tc>
-          <w:tcPr>
-            <w:tcW w:w="3420" w:type="dxa"/>
-            <w:tcBorders>
-              <w:top w:val="single" w:sz="4" w:space="0" w:color="auto"/>
-              <w:left w:val="single" w:sz="4" w:space="0" w:color="auto"/>
-              <w:bottom w:val="single" w:sz="4" w:space="0" w:color="auto"/>
-              <w:right w:val="single" w:sz="4" w:space="0" w:color="auto"/>
-            </w:tcBorders>
-            <w:shd w:val="clear" w:color="auto" w:fill="D9E2F3" w:themeFill="accent1" w:themeFillTint="33"/>
-            <w:hideMark/>
-          </w:tcPr>
-          <w:p>
-            <w:pPr>
-              <w:pStyle w:val="ListParagraph"/>
-              <w:keepLines/>
-              <w:spacing w:line="240" w:lineRule="auto"/>
-              <w:ind w:left="0"/>
-              <w:rPr>
-                <w:b/>
-                <w:sz w:val="20"/>
-              </w:rPr>
-            </w:pPr>
-            <w:r>
-              <w:rPr>
-                <w:b/>
-                <w:sz w:val="20"/>
-              </w:rPr>
               <w:t>FNDDS codes</w:t>
-            </w:r>
-          </w:p>
-        </w:tc>
-        <w:tc>
-          <w:tcPr>
-            <w:tcW w:w="1440" w:type="dxa"/>
-            <w:tcBorders>
-              <w:top w:val="single" w:sz="4" w:space="0" w:color="auto"/>
-              <w:left w:val="single" w:sz="4" w:space="0" w:color="auto"/>
-              <w:bottom w:val="single" w:sz="4" w:space="0" w:color="auto"/>
-              <w:right w:val="single" w:sz="4" w:space="0" w:color="auto"/>
-            </w:tcBorders>
-            <w:shd w:val="clear" w:color="auto" w:fill="D9E2F3" w:themeFill="accent1" w:themeFillTint="33"/>
-          </w:tcPr>
-          <w:p>
-            <w:pPr>
-              <w:pStyle w:val="ListParagraph"/>
-              <w:keepLines/>
-              <w:spacing w:line="240" w:lineRule="auto"/>
-              <w:ind w:left="0"/>
-              <w:rPr>
-                <w:b/>
-                <w:sz w:val="20"/>
-              </w:rPr>
-            </w:pPr>
-            <w:r>
-              <w:rPr>
-                <w:b/>
-                <w:sz w:val="20"/>
-              </w:rPr>
-              <w:t>Number of observations per category (foods*meal*day*</w:t>
-            </w:r>
-            <w:proofErr w:type="spellStart"/>
-            <w:r>
-              <w:rPr>
-                <w:b/>
-                <w:sz w:val="20"/>
-              </w:rPr>
-              <w:t>patid</w:t>
-            </w:r>
-            <w:proofErr w:type="spellEnd"/>
-            <w:r>
-              <w:rPr>
-                <w:b/>
-                <w:sz w:val="20"/>
-              </w:rPr>
-              <w:t>)</w:t>
             </w:r>
           </w:p>
         </w:tc>
@@ -4853,63 +4771,19 @@
               <w:rPr>
                 <w:sz w:val="20"/>
               </w:rPr>
-              <w:t xml:space="preserve">Milk and milk </w:t>
-            </w:r>
-            <w:proofErr w:type="gramStart"/>
-            <w:r>
-              <w:rPr>
-                <w:sz w:val="20"/>
-              </w:rPr>
-              <w:t>drinks</w:t>
-            </w:r>
-            <w:r>
-              <w:rPr>
-                <w:sz w:val="20"/>
-              </w:rPr>
-              <w:t xml:space="preserve">  (</w:t>
-            </w:r>
-            <w:proofErr w:type="gramEnd"/>
-            <w:r>
-              <w:rPr>
-                <w:sz w:val="20"/>
-              </w:rPr>
-              <w:t>including sweet dairy cream and cream substitutes)</w:t>
-            </w:r>
-          </w:p>
-        </w:tc>
-        <w:tc>
-          <w:tcPr>
-            <w:tcW w:w="1170" w:type="dxa"/>
-            <w:tcBorders>
-              <w:top w:val="single" w:sz="4" w:space="0" w:color="auto"/>
-              <w:left w:val="single" w:sz="4" w:space="0" w:color="auto"/>
-              <w:bottom w:val="single" w:sz="4" w:space="0" w:color="auto"/>
-              <w:right w:val="single" w:sz="4" w:space="0" w:color="auto"/>
-            </w:tcBorders>
-            <w:hideMark/>
-          </w:tcPr>
-          <w:p>
-            <w:pPr>
-              <w:pStyle w:val="ListParagraph"/>
-              <w:keepLines/>
-              <w:spacing w:line="240" w:lineRule="auto"/>
-              <w:ind w:left="0"/>
-              <w:jc w:val="center"/>
-              <w:rPr>
-                <w:sz w:val="20"/>
-              </w:rPr>
-            </w:pPr>
-            <w:r>
-              <w:rPr>
-                <w:sz w:val="20"/>
-              </w:rPr>
-              <w:t>HEI + FNDDS</w:t>
-            </w:r>
-          </w:p>
-        </w:tc>
-        <w:tc>
-          <w:tcPr>
-            <w:tcW w:w="3420" w:type="dxa"/>
+              <w:t>Milk and milk drinks</w:t>
+            </w:r>
+            <w:r>
+              <w:rPr>
+                <w:sz w:val="20"/>
+              </w:rPr>
+              <w:t xml:space="preserve"> (including sweet dairy cream and cream substitutes)</w:t>
+            </w:r>
+          </w:p>
+        </w:tc>
+        <w:tc>
+          <w:tcPr>
+            <w:tcW w:w="5935" w:type="dxa"/>
             <w:tcBorders>
               <w:top w:val="single" w:sz="4" w:space="0" w:color="auto"/>
               <w:left w:val="single" w:sz="4" w:space="0" w:color="auto"/>
@@ -4979,39 +4853,6 @@
               </w:rPr>
               <w:t>00000</w:t>
             </w:r>
-          </w:p>
-          <w:p>
-            <w:pPr>
-              <w:pStyle w:val="ListParagraph"/>
-              <w:keepLines/>
-              <w:spacing w:line="240" w:lineRule="auto"/>
-              <w:ind w:left="0"/>
-              <w:rPr>
-                <w:sz w:val="20"/>
-              </w:rPr>
-            </w:pPr>
-          </w:p>
-        </w:tc>
-        <w:tc>
-          <w:tcPr>
-            <w:tcW w:w="1440" w:type="dxa"/>
-            <w:tcBorders>
-              <w:top w:val="single" w:sz="4" w:space="0" w:color="auto"/>
-              <w:left w:val="single" w:sz="4" w:space="0" w:color="auto"/>
-              <w:bottom w:val="single" w:sz="4" w:space="0" w:color="auto"/>
-              <w:right w:val="single" w:sz="4" w:space="0" w:color="auto"/>
-            </w:tcBorders>
-          </w:tcPr>
-          <w:p>
-            <w:pPr>
-              <w:pStyle w:val="ListParagraph"/>
-              <w:keepLines/>
-              <w:spacing w:line="240" w:lineRule="auto"/>
-              <w:ind w:left="0"/>
-              <w:rPr>
-                <w:sz w:val="20"/>
-              </w:rPr>
-            </w:pPr>
           </w:p>
         </w:tc>
       </w:tr>
@@ -5079,37 +4920,7 @@
         </w:tc>
         <w:tc>
           <w:tcPr>
-            <w:tcW w:w="1170" w:type="dxa"/>
-            <w:tcBorders>
-              <w:top w:val="single" w:sz="4" w:space="0" w:color="auto"/>
-              <w:left w:val="single" w:sz="4" w:space="0" w:color="auto"/>
-              <w:bottom w:val="single" w:sz="4" w:space="0" w:color="auto"/>
-              <w:right w:val="single" w:sz="4" w:space="0" w:color="auto"/>
-            </w:tcBorders>
-            <w:hideMark/>
-          </w:tcPr>
-          <w:p>
-            <w:pPr>
-              <w:pStyle w:val="ListParagraph"/>
-              <w:keepLines/>
-              <w:spacing w:line="240" w:lineRule="auto"/>
-              <w:ind w:left="0"/>
-              <w:jc w:val="center"/>
-              <w:rPr>
-                <w:sz w:val="20"/>
-              </w:rPr>
-            </w:pPr>
-            <w:r>
-              <w:rPr>
-                <w:sz w:val="20"/>
-              </w:rPr>
-              <w:t>FNDDS</w:t>
-            </w:r>
-          </w:p>
-        </w:tc>
-        <w:tc>
-          <w:tcPr>
-            <w:tcW w:w="3420" w:type="dxa"/>
+            <w:tcW w:w="5935" w:type="dxa"/>
             <w:tcBorders>
               <w:top w:val="single" w:sz="4" w:space="0" w:color="auto"/>
               <w:left w:val="single" w:sz="4" w:space="0" w:color="auto"/>
@@ -5134,28 +4945,6 @@
               </w:rPr>
               <w:t>13000000 to &lt; 13300000</w:t>
             </w:r>
-          </w:p>
-        </w:tc>
-        <w:tc>
-          <w:tcPr>
-            <w:tcW w:w="1440" w:type="dxa"/>
-            <w:tcBorders>
-              <w:top w:val="single" w:sz="4" w:space="0" w:color="auto"/>
-              <w:left w:val="single" w:sz="4" w:space="0" w:color="auto"/>
-              <w:bottom w:val="single" w:sz="4" w:space="0" w:color="auto"/>
-              <w:right w:val="single" w:sz="4" w:space="0" w:color="auto"/>
-            </w:tcBorders>
-          </w:tcPr>
-          <w:p>
-            <w:pPr>
-              <w:pStyle w:val="ListParagraph"/>
-              <w:keepLines/>
-              <w:spacing w:line="240" w:lineRule="auto"/>
-              <w:ind w:left="0"/>
-              <w:rPr>
-                <w:sz w:val="20"/>
-              </w:rPr>
-            </w:pPr>
           </w:p>
         </w:tc>
       </w:tr>
@@ -5223,37 +5012,7 @@
         </w:tc>
         <w:tc>
           <w:tcPr>
-            <w:tcW w:w="1170" w:type="dxa"/>
-            <w:tcBorders>
-              <w:top w:val="single" w:sz="4" w:space="0" w:color="auto"/>
-              <w:left w:val="single" w:sz="4" w:space="0" w:color="auto"/>
-              <w:bottom w:val="single" w:sz="4" w:space="0" w:color="auto"/>
-              <w:right w:val="single" w:sz="4" w:space="0" w:color="auto"/>
-            </w:tcBorders>
-            <w:hideMark/>
-          </w:tcPr>
-          <w:p>
-            <w:pPr>
-              <w:pStyle w:val="ListParagraph"/>
-              <w:keepLines/>
-              <w:spacing w:line="240" w:lineRule="auto"/>
-              <w:ind w:left="0"/>
-              <w:jc w:val="center"/>
-              <w:rPr>
-                <w:sz w:val="20"/>
-              </w:rPr>
-            </w:pPr>
-            <w:r>
-              <w:rPr>
-                <w:sz w:val="20"/>
-              </w:rPr>
-              <w:t>HEI</w:t>
-            </w:r>
-          </w:p>
-        </w:tc>
-        <w:tc>
-          <w:tcPr>
-            <w:tcW w:w="3420" w:type="dxa"/>
+            <w:tcW w:w="5935" w:type="dxa"/>
             <w:tcBorders>
               <w:top w:val="single" w:sz="4" w:space="0" w:color="auto"/>
               <w:left w:val="single" w:sz="4" w:space="0" w:color="auto"/>
@@ -5278,28 +5037,6 @@
               </w:rPr>
               <w:t>14000000 to &lt; 15000000</w:t>
             </w:r>
-          </w:p>
-        </w:tc>
-        <w:tc>
-          <w:tcPr>
-            <w:tcW w:w="1440" w:type="dxa"/>
-            <w:tcBorders>
-              <w:top w:val="single" w:sz="4" w:space="0" w:color="auto"/>
-              <w:left w:val="single" w:sz="4" w:space="0" w:color="auto"/>
-              <w:bottom w:val="single" w:sz="4" w:space="0" w:color="auto"/>
-              <w:right w:val="single" w:sz="4" w:space="0" w:color="auto"/>
-            </w:tcBorders>
-          </w:tcPr>
-          <w:p>
-            <w:pPr>
-              <w:pStyle w:val="ListParagraph"/>
-              <w:keepLines/>
-              <w:spacing w:line="240" w:lineRule="auto"/>
-              <w:ind w:left="0"/>
-              <w:rPr>
-                <w:sz w:val="20"/>
-              </w:rPr>
-            </w:pPr>
           </w:p>
         </w:tc>
       </w:tr>
@@ -5367,37 +5104,7 @@
         </w:tc>
         <w:tc>
           <w:tcPr>
-            <w:tcW w:w="1170" w:type="dxa"/>
-            <w:tcBorders>
-              <w:top w:val="single" w:sz="4" w:space="0" w:color="auto"/>
-              <w:left w:val="single" w:sz="4" w:space="0" w:color="auto"/>
-              <w:bottom w:val="single" w:sz="4" w:space="0" w:color="auto"/>
-              <w:right w:val="single" w:sz="4" w:space="0" w:color="auto"/>
-            </w:tcBorders>
-            <w:hideMark/>
-          </w:tcPr>
-          <w:p>
-            <w:pPr>
-              <w:pStyle w:val="ListParagraph"/>
-              <w:keepLines/>
-              <w:spacing w:line="240" w:lineRule="auto"/>
-              <w:ind w:left="0"/>
-              <w:jc w:val="center"/>
-              <w:rPr>
-                <w:sz w:val="20"/>
-              </w:rPr>
-            </w:pPr>
-            <w:r>
-              <w:rPr>
-                <w:sz w:val="20"/>
-              </w:rPr>
-              <w:t>HEI</w:t>
-            </w:r>
-          </w:p>
-        </w:tc>
-        <w:tc>
-          <w:tcPr>
-            <w:tcW w:w="3420" w:type="dxa"/>
+            <w:tcW w:w="5935" w:type="dxa"/>
             <w:tcBorders>
               <w:top w:val="single" w:sz="4" w:space="0" w:color="auto"/>
               <w:left w:val="single" w:sz="4" w:space="0" w:color="auto"/>
@@ -5422,28 +5129,6 @@
               </w:rPr>
               <w:t>24000000 to &lt; 25000000</w:t>
             </w:r>
-          </w:p>
-        </w:tc>
-        <w:tc>
-          <w:tcPr>
-            <w:tcW w:w="1440" w:type="dxa"/>
-            <w:tcBorders>
-              <w:top w:val="single" w:sz="4" w:space="0" w:color="auto"/>
-              <w:left w:val="single" w:sz="4" w:space="0" w:color="auto"/>
-              <w:bottom w:val="single" w:sz="4" w:space="0" w:color="auto"/>
-              <w:right w:val="single" w:sz="4" w:space="0" w:color="auto"/>
-            </w:tcBorders>
-          </w:tcPr>
-          <w:p>
-            <w:pPr>
-              <w:pStyle w:val="ListParagraph"/>
-              <w:keepLines/>
-              <w:spacing w:line="240" w:lineRule="auto"/>
-              <w:ind w:left="0"/>
-              <w:rPr>
-                <w:sz w:val="20"/>
-              </w:rPr>
-            </w:pPr>
           </w:p>
         </w:tc>
       </w:tr>
@@ -5511,37 +5196,7 @@
         </w:tc>
         <w:tc>
           <w:tcPr>
-            <w:tcW w:w="1170" w:type="dxa"/>
-            <w:tcBorders>
-              <w:top w:val="single" w:sz="4" w:space="0" w:color="auto"/>
-              <w:left w:val="single" w:sz="4" w:space="0" w:color="auto"/>
-              <w:bottom w:val="single" w:sz="4" w:space="0" w:color="auto"/>
-              <w:right w:val="single" w:sz="4" w:space="0" w:color="auto"/>
-            </w:tcBorders>
-            <w:hideMark/>
-          </w:tcPr>
-          <w:p>
-            <w:pPr>
-              <w:pStyle w:val="ListParagraph"/>
-              <w:keepLines/>
-              <w:spacing w:line="240" w:lineRule="auto"/>
-              <w:ind w:left="0"/>
-              <w:jc w:val="center"/>
-              <w:rPr>
-                <w:sz w:val="20"/>
-              </w:rPr>
-            </w:pPr>
-            <w:r>
-              <w:rPr>
-                <w:sz w:val="20"/>
-              </w:rPr>
-              <w:t>HEI</w:t>
-            </w:r>
-          </w:p>
-        </w:tc>
-        <w:tc>
-          <w:tcPr>
-            <w:tcW w:w="3420" w:type="dxa"/>
+            <w:tcW w:w="5935" w:type="dxa"/>
             <w:tcBorders>
               <w:top w:val="single" w:sz="4" w:space="0" w:color="auto"/>
               <w:left w:val="single" w:sz="4" w:space="0" w:color="auto"/>
@@ -5566,28 +5221,6 @@
               </w:rPr>
               <w:t>26000000 to &lt; 27000000</w:t>
             </w:r>
-          </w:p>
-        </w:tc>
-        <w:tc>
-          <w:tcPr>
-            <w:tcW w:w="1440" w:type="dxa"/>
-            <w:tcBorders>
-              <w:top w:val="single" w:sz="4" w:space="0" w:color="auto"/>
-              <w:left w:val="single" w:sz="4" w:space="0" w:color="auto"/>
-              <w:bottom w:val="single" w:sz="4" w:space="0" w:color="auto"/>
-              <w:right w:val="single" w:sz="4" w:space="0" w:color="auto"/>
-            </w:tcBorders>
-          </w:tcPr>
-          <w:p>
-            <w:pPr>
-              <w:pStyle w:val="ListParagraph"/>
-              <w:keepLines/>
-              <w:spacing w:line="240" w:lineRule="auto"/>
-              <w:ind w:left="0"/>
-              <w:rPr>
-                <w:sz w:val="20"/>
-              </w:rPr>
-            </w:pPr>
           </w:p>
         </w:tc>
       </w:tr>
@@ -5653,51 +5286,21 @@
         </w:tc>
         <w:tc>
           <w:tcPr>
-            <w:tcW w:w="1170" w:type="dxa"/>
-            <w:tcBorders>
-              <w:top w:val="single" w:sz="4" w:space="0" w:color="auto"/>
-              <w:left w:val="single" w:sz="4" w:space="0" w:color="auto"/>
-              <w:bottom w:val="single" w:sz="4" w:space="0" w:color="auto"/>
-              <w:right w:val="single" w:sz="4" w:space="0" w:color="auto"/>
-            </w:tcBorders>
-          </w:tcPr>
-          <w:p>
-            <w:pPr>
-              <w:pStyle w:val="ListParagraph"/>
-              <w:keepLines/>
-              <w:spacing w:line="240" w:lineRule="auto"/>
-              <w:ind w:left="0"/>
-              <w:jc w:val="center"/>
-              <w:rPr>
-                <w:sz w:val="20"/>
-              </w:rPr>
-            </w:pPr>
-            <w:r>
-              <w:rPr>
-                <w:sz w:val="20"/>
-              </w:rPr>
-              <w:t>HEI</w:t>
-            </w:r>
-          </w:p>
-        </w:tc>
-        <w:tc>
-          <w:tcPr>
-            <w:tcW w:w="3420" w:type="dxa"/>
-            <w:tcBorders>
-              <w:top w:val="single" w:sz="4" w:space="0" w:color="auto"/>
-              <w:left w:val="single" w:sz="4" w:space="0" w:color="auto"/>
-              <w:bottom w:val="single" w:sz="4" w:space="0" w:color="auto"/>
-              <w:right w:val="single" w:sz="4" w:space="0" w:color="auto"/>
-            </w:tcBorders>
-          </w:tcPr>
-          <w:p>
-            <w:pPr>
-              <w:pStyle w:val="ListParagraph"/>
-              <w:keepLines/>
-              <w:spacing w:line="240" w:lineRule="auto"/>
-              <w:ind w:left="0"/>
-              <w:rPr>
-                <w:ins w:id="2" w:author="Schwedhelm, Carolina (NIH/NICHD) [F]" w:date="2019-10-09T16:28:00Z"/>
+            <w:tcW w:w="5935" w:type="dxa"/>
+            <w:tcBorders>
+              <w:top w:val="single" w:sz="4" w:space="0" w:color="auto"/>
+              <w:left w:val="single" w:sz="4" w:space="0" w:color="auto"/>
+              <w:bottom w:val="single" w:sz="4" w:space="0" w:color="auto"/>
+              <w:right w:val="single" w:sz="4" w:space="0" w:color="auto"/>
+            </w:tcBorders>
+          </w:tcPr>
+          <w:p>
+            <w:pPr>
+              <w:pStyle w:val="ListParagraph"/>
+              <w:keepLines/>
+              <w:spacing w:line="240" w:lineRule="auto"/>
+              <w:ind w:left="0"/>
+              <w:rPr>
                 <w:sz w:val="20"/>
               </w:rPr>
             </w:pPr>
@@ -5707,122 +5310,86 @@
               </w:rPr>
               <w:t xml:space="preserve">20000000 to &lt; </w:t>
             </w:r>
-            <w:ins w:id="3" w:author="Schwedhelm, Carolina (NIH/NICHD) [F]" w:date="2019-10-09T16:27:00Z">
-              <w:r>
-                <w:rPr>
-                  <w:sz w:val="20"/>
-                </w:rPr>
-                <w:t>22300000</w:t>
-              </w:r>
-            </w:ins>
-          </w:p>
-          <w:p>
-            <w:pPr>
-              <w:pStyle w:val="ListParagraph"/>
-              <w:keepLines/>
-              <w:spacing w:line="240" w:lineRule="auto"/>
-              <w:ind w:left="0"/>
-              <w:rPr>
-                <w:ins w:id="4" w:author="Schwedhelm, Carolina (NIH/NICHD) [F]" w:date="2019-10-09T16:27:00Z"/>
-                <w:sz w:val="20"/>
-              </w:rPr>
-            </w:pPr>
-            <w:ins w:id="5" w:author="Schwedhelm, Carolina (NIH/NICHD) [F]" w:date="2019-10-09T16:28:00Z">
-              <w:r>
-                <w:rPr>
-                  <w:sz w:val="20"/>
-                </w:rPr>
-                <w:t>AND</w:t>
-              </w:r>
-            </w:ins>
-          </w:p>
-          <w:p>
-            <w:pPr>
-              <w:pStyle w:val="ListParagraph"/>
-              <w:keepLines/>
-              <w:spacing w:line="240" w:lineRule="auto"/>
-              <w:ind w:left="0"/>
-              <w:rPr>
-                <w:ins w:id="6" w:author="Schwedhelm, Carolina (NIH/NICHD) [F]" w:date="2019-10-09T16:27:00Z"/>
-                <w:sz w:val="20"/>
-              </w:rPr>
-            </w:pPr>
-            <w:ins w:id="7" w:author="Schwedhelm, Carolina (NIH/NICHD) [F]" w:date="2019-10-09T16:27:00Z">
-              <w:r>
-                <w:rPr>
-                  <w:sz w:val="20"/>
-                </w:rPr>
-                <w:t>22400000 to &lt; 22500000</w:t>
-              </w:r>
-            </w:ins>
-          </w:p>
-          <w:p>
-            <w:pPr>
-              <w:pStyle w:val="ListParagraph"/>
-              <w:keepLines/>
-              <w:spacing w:line="240" w:lineRule="auto"/>
-              <w:ind w:left="0"/>
-              <w:rPr>
-                <w:ins w:id="8" w:author="Schwedhelm, Carolina (NIH/NICHD) [F]" w:date="2019-10-09T16:28:00Z"/>
-                <w:sz w:val="20"/>
-              </w:rPr>
-            </w:pPr>
-            <w:ins w:id="9" w:author="Schwedhelm, Carolina (NIH/NICHD) [F]" w:date="2019-10-09T16:28:00Z">
-              <w:r>
-                <w:rPr>
-                  <w:sz w:val="20"/>
-                </w:rPr>
-                <w:lastRenderedPageBreak/>
-                <w:t>AND</w:t>
-              </w:r>
-            </w:ins>
-          </w:p>
-          <w:p>
-            <w:pPr>
-              <w:pStyle w:val="ListParagraph"/>
-              <w:keepLines/>
-              <w:spacing w:line="240" w:lineRule="auto"/>
-              <w:ind w:left="0"/>
-              <w:rPr>
-                <w:sz w:val="20"/>
-              </w:rPr>
-            </w:pPr>
-            <w:ins w:id="10" w:author="Schwedhelm, Carolina (NIH/NICHD) [F]" w:date="2019-10-09T16:27:00Z">
-              <w:r>
-                <w:rPr>
-                  <w:sz w:val="20"/>
-                </w:rPr>
-                <w:t xml:space="preserve">22700000 to &lt; </w:t>
-              </w:r>
-            </w:ins>
+            <w:r>
+              <w:rPr>
+                <w:sz w:val="20"/>
+              </w:rPr>
+              <w:t>22300000</w:t>
+            </w:r>
+          </w:p>
+          <w:p>
+            <w:pPr>
+              <w:pStyle w:val="ListParagraph"/>
+              <w:keepLines/>
+              <w:spacing w:line="240" w:lineRule="auto"/>
+              <w:ind w:left="0"/>
+              <w:rPr>
+                <w:sz w:val="20"/>
+              </w:rPr>
+            </w:pPr>
+            <w:r>
+              <w:rPr>
+                <w:sz w:val="20"/>
+              </w:rPr>
+              <w:t>AND</w:t>
+            </w:r>
+          </w:p>
+          <w:p>
+            <w:pPr>
+              <w:pStyle w:val="ListParagraph"/>
+              <w:keepLines/>
+              <w:spacing w:line="240" w:lineRule="auto"/>
+              <w:ind w:left="0"/>
+              <w:rPr>
+                <w:sz w:val="20"/>
+              </w:rPr>
+            </w:pPr>
+            <w:r>
+              <w:rPr>
+                <w:sz w:val="20"/>
+              </w:rPr>
+              <w:t>22400000 to &lt; 22500000</w:t>
+            </w:r>
+          </w:p>
+          <w:p>
+            <w:pPr>
+              <w:pStyle w:val="ListParagraph"/>
+              <w:keepLines/>
+              <w:spacing w:line="240" w:lineRule="auto"/>
+              <w:ind w:left="0"/>
+              <w:rPr>
+                <w:sz w:val="20"/>
+              </w:rPr>
+            </w:pPr>
+            <w:r>
+              <w:rPr>
+                <w:sz w:val="20"/>
+              </w:rPr>
+              <w:t>AND</w:t>
+            </w:r>
+          </w:p>
+          <w:p>
+            <w:pPr>
+              <w:pStyle w:val="ListParagraph"/>
+              <w:keepLines/>
+              <w:spacing w:line="240" w:lineRule="auto"/>
+              <w:ind w:left="0"/>
+              <w:rPr>
+                <w:sz w:val="20"/>
+              </w:rPr>
+            </w:pPr>
+            <w:r>
+              <w:rPr>
+                <w:sz w:val="20"/>
+              </w:rPr>
+              <w:t xml:space="preserve">22700000 to &lt; </w:t>
+            </w:r>
             <w:r>
               <w:rPr>
                 <w:sz w:val="20"/>
               </w:rPr>
               <w:t>24000000</w:t>
             </w:r>
-          </w:p>
-        </w:tc>
-        <w:tc>
-          <w:tcPr>
-            <w:tcW w:w="1440" w:type="dxa"/>
-            <w:tcBorders>
-              <w:top w:val="single" w:sz="4" w:space="0" w:color="auto"/>
-              <w:left w:val="single" w:sz="4" w:space="0" w:color="auto"/>
-              <w:bottom w:val="single" w:sz="4" w:space="0" w:color="auto"/>
-              <w:right w:val="single" w:sz="4" w:space="0" w:color="auto"/>
-            </w:tcBorders>
-          </w:tcPr>
-          <w:p>
-            <w:pPr>
-              <w:pStyle w:val="ListParagraph"/>
-              <w:keepLines/>
-              <w:spacing w:line="240" w:lineRule="auto"/>
-              <w:ind w:left="0"/>
-              <w:rPr>
-                <w:sz w:val="20"/>
-              </w:rPr>
-            </w:pPr>
           </w:p>
         </w:tc>
       </w:tr>
@@ -5894,36 +5461,7 @@
         </w:tc>
         <w:tc>
           <w:tcPr>
-            <w:tcW w:w="1170" w:type="dxa"/>
-            <w:tcBorders>
-              <w:top w:val="single" w:sz="4" w:space="0" w:color="auto"/>
-              <w:left w:val="single" w:sz="4" w:space="0" w:color="auto"/>
-              <w:bottom w:val="single" w:sz="4" w:space="0" w:color="auto"/>
-              <w:right w:val="single" w:sz="4" w:space="0" w:color="auto"/>
-            </w:tcBorders>
-          </w:tcPr>
-          <w:p>
-            <w:pPr>
-              <w:pStyle w:val="ListParagraph"/>
-              <w:keepLines/>
-              <w:spacing w:line="240" w:lineRule="auto"/>
-              <w:ind w:left="0"/>
-              <w:jc w:val="center"/>
-              <w:rPr>
-                <w:sz w:val="20"/>
-              </w:rPr>
-            </w:pPr>
-            <w:r>
-              <w:rPr>
-                <w:sz w:val="20"/>
-              </w:rPr>
-              <w:t>HEI</w:t>
-            </w:r>
-          </w:p>
-        </w:tc>
-        <w:tc>
-          <w:tcPr>
-            <w:tcW w:w="3420" w:type="dxa"/>
+            <w:tcW w:w="5935" w:type="dxa"/>
             <w:tcBorders>
               <w:top w:val="single" w:sz="4" w:space="0" w:color="auto"/>
               <w:left w:val="single" w:sz="4" w:space="0" w:color="auto"/>
@@ -5947,28 +5485,6 @@
               </w:rPr>
               <w:t>25200000 to &lt; 26000000</w:t>
             </w:r>
-          </w:p>
-        </w:tc>
-        <w:tc>
-          <w:tcPr>
-            <w:tcW w:w="1440" w:type="dxa"/>
-            <w:tcBorders>
-              <w:top w:val="single" w:sz="4" w:space="0" w:color="auto"/>
-              <w:left w:val="single" w:sz="4" w:space="0" w:color="auto"/>
-              <w:bottom w:val="single" w:sz="4" w:space="0" w:color="auto"/>
-              <w:right w:val="single" w:sz="4" w:space="0" w:color="auto"/>
-            </w:tcBorders>
-          </w:tcPr>
-          <w:p>
-            <w:pPr>
-              <w:pStyle w:val="ListParagraph"/>
-              <w:keepLines/>
-              <w:spacing w:line="240" w:lineRule="auto"/>
-              <w:ind w:left="0"/>
-              <w:rPr>
-                <w:sz w:val="20"/>
-              </w:rPr>
-            </w:pPr>
           </w:p>
         </w:tc>
       </w:tr>
@@ -6022,37 +5538,7 @@
         </w:tc>
         <w:tc>
           <w:tcPr>
-            <w:tcW w:w="1170" w:type="dxa"/>
-            <w:tcBorders>
-              <w:top w:val="single" w:sz="4" w:space="0" w:color="auto"/>
-              <w:left w:val="single" w:sz="4" w:space="0" w:color="auto"/>
-              <w:bottom w:val="single" w:sz="4" w:space="0" w:color="auto"/>
-              <w:right w:val="single" w:sz="4" w:space="0" w:color="auto"/>
-            </w:tcBorders>
-            <w:hideMark/>
-          </w:tcPr>
-          <w:p>
-            <w:pPr>
-              <w:pStyle w:val="ListParagraph"/>
-              <w:keepLines/>
-              <w:spacing w:line="240" w:lineRule="auto"/>
-              <w:ind w:left="0"/>
-              <w:jc w:val="center"/>
-              <w:rPr>
-                <w:sz w:val="20"/>
-              </w:rPr>
-            </w:pPr>
-            <w:r>
-              <w:rPr>
-                <w:sz w:val="20"/>
-              </w:rPr>
-              <w:t>HEI</w:t>
-            </w:r>
-          </w:p>
-        </w:tc>
-        <w:tc>
-          <w:tcPr>
-            <w:tcW w:w="3420" w:type="dxa"/>
+            <w:tcW w:w="5935" w:type="dxa"/>
             <w:tcBorders>
               <w:top w:val="single" w:sz="4" w:space="0" w:color="auto"/>
               <w:left w:val="single" w:sz="4" w:space="0" w:color="auto"/>
@@ -6077,214 +5563,6 @@
               </w:rPr>
               <w:t>25100000 to &lt; 25200000</w:t>
             </w:r>
-          </w:p>
-        </w:tc>
-        <w:tc>
-          <w:tcPr>
-            <w:tcW w:w="1440" w:type="dxa"/>
-            <w:tcBorders>
-              <w:top w:val="single" w:sz="4" w:space="0" w:color="auto"/>
-              <w:left w:val="single" w:sz="4" w:space="0" w:color="auto"/>
-              <w:bottom w:val="single" w:sz="4" w:space="0" w:color="auto"/>
-              <w:right w:val="single" w:sz="4" w:space="0" w:color="auto"/>
-            </w:tcBorders>
-          </w:tcPr>
-          <w:p>
-            <w:pPr>
-              <w:pStyle w:val="ListParagraph"/>
-              <w:keepLines/>
-              <w:spacing w:line="240" w:lineRule="auto"/>
-              <w:ind w:left="0"/>
-              <w:rPr>
-                <w:sz w:val="20"/>
-              </w:rPr>
-            </w:pPr>
-          </w:p>
-        </w:tc>
-      </w:tr>
-      <w:tr>
-        <w:trPr>
-          <w:jc w:val="center"/>
-          <w:ins w:id="11" w:author="Schwedhelm, Carolina (NIH/NICHD) [F]" w:date="2019-10-09T16:28:00Z"/>
-        </w:trPr>
-        <w:tc>
-          <w:tcPr>
-            <w:tcW w:w="900" w:type="dxa"/>
-            <w:vMerge/>
-            <w:tcBorders>
-              <w:left w:val="single" w:sz="4" w:space="0" w:color="auto"/>
-              <w:bottom w:val="single" w:sz="4" w:space="0" w:color="auto"/>
-              <w:right w:val="single" w:sz="4" w:space="0" w:color="auto"/>
-            </w:tcBorders>
-          </w:tcPr>
-          <w:p>
-            <w:pPr>
-              <w:pStyle w:val="ListParagraph"/>
-              <w:keepLines/>
-              <w:spacing w:line="240" w:lineRule="auto"/>
-              <w:ind w:left="0"/>
-              <w:rPr>
-                <w:ins w:id="12" w:author="Schwedhelm, Carolina (NIH/NICHD) [F]" w:date="2019-10-09T16:28:00Z"/>
-                <w:sz w:val="20"/>
-              </w:rPr>
-            </w:pPr>
-          </w:p>
-        </w:tc>
-        <w:tc>
-          <w:tcPr>
-            <w:tcW w:w="2970" w:type="dxa"/>
-            <w:vMerge/>
-            <w:tcBorders>
-              <w:left w:val="single" w:sz="4" w:space="0" w:color="auto"/>
-              <w:bottom w:val="single" w:sz="4" w:space="0" w:color="auto"/>
-              <w:right w:val="single" w:sz="4" w:space="0" w:color="auto"/>
-            </w:tcBorders>
-          </w:tcPr>
-          <w:p>
-            <w:pPr>
-              <w:pStyle w:val="ListParagraph"/>
-              <w:keepLines/>
-              <w:spacing w:line="240" w:lineRule="auto"/>
-              <w:ind w:left="0"/>
-              <w:rPr>
-                <w:ins w:id="13" w:author="Schwedhelm, Carolina (NIH/NICHD) [F]" w:date="2019-10-09T16:28:00Z"/>
-                <w:sz w:val="20"/>
-              </w:rPr>
-            </w:pPr>
-          </w:p>
-        </w:tc>
-        <w:tc>
-          <w:tcPr>
-            <w:tcW w:w="1170" w:type="dxa"/>
-            <w:tcBorders>
-              <w:top w:val="single" w:sz="4" w:space="0" w:color="auto"/>
-              <w:left w:val="single" w:sz="4" w:space="0" w:color="auto"/>
-              <w:bottom w:val="single" w:sz="4" w:space="0" w:color="auto"/>
-              <w:right w:val="single" w:sz="4" w:space="0" w:color="auto"/>
-            </w:tcBorders>
-          </w:tcPr>
-          <w:p>
-            <w:pPr>
-              <w:pStyle w:val="ListParagraph"/>
-              <w:keepLines/>
-              <w:spacing w:line="240" w:lineRule="auto"/>
-              <w:ind w:left="0"/>
-              <w:jc w:val="center"/>
-              <w:rPr>
-                <w:ins w:id="14" w:author="Schwedhelm, Carolina (NIH/NICHD) [F]" w:date="2019-10-09T16:28:00Z"/>
-                <w:sz w:val="20"/>
-              </w:rPr>
-            </w:pPr>
-            <w:commentRangeStart w:id="15"/>
-            <w:ins w:id="16" w:author="Schwedhelm, Carolina (NIH/NICHD) [F]" w:date="2019-10-09T16:28:00Z">
-              <w:r>
-                <w:rPr>
-                  <w:sz w:val="20"/>
-                </w:rPr>
-                <w:t>HEI</w:t>
-              </w:r>
-            </w:ins>
-          </w:p>
-        </w:tc>
-        <w:tc>
-          <w:tcPr>
-            <w:tcW w:w="3420" w:type="dxa"/>
-            <w:tcBorders>
-              <w:top w:val="single" w:sz="4" w:space="0" w:color="auto"/>
-              <w:left w:val="single" w:sz="4" w:space="0" w:color="auto"/>
-              <w:bottom w:val="single" w:sz="4" w:space="0" w:color="auto"/>
-              <w:right w:val="single" w:sz="4" w:space="0" w:color="auto"/>
-            </w:tcBorders>
-          </w:tcPr>
-          <w:p>
-            <w:pPr>
-              <w:pStyle w:val="ListParagraph"/>
-              <w:keepLines/>
-              <w:spacing w:line="240" w:lineRule="auto"/>
-              <w:ind w:left="0"/>
-              <w:rPr>
-                <w:ins w:id="17" w:author="Schwedhelm, Carolina (NIH/NICHD) [F]" w:date="2019-10-09T16:28:00Z"/>
-                <w:sz w:val="20"/>
-              </w:rPr>
-            </w:pPr>
-            <w:ins w:id="18" w:author="Schwedhelm, Carolina (NIH/NICHD) [F]" w:date="2019-10-09T16:28:00Z">
-              <w:r>
-                <w:rPr>
-                  <w:sz w:val="20"/>
-                </w:rPr>
-                <w:t>22300000 to &lt; 22400000</w:t>
-              </w:r>
-            </w:ins>
-          </w:p>
-          <w:p>
-            <w:pPr>
-              <w:pStyle w:val="ListParagraph"/>
-              <w:keepLines/>
-              <w:spacing w:line="240" w:lineRule="auto"/>
-              <w:ind w:left="0"/>
-              <w:rPr>
-                <w:ins w:id="19" w:author="Schwedhelm, Carolina (NIH/NICHD) [F]" w:date="2019-10-09T16:28:00Z"/>
-                <w:sz w:val="20"/>
-              </w:rPr>
-            </w:pPr>
-            <w:ins w:id="20" w:author="Schwedhelm, Carolina (NIH/NICHD) [F]" w:date="2019-10-09T16:28:00Z">
-              <w:r>
-                <w:rPr>
-                  <w:sz w:val="20"/>
-                </w:rPr>
-                <w:t>AND</w:t>
-              </w:r>
-            </w:ins>
-          </w:p>
-          <w:p>
-            <w:pPr>
-              <w:pStyle w:val="ListParagraph"/>
-              <w:keepLines/>
-              <w:spacing w:line="240" w:lineRule="auto"/>
-              <w:ind w:left="0"/>
-              <w:rPr>
-                <w:ins w:id="21" w:author="Schwedhelm, Carolina (NIH/NICHD) [F]" w:date="2019-10-09T16:28:00Z"/>
-                <w:sz w:val="20"/>
-              </w:rPr>
-            </w:pPr>
-            <w:ins w:id="22" w:author="Schwedhelm, Carolina (NIH/NICHD) [F]" w:date="2019-10-09T16:28:00Z">
-              <w:r>
-                <w:rPr>
-                  <w:sz w:val="20"/>
-                </w:rPr>
-                <w:t>22500000 to &lt; 22700000</w:t>
-              </w:r>
-            </w:ins>
-            <w:commentRangeEnd w:id="15"/>
-            <w:r>
-              <w:rPr>
-                <w:rStyle w:val="CommentReference"/>
-              </w:rPr>
-              <w:commentReference w:id="15"/>
-            </w:r>
-          </w:p>
-        </w:tc>
-        <w:tc>
-          <w:tcPr>
-            <w:tcW w:w="1440" w:type="dxa"/>
-            <w:tcBorders>
-              <w:top w:val="single" w:sz="4" w:space="0" w:color="auto"/>
-              <w:left w:val="single" w:sz="4" w:space="0" w:color="auto"/>
-              <w:bottom w:val="single" w:sz="4" w:space="0" w:color="auto"/>
-              <w:right w:val="single" w:sz="4" w:space="0" w:color="auto"/>
-            </w:tcBorders>
-          </w:tcPr>
-          <w:p>
-            <w:pPr>
-              <w:pStyle w:val="ListParagraph"/>
-              <w:keepLines/>
-              <w:spacing w:line="240" w:lineRule="auto"/>
-              <w:ind w:left="0"/>
-              <w:rPr>
-                <w:ins w:id="23" w:author="Schwedhelm, Carolina (NIH/NICHD) [F]" w:date="2019-10-09T16:28:00Z"/>
-                <w:sz w:val="20"/>
-              </w:rPr>
-            </w:pPr>
           </w:p>
         </w:tc>
       </w:tr>
@@ -6295,140 +5573,107 @@
         <w:tc>
           <w:tcPr>
             <w:tcW w:w="900" w:type="dxa"/>
-            <w:tcBorders>
-              <w:top w:val="single" w:sz="4" w:space="0" w:color="auto"/>
-              <w:left w:val="single" w:sz="4" w:space="0" w:color="auto"/>
-              <w:bottom w:val="single" w:sz="4" w:space="0" w:color="auto"/>
-              <w:right w:val="single" w:sz="4" w:space="0" w:color="auto"/>
-            </w:tcBorders>
-            <w:hideMark/>
-          </w:tcPr>
-          <w:p>
-            <w:pPr>
-              <w:pStyle w:val="ListParagraph"/>
-              <w:keepLines/>
-              <w:spacing w:line="240" w:lineRule="auto"/>
-              <w:ind w:left="0"/>
-              <w:rPr>
-                <w:sz w:val="20"/>
-              </w:rPr>
-            </w:pPr>
-            <w:r>
-              <w:rPr>
-                <w:sz w:val="20"/>
-              </w:rPr>
-              <w:t>8</w:t>
-            </w:r>
+            <w:vMerge/>
+            <w:tcBorders>
+              <w:left w:val="single" w:sz="4" w:space="0" w:color="auto"/>
+              <w:bottom w:val="single" w:sz="4" w:space="0" w:color="auto"/>
+              <w:right w:val="single" w:sz="4" w:space="0" w:color="auto"/>
+            </w:tcBorders>
+          </w:tcPr>
+          <w:p>
+            <w:pPr>
+              <w:pStyle w:val="ListParagraph"/>
+              <w:keepLines/>
+              <w:spacing w:line="240" w:lineRule="auto"/>
+              <w:ind w:left="0"/>
+              <w:rPr>
+                <w:sz w:val="20"/>
+              </w:rPr>
+            </w:pPr>
           </w:p>
         </w:tc>
         <w:tc>
           <w:tcPr>
             <w:tcW w:w="2970" w:type="dxa"/>
-            <w:tcBorders>
-              <w:top w:val="single" w:sz="4" w:space="0" w:color="auto"/>
-              <w:left w:val="single" w:sz="4" w:space="0" w:color="auto"/>
-              <w:bottom w:val="single" w:sz="4" w:space="0" w:color="auto"/>
-              <w:right w:val="single" w:sz="4" w:space="0" w:color="auto"/>
-            </w:tcBorders>
-            <w:hideMark/>
-          </w:tcPr>
-          <w:p>
-            <w:pPr>
-              <w:pStyle w:val="ListParagraph"/>
-              <w:keepLines/>
-              <w:spacing w:line="240" w:lineRule="auto"/>
-              <w:ind w:left="0"/>
-              <w:rPr>
-                <w:sz w:val="20"/>
-              </w:rPr>
-            </w:pPr>
-            <w:r>
-              <w:rPr>
-                <w:sz w:val="20"/>
-              </w:rPr>
-              <w:t>Eggs</w:t>
-            </w:r>
-          </w:p>
-        </w:tc>
-        <w:tc>
-          <w:tcPr>
-            <w:tcW w:w="1170" w:type="dxa"/>
-            <w:tcBorders>
-              <w:top w:val="single" w:sz="4" w:space="0" w:color="auto"/>
-              <w:left w:val="single" w:sz="4" w:space="0" w:color="auto"/>
-              <w:bottom w:val="single" w:sz="4" w:space="0" w:color="auto"/>
-              <w:right w:val="single" w:sz="4" w:space="0" w:color="auto"/>
-            </w:tcBorders>
-            <w:hideMark/>
-          </w:tcPr>
-          <w:p>
-            <w:pPr>
-              <w:pStyle w:val="ListParagraph"/>
-              <w:keepLines/>
-              <w:spacing w:line="240" w:lineRule="auto"/>
-              <w:ind w:left="0"/>
-              <w:jc w:val="center"/>
-              <w:rPr>
-                <w:sz w:val="20"/>
-              </w:rPr>
-            </w:pPr>
-            <w:r>
-              <w:rPr>
-                <w:sz w:val="20"/>
-              </w:rPr>
-              <w:t>HEI</w:t>
-            </w:r>
-          </w:p>
-        </w:tc>
-        <w:tc>
-          <w:tcPr>
-            <w:tcW w:w="3420" w:type="dxa"/>
-            <w:tcBorders>
-              <w:top w:val="single" w:sz="4" w:space="0" w:color="auto"/>
-              <w:left w:val="single" w:sz="4" w:space="0" w:color="auto"/>
-              <w:bottom w:val="single" w:sz="4" w:space="0" w:color="auto"/>
-              <w:right w:val="single" w:sz="4" w:space="0" w:color="auto"/>
-            </w:tcBorders>
-            <w:hideMark/>
-          </w:tcPr>
-          <w:p>
-            <w:pPr>
-              <w:pStyle w:val="ListParagraph"/>
-              <w:keepLines/>
-              <w:spacing w:line="240" w:lineRule="auto"/>
-              <w:ind w:left="0"/>
-              <w:rPr>
-                <w:sz w:val="20"/>
-              </w:rPr>
-            </w:pPr>
-            <w:r>
-              <w:rPr>
-                <w:sz w:val="20"/>
-              </w:rPr>
-              <w:t>31000000 to &lt; 34000000</w:t>
-            </w:r>
-          </w:p>
-        </w:tc>
-        <w:tc>
-          <w:tcPr>
-            <w:tcW w:w="1440" w:type="dxa"/>
-            <w:tcBorders>
-              <w:top w:val="single" w:sz="4" w:space="0" w:color="auto"/>
-              <w:left w:val="single" w:sz="4" w:space="0" w:color="auto"/>
-              <w:bottom w:val="single" w:sz="4" w:space="0" w:color="auto"/>
-              <w:right w:val="single" w:sz="4" w:space="0" w:color="auto"/>
-            </w:tcBorders>
-          </w:tcPr>
-          <w:p>
-            <w:pPr>
-              <w:pStyle w:val="ListParagraph"/>
-              <w:keepLines/>
-              <w:spacing w:line="240" w:lineRule="auto"/>
-              <w:ind w:left="0"/>
-              <w:rPr>
-                <w:sz w:val="20"/>
-              </w:rPr>
-            </w:pPr>
+            <w:vMerge/>
+            <w:tcBorders>
+              <w:left w:val="single" w:sz="4" w:space="0" w:color="auto"/>
+              <w:bottom w:val="single" w:sz="4" w:space="0" w:color="auto"/>
+              <w:right w:val="single" w:sz="4" w:space="0" w:color="auto"/>
+            </w:tcBorders>
+          </w:tcPr>
+          <w:p>
+            <w:pPr>
+              <w:pStyle w:val="ListParagraph"/>
+              <w:keepLines/>
+              <w:spacing w:line="240" w:lineRule="auto"/>
+              <w:ind w:left="0"/>
+              <w:rPr>
+                <w:sz w:val="20"/>
+              </w:rPr>
+            </w:pPr>
+          </w:p>
+        </w:tc>
+        <w:tc>
+          <w:tcPr>
+            <w:tcW w:w="5935" w:type="dxa"/>
+            <w:tcBorders>
+              <w:top w:val="single" w:sz="4" w:space="0" w:color="auto"/>
+              <w:left w:val="single" w:sz="4" w:space="0" w:color="auto"/>
+              <w:bottom w:val="single" w:sz="4" w:space="0" w:color="auto"/>
+              <w:right w:val="single" w:sz="4" w:space="0" w:color="auto"/>
+            </w:tcBorders>
+          </w:tcPr>
+          <w:p>
+            <w:pPr>
+              <w:pStyle w:val="ListParagraph"/>
+              <w:keepLines/>
+              <w:spacing w:line="240" w:lineRule="auto"/>
+              <w:ind w:left="0"/>
+              <w:rPr>
+                <w:sz w:val="20"/>
+              </w:rPr>
+            </w:pPr>
+            <w:r>
+              <w:rPr>
+                <w:sz w:val="20"/>
+              </w:rPr>
+              <w:t>22300000 to &lt; 22400000</w:t>
+            </w:r>
+          </w:p>
+          <w:p>
+            <w:pPr>
+              <w:pStyle w:val="ListParagraph"/>
+              <w:keepLines/>
+              <w:spacing w:line="240" w:lineRule="auto"/>
+              <w:ind w:left="0"/>
+              <w:rPr>
+                <w:sz w:val="20"/>
+              </w:rPr>
+            </w:pPr>
+            <w:r>
+              <w:rPr>
+                <w:sz w:val="20"/>
+              </w:rPr>
+              <w:t>AND</w:t>
+            </w:r>
+          </w:p>
+          <w:p>
+            <w:pPr>
+              <w:pStyle w:val="ListParagraph"/>
+              <w:keepLines/>
+              <w:spacing w:line="240" w:lineRule="auto"/>
+              <w:ind w:left="0"/>
+              <w:rPr>
+                <w:sz w:val="20"/>
+              </w:rPr>
+            </w:pPr>
+            <w:r>
+              <w:rPr>
+                <w:sz w:val="20"/>
+              </w:rPr>
+              <w:t>22500000 to &lt; 22700000</w:t>
+            </w:r>
           </w:p>
         </w:tc>
       </w:tr>
@@ -6450,17 +5695,18 @@
           <w:p>
             <w:pPr>
               <w:pStyle w:val="ListParagraph"/>
-              <w:spacing w:line="240" w:lineRule="auto"/>
-              <w:ind w:left="0"/>
-              <w:rPr>
-                <w:sz w:val="20"/>
-              </w:rPr>
-            </w:pPr>
-            <w:r>
-              <w:rPr>
-                <w:sz w:val="20"/>
-              </w:rPr>
-              <w:t>9</w:t>
+              <w:keepLines/>
+              <w:spacing w:line="240" w:lineRule="auto"/>
+              <w:ind w:left="0"/>
+              <w:rPr>
+                <w:sz w:val="20"/>
+              </w:rPr>
+            </w:pPr>
+            <w:r>
+              <w:rPr>
+                <w:sz w:val="20"/>
+              </w:rPr>
+              <w:t>8</w:t>
             </w:r>
           </w:p>
         </w:tc>
@@ -6478,96 +5724,48 @@
           <w:p>
             <w:pPr>
               <w:pStyle w:val="ListParagraph"/>
-              <w:spacing w:line="240" w:lineRule="auto"/>
-              <w:ind w:left="0"/>
-              <w:rPr>
-                <w:sz w:val="20"/>
-              </w:rPr>
-            </w:pPr>
-            <w:r>
-              <w:rPr>
-                <w:sz w:val="20"/>
-              </w:rPr>
-              <w:t>Legumes, nuts and seeds (including meat substitutes)</w:t>
-            </w:r>
-          </w:p>
-        </w:tc>
-        <w:tc>
-          <w:tcPr>
-            <w:tcW w:w="1170" w:type="dxa"/>
-            <w:tcBorders>
-              <w:top w:val="single" w:sz="4" w:space="0" w:color="auto"/>
-              <w:left w:val="single" w:sz="4" w:space="0" w:color="auto"/>
-              <w:bottom w:val="single" w:sz="4" w:space="0" w:color="auto"/>
-              <w:right w:val="single" w:sz="4" w:space="0" w:color="auto"/>
-            </w:tcBorders>
-            <w:hideMark/>
-          </w:tcPr>
-          <w:p>
-            <w:pPr>
-              <w:pStyle w:val="ListParagraph"/>
-              <w:spacing w:line="240" w:lineRule="auto"/>
-              <w:ind w:left="0"/>
-              <w:jc w:val="center"/>
-              <w:rPr>
-                <w:sz w:val="20"/>
-              </w:rPr>
-            </w:pPr>
-            <w:r>
-              <w:rPr>
-                <w:sz w:val="20"/>
-              </w:rPr>
-              <w:t>HEI</w:t>
-            </w:r>
-          </w:p>
-        </w:tc>
-        <w:tc>
-          <w:tcPr>
-            <w:tcW w:w="3420" w:type="dxa"/>
-            <w:tcBorders>
-              <w:top w:val="single" w:sz="4" w:space="0" w:color="auto"/>
-              <w:left w:val="single" w:sz="4" w:space="0" w:color="auto"/>
-              <w:bottom w:val="single" w:sz="4" w:space="0" w:color="auto"/>
-              <w:right w:val="single" w:sz="4" w:space="0" w:color="auto"/>
-            </w:tcBorders>
-            <w:hideMark/>
-          </w:tcPr>
-          <w:p>
-            <w:pPr>
-              <w:pStyle w:val="ListParagraph"/>
-              <w:spacing w:line="240" w:lineRule="auto"/>
-              <w:ind w:left="0"/>
-              <w:rPr>
-                <w:sz w:val="20"/>
-              </w:rPr>
-            </w:pPr>
-            <w:r>
-              <w:rPr>
-                <w:sz w:val="20"/>
-              </w:rPr>
-              <w:t>41000000 to &lt; 50000000</w:t>
-            </w:r>
-          </w:p>
-        </w:tc>
-        <w:tc>
-          <w:tcPr>
-            <w:tcW w:w="1440" w:type="dxa"/>
-            <w:tcBorders>
-              <w:top w:val="single" w:sz="4" w:space="0" w:color="auto"/>
-              <w:left w:val="single" w:sz="4" w:space="0" w:color="auto"/>
-              <w:bottom w:val="single" w:sz="4" w:space="0" w:color="auto"/>
-              <w:right w:val="single" w:sz="4" w:space="0" w:color="auto"/>
-            </w:tcBorders>
-          </w:tcPr>
-          <w:p>
-            <w:pPr>
-              <w:pStyle w:val="ListParagraph"/>
-              <w:spacing w:line="240" w:lineRule="auto"/>
-              <w:ind w:left="0"/>
-              <w:rPr>
-                <w:sz w:val="20"/>
-              </w:rPr>
-            </w:pPr>
+              <w:keepLines/>
+              <w:spacing w:line="240" w:lineRule="auto"/>
+              <w:ind w:left="0"/>
+              <w:rPr>
+                <w:sz w:val="20"/>
+              </w:rPr>
+            </w:pPr>
+            <w:r>
+              <w:rPr>
+                <w:sz w:val="20"/>
+              </w:rPr>
+              <w:t>Eggs</w:t>
+            </w:r>
+          </w:p>
+        </w:tc>
+        <w:tc>
+          <w:tcPr>
+            <w:tcW w:w="5935" w:type="dxa"/>
+            <w:tcBorders>
+              <w:top w:val="single" w:sz="4" w:space="0" w:color="auto"/>
+              <w:left w:val="single" w:sz="4" w:space="0" w:color="auto"/>
+              <w:bottom w:val="single" w:sz="4" w:space="0" w:color="auto"/>
+              <w:right w:val="single" w:sz="4" w:space="0" w:color="auto"/>
+            </w:tcBorders>
+            <w:hideMark/>
+          </w:tcPr>
+          <w:p>
+            <w:pPr>
+              <w:pStyle w:val="ListParagraph"/>
+              <w:keepLines/>
+              <w:spacing w:line="240" w:lineRule="auto"/>
+              <w:ind w:left="0"/>
+              <w:rPr>
+                <w:sz w:val="20"/>
+              </w:rPr>
+            </w:pPr>
+            <w:r>
+              <w:rPr>
+                <w:sz w:val="20"/>
+              </w:rPr>
+              <w:t>31000000 to &lt; 34000000</w:t>
+            </w:r>
           </w:p>
         </w:tc>
       </w:tr>
@@ -6599,13 +5797,7 @@
               <w:rPr>
                 <w:sz w:val="20"/>
               </w:rPr>
-              <w:t>1</w:t>
-            </w:r>
-            <w:r>
-              <w:rPr>
-                <w:sz w:val="20"/>
-              </w:rPr>
-              <w:t>0</w:t>
+              <w:t>9</w:t>
             </w:r>
           </w:p>
         </w:tc>
@@ -6633,150 +5825,36 @@
               <w:rPr>
                 <w:sz w:val="20"/>
               </w:rPr>
-              <w:t>Breads from refined grains</w:t>
-            </w:r>
-          </w:p>
-        </w:tc>
-        <w:tc>
-          <w:tcPr>
-            <w:tcW w:w="1170" w:type="dxa"/>
-            <w:tcBorders>
-              <w:top w:val="single" w:sz="4" w:space="0" w:color="auto"/>
-              <w:left w:val="single" w:sz="4" w:space="0" w:color="auto"/>
-              <w:bottom w:val="single" w:sz="4" w:space="0" w:color="auto"/>
-              <w:right w:val="single" w:sz="4" w:space="0" w:color="auto"/>
-            </w:tcBorders>
-            <w:hideMark/>
-          </w:tcPr>
-          <w:p>
-            <w:pPr>
-              <w:pStyle w:val="ListParagraph"/>
-              <w:spacing w:line="240" w:lineRule="auto"/>
-              <w:ind w:left="0"/>
-              <w:jc w:val="center"/>
-              <w:rPr>
-                <w:sz w:val="20"/>
-              </w:rPr>
-            </w:pPr>
-            <w:r>
-              <w:rPr>
-                <w:sz w:val="20"/>
-              </w:rPr>
-              <w:t>FNDDS but separated refined and whole</w:t>
-            </w:r>
-          </w:p>
-        </w:tc>
-        <w:tc>
-          <w:tcPr>
-            <w:tcW w:w="3420" w:type="dxa"/>
-            <w:tcBorders>
-              <w:top w:val="single" w:sz="4" w:space="0" w:color="auto"/>
-              <w:left w:val="single" w:sz="4" w:space="0" w:color="auto"/>
-              <w:bottom w:val="single" w:sz="4" w:space="0" w:color="auto"/>
-              <w:right w:val="single" w:sz="4" w:space="0" w:color="auto"/>
-            </w:tcBorders>
-            <w:hideMark/>
-          </w:tcPr>
-          <w:p>
-            <w:pPr>
-              <w:pStyle w:val="ListParagraph"/>
-              <w:spacing w:line="240" w:lineRule="auto"/>
-              <w:ind w:left="0"/>
-              <w:rPr>
-                <w:sz w:val="20"/>
-              </w:rPr>
-            </w:pPr>
-            <w:r>
-              <w:rPr>
-                <w:sz w:val="20"/>
-              </w:rPr>
-              <w:t>51000000 to &lt; 51200000</w:t>
-            </w:r>
-          </w:p>
-          <w:p>
-            <w:pPr>
-              <w:pStyle w:val="ListParagraph"/>
-              <w:spacing w:line="240" w:lineRule="auto"/>
-              <w:ind w:left="0"/>
-              <w:rPr>
-                <w:sz w:val="20"/>
-              </w:rPr>
-            </w:pPr>
-            <w:r>
-              <w:rPr>
-                <w:sz w:val="20"/>
-              </w:rPr>
-              <w:t>AND</w:t>
-            </w:r>
-          </w:p>
-          <w:p>
-            <w:pPr>
-              <w:pStyle w:val="ListParagraph"/>
-              <w:spacing w:line="240" w:lineRule="auto"/>
-              <w:ind w:left="0"/>
-              <w:rPr>
-                <w:sz w:val="20"/>
-              </w:rPr>
-            </w:pPr>
-            <w:r>
-              <w:rPr>
-                <w:sz w:val="20"/>
-              </w:rPr>
-              <w:t>52100000 to &lt; 5300000</w:t>
-            </w:r>
-          </w:p>
-          <w:p>
-            <w:pPr>
-              <w:pStyle w:val="ListParagraph"/>
-              <w:spacing w:line="240" w:lineRule="auto"/>
-              <w:ind w:left="0"/>
-              <w:rPr>
-                <w:sz w:val="20"/>
-              </w:rPr>
-            </w:pPr>
-            <w:r>
-              <w:rPr>
-                <w:sz w:val="20"/>
-              </w:rPr>
-              <w:t>AND</w:t>
-            </w:r>
-          </w:p>
-          <w:p>
-            <w:pPr>
-              <w:pStyle w:val="ListParagraph"/>
-              <w:spacing w:line="240" w:lineRule="auto"/>
-              <w:ind w:left="0"/>
-              <w:rPr>
-                <w:sz w:val="20"/>
-              </w:rPr>
-            </w:pPr>
-            <w:r>
-              <w:rPr>
-                <w:sz w:val="20"/>
-              </w:rPr>
-              <w:t>Separate codes 51800000 to &lt; 52000000 into refined and whole grain</w:t>
-            </w:r>
-          </w:p>
-        </w:tc>
-        <w:tc>
-          <w:tcPr>
-            <w:tcW w:w="1440" w:type="dxa"/>
-            <w:tcBorders>
-              <w:top w:val="single" w:sz="4" w:space="0" w:color="auto"/>
-              <w:left w:val="single" w:sz="4" w:space="0" w:color="auto"/>
-              <w:bottom w:val="single" w:sz="4" w:space="0" w:color="auto"/>
-              <w:right w:val="single" w:sz="4" w:space="0" w:color="auto"/>
-            </w:tcBorders>
-          </w:tcPr>
-          <w:p>
-            <w:pPr>
-              <w:pStyle w:val="ListParagraph"/>
-              <w:spacing w:line="240" w:lineRule="auto"/>
-              <w:ind w:left="0"/>
-              <w:rPr>
-                <w:sz w:val="20"/>
-              </w:rPr>
-            </w:pPr>
+              <w:t>Legumes, nuts and seeds (including meat substitutes)</w:t>
+            </w:r>
+          </w:p>
+        </w:tc>
+        <w:tc>
+          <w:tcPr>
+            <w:tcW w:w="5935" w:type="dxa"/>
+            <w:tcBorders>
+              <w:top w:val="single" w:sz="4" w:space="0" w:color="auto"/>
+              <w:left w:val="single" w:sz="4" w:space="0" w:color="auto"/>
+              <w:bottom w:val="single" w:sz="4" w:space="0" w:color="auto"/>
+              <w:right w:val="single" w:sz="4" w:space="0" w:color="auto"/>
+            </w:tcBorders>
+            <w:hideMark/>
+          </w:tcPr>
+          <w:p>
+            <w:pPr>
+              <w:pStyle w:val="ListParagraph"/>
+              <w:spacing w:line="240" w:lineRule="auto"/>
+              <w:ind w:left="0"/>
+              <w:rPr>
+                <w:sz w:val="20"/>
+              </w:rPr>
+            </w:pPr>
+            <w:r>
+              <w:rPr>
+                <w:sz w:val="20"/>
+              </w:rPr>
+              <w:t>41000000 to &lt; 50000000</w:t>
+            </w:r>
           </w:p>
         </w:tc>
       </w:tr>
@@ -6814,7 +5892,7 @@
               <w:rPr>
                 <w:sz w:val="20"/>
               </w:rPr>
-              <w:t>1</w:t>
+              <w:t>0</w:t>
             </w:r>
           </w:p>
         </w:tc>
@@ -6842,64 +5920,35 @@
               <w:rPr>
                 <w:sz w:val="20"/>
               </w:rPr>
-              <w:t>Whole grain breads</w:t>
-            </w:r>
-          </w:p>
-        </w:tc>
-        <w:tc>
-          <w:tcPr>
-            <w:tcW w:w="1170" w:type="dxa"/>
-            <w:tcBorders>
-              <w:top w:val="single" w:sz="4" w:space="0" w:color="auto"/>
-              <w:left w:val="single" w:sz="4" w:space="0" w:color="auto"/>
-              <w:bottom w:val="single" w:sz="4" w:space="0" w:color="auto"/>
-              <w:right w:val="single" w:sz="4" w:space="0" w:color="auto"/>
-            </w:tcBorders>
-            <w:hideMark/>
-          </w:tcPr>
-          <w:p>
-            <w:pPr>
-              <w:pStyle w:val="ListParagraph"/>
-              <w:spacing w:line="240" w:lineRule="auto"/>
-              <w:ind w:left="0"/>
-              <w:jc w:val="center"/>
-              <w:rPr>
-                <w:sz w:val="20"/>
-              </w:rPr>
-            </w:pPr>
-            <w:r>
-              <w:rPr>
-                <w:sz w:val="20"/>
-              </w:rPr>
-              <w:t>FNDDS but separated refined and whole</w:t>
-            </w:r>
-          </w:p>
-        </w:tc>
-        <w:tc>
-          <w:tcPr>
-            <w:tcW w:w="3420" w:type="dxa"/>
-            <w:tcBorders>
-              <w:top w:val="single" w:sz="4" w:space="0" w:color="auto"/>
-              <w:left w:val="single" w:sz="4" w:space="0" w:color="auto"/>
-              <w:bottom w:val="single" w:sz="4" w:space="0" w:color="auto"/>
-              <w:right w:val="single" w:sz="4" w:space="0" w:color="auto"/>
-            </w:tcBorders>
-            <w:hideMark/>
-          </w:tcPr>
-          <w:p>
-            <w:pPr>
-              <w:pStyle w:val="ListParagraph"/>
-              <w:spacing w:line="240" w:lineRule="auto"/>
-              <w:ind w:left="0"/>
-              <w:rPr>
-                <w:sz w:val="20"/>
-              </w:rPr>
-            </w:pPr>
-            <w:r>
-              <w:rPr>
-                <w:sz w:val="20"/>
-              </w:rPr>
-              <w:t>51200000 to &lt; 51700000</w:t>
+              <w:t>Breads from refined grains</w:t>
+            </w:r>
+          </w:p>
+        </w:tc>
+        <w:tc>
+          <w:tcPr>
+            <w:tcW w:w="5935" w:type="dxa"/>
+            <w:tcBorders>
+              <w:top w:val="single" w:sz="4" w:space="0" w:color="auto"/>
+              <w:left w:val="single" w:sz="4" w:space="0" w:color="auto"/>
+              <w:bottom w:val="single" w:sz="4" w:space="0" w:color="auto"/>
+              <w:right w:val="single" w:sz="4" w:space="0" w:color="auto"/>
+            </w:tcBorders>
+            <w:hideMark/>
+          </w:tcPr>
+          <w:p>
+            <w:pPr>
+              <w:pStyle w:val="ListParagraph"/>
+              <w:spacing w:line="240" w:lineRule="auto"/>
+              <w:ind w:left="0"/>
+              <w:rPr>
+                <w:sz w:val="20"/>
+              </w:rPr>
+            </w:pPr>
+            <w:r>
+              <w:rPr>
+                <w:sz w:val="20"/>
+              </w:rPr>
+              <w:t>51000000 to &lt; 51200000</w:t>
             </w:r>
           </w:p>
           <w:p>
@@ -6931,29 +5980,40 @@
               <w:rPr>
                 <w:sz w:val="20"/>
               </w:rPr>
+              <w:t>52100000 to &lt; 5300000</w:t>
+            </w:r>
+          </w:p>
+          <w:p>
+            <w:pPr>
+              <w:pStyle w:val="ListParagraph"/>
+              <w:spacing w:line="240" w:lineRule="auto"/>
+              <w:ind w:left="0"/>
+              <w:rPr>
+                <w:sz w:val="20"/>
+              </w:rPr>
+            </w:pPr>
+            <w:r>
+              <w:rPr>
+                <w:sz w:val="20"/>
+              </w:rPr>
+              <w:t>AND</w:t>
+            </w:r>
+          </w:p>
+          <w:p>
+            <w:pPr>
+              <w:pStyle w:val="ListParagraph"/>
+              <w:spacing w:line="240" w:lineRule="auto"/>
+              <w:ind w:left="0"/>
+              <w:rPr>
+                <w:sz w:val="20"/>
+              </w:rPr>
+            </w:pPr>
+            <w:r>
+              <w:rPr>
+                <w:sz w:val="20"/>
+              </w:rPr>
               <w:t>Separate codes 51800000 to &lt; 52000000 into refined and whole grain</w:t>
             </w:r>
-          </w:p>
-        </w:tc>
-        <w:tc>
-          <w:tcPr>
-            <w:tcW w:w="1440" w:type="dxa"/>
-            <w:tcBorders>
-              <w:top w:val="single" w:sz="4" w:space="0" w:color="auto"/>
-              <w:left w:val="single" w:sz="4" w:space="0" w:color="auto"/>
-              <w:bottom w:val="single" w:sz="4" w:space="0" w:color="auto"/>
-              <w:right w:val="single" w:sz="4" w:space="0" w:color="auto"/>
-            </w:tcBorders>
-          </w:tcPr>
-          <w:p>
-            <w:pPr>
-              <w:pStyle w:val="ListParagraph"/>
-              <w:spacing w:line="240" w:lineRule="auto"/>
-              <w:ind w:left="0"/>
-              <w:rPr>
-                <w:sz w:val="20"/>
-              </w:rPr>
-            </w:pPr>
           </w:p>
         </w:tc>
       </w:tr>
@@ -6975,7 +6035,6 @@
           <w:p>
             <w:pPr>
               <w:pStyle w:val="ListParagraph"/>
-              <w:keepLines/>
               <w:spacing w:line="240" w:lineRule="auto"/>
               <w:ind w:left="0"/>
               <w:rPr>
@@ -6992,7 +6051,7 @@
               <w:rPr>
                 <w:sz w:val="20"/>
               </w:rPr>
-              <w:t>2</w:t>
+              <w:t>1</w:t>
             </w:r>
           </w:p>
         </w:tc>
@@ -7010,100 +6069,78 @@
           <w:p>
             <w:pPr>
               <w:pStyle w:val="ListParagraph"/>
-              <w:keepLines/>
-              <w:spacing w:line="240" w:lineRule="auto"/>
-              <w:ind w:left="0"/>
-              <w:rPr>
-                <w:sz w:val="20"/>
-              </w:rPr>
-            </w:pPr>
-            <w:r>
-              <w:rPr>
-                <w:sz w:val="20"/>
-              </w:rPr>
-              <w:t>Cakes, cookies, pies, pastries, bars</w:t>
-            </w:r>
-          </w:p>
-        </w:tc>
-        <w:tc>
-          <w:tcPr>
-            <w:tcW w:w="1170" w:type="dxa"/>
-            <w:tcBorders>
-              <w:top w:val="single" w:sz="4" w:space="0" w:color="auto"/>
-              <w:left w:val="single" w:sz="4" w:space="0" w:color="auto"/>
-              <w:bottom w:val="single" w:sz="4" w:space="0" w:color="auto"/>
-              <w:right w:val="single" w:sz="4" w:space="0" w:color="auto"/>
-            </w:tcBorders>
-            <w:hideMark/>
-          </w:tcPr>
-          <w:p>
-            <w:pPr>
-              <w:pStyle w:val="ListParagraph"/>
-              <w:keepLines/>
-              <w:spacing w:line="240" w:lineRule="auto"/>
-              <w:ind w:left="0"/>
-              <w:jc w:val="center"/>
-              <w:rPr>
-                <w:sz w:val="20"/>
-              </w:rPr>
-            </w:pPr>
-            <w:r>
-              <w:rPr>
-                <w:sz w:val="20"/>
-              </w:rPr>
-              <w:t>FNDDS</w:t>
-            </w:r>
-          </w:p>
-        </w:tc>
-        <w:tc>
-          <w:tcPr>
-            <w:tcW w:w="3420" w:type="dxa"/>
-            <w:tcBorders>
-              <w:top w:val="single" w:sz="4" w:space="0" w:color="auto"/>
-              <w:left w:val="single" w:sz="4" w:space="0" w:color="auto"/>
-              <w:bottom w:val="single" w:sz="4" w:space="0" w:color="auto"/>
-              <w:right w:val="single" w:sz="4" w:space="0" w:color="auto"/>
-            </w:tcBorders>
-            <w:hideMark/>
-          </w:tcPr>
-          <w:p>
-            <w:pPr>
-              <w:pStyle w:val="ListParagraph"/>
-              <w:keepLines/>
-              <w:spacing w:line="240" w:lineRule="auto"/>
-              <w:ind w:left="0"/>
-              <w:rPr>
-                <w:sz w:val="20"/>
-              </w:rPr>
-            </w:pPr>
-            <w:r>
-              <w:rPr>
-                <w:sz w:val="20"/>
-              </w:rPr>
-              <w:t>53100000 to &lt; 54000000</w:t>
-            </w:r>
-          </w:p>
-        </w:tc>
-        <w:tc>
-          <w:tcPr>
-            <w:tcW w:w="1440" w:type="dxa"/>
-            <w:tcBorders>
-              <w:top w:val="single" w:sz="4" w:space="0" w:color="auto"/>
-              <w:left w:val="single" w:sz="4" w:space="0" w:color="auto"/>
-              <w:bottom w:val="single" w:sz="4" w:space="0" w:color="auto"/>
-              <w:right w:val="single" w:sz="4" w:space="0" w:color="auto"/>
-            </w:tcBorders>
-          </w:tcPr>
-          <w:p>
-            <w:pPr>
-              <w:pStyle w:val="ListParagraph"/>
-              <w:keepLines/>
-              <w:spacing w:line="240" w:lineRule="auto"/>
-              <w:ind w:left="0"/>
-              <w:rPr>
-                <w:sz w:val="20"/>
-              </w:rPr>
-            </w:pPr>
+              <w:spacing w:line="240" w:lineRule="auto"/>
+              <w:ind w:left="0"/>
+              <w:rPr>
+                <w:sz w:val="20"/>
+              </w:rPr>
+            </w:pPr>
+            <w:r>
+              <w:rPr>
+                <w:sz w:val="20"/>
+              </w:rPr>
+              <w:t>Whole grain breads</w:t>
+            </w:r>
+          </w:p>
+        </w:tc>
+        <w:tc>
+          <w:tcPr>
+            <w:tcW w:w="5935" w:type="dxa"/>
+            <w:tcBorders>
+              <w:top w:val="single" w:sz="4" w:space="0" w:color="auto"/>
+              <w:left w:val="single" w:sz="4" w:space="0" w:color="auto"/>
+              <w:bottom w:val="single" w:sz="4" w:space="0" w:color="auto"/>
+              <w:right w:val="single" w:sz="4" w:space="0" w:color="auto"/>
+            </w:tcBorders>
+            <w:hideMark/>
+          </w:tcPr>
+          <w:p>
+            <w:pPr>
+              <w:pStyle w:val="ListParagraph"/>
+              <w:spacing w:line="240" w:lineRule="auto"/>
+              <w:ind w:left="0"/>
+              <w:rPr>
+                <w:sz w:val="20"/>
+              </w:rPr>
+            </w:pPr>
+            <w:r>
+              <w:rPr>
+                <w:sz w:val="20"/>
+              </w:rPr>
+              <w:t>51200000 to &lt; 51700000</w:t>
+            </w:r>
+          </w:p>
+          <w:p>
+            <w:pPr>
+              <w:pStyle w:val="ListParagraph"/>
+              <w:spacing w:line="240" w:lineRule="auto"/>
+              <w:ind w:left="0"/>
+              <w:rPr>
+                <w:sz w:val="20"/>
+              </w:rPr>
+            </w:pPr>
+            <w:r>
+              <w:rPr>
+                <w:sz w:val="20"/>
+              </w:rPr>
+              <w:t>AND</w:t>
+            </w:r>
+          </w:p>
+          <w:p>
+            <w:pPr>
+              <w:pStyle w:val="ListParagraph"/>
+              <w:spacing w:line="240" w:lineRule="auto"/>
+              <w:ind w:left="0"/>
+              <w:rPr>
+                <w:sz w:val="20"/>
+              </w:rPr>
+            </w:pPr>
+            <w:r>
+              <w:rPr>
+                <w:sz w:val="20"/>
+              </w:rPr>
+              <w:t>Separate codes 51800000 to &lt; 52000000 into refined and whole grain</w:t>
+            </w:r>
           </w:p>
         </w:tc>
       </w:tr>
@@ -7142,7 +6179,7 @@
               <w:rPr>
                 <w:sz w:val="20"/>
               </w:rPr>
-              <w:t>3</w:t>
+              <w:t>2</w:t>
             </w:r>
           </w:p>
         </w:tc>
@@ -7171,89 +6208,37 @@
               <w:rPr>
                 <w:sz w:val="20"/>
               </w:rPr>
-              <w:t>Pancakes, waffles, French toast, other grain products</w:t>
-            </w:r>
-          </w:p>
-        </w:tc>
-        <w:tc>
-          <w:tcPr>
-            <w:tcW w:w="1170" w:type="dxa"/>
-            <w:tcBorders>
-              <w:top w:val="single" w:sz="4" w:space="0" w:color="auto"/>
-              <w:left w:val="single" w:sz="4" w:space="0" w:color="auto"/>
-              <w:bottom w:val="single" w:sz="4" w:space="0" w:color="auto"/>
-              <w:right w:val="single" w:sz="4" w:space="0" w:color="auto"/>
-            </w:tcBorders>
-            <w:hideMark/>
-          </w:tcPr>
-          <w:p>
-            <w:pPr>
-              <w:pStyle w:val="ListParagraph"/>
-              <w:keepLines/>
-              <w:spacing w:line="240" w:lineRule="auto"/>
-              <w:ind w:left="0"/>
-              <w:jc w:val="center"/>
-              <w:rPr>
-                <w:sz w:val="20"/>
-              </w:rPr>
-            </w:pPr>
-            <w:r>
-              <w:rPr>
-                <w:sz w:val="20"/>
-              </w:rPr>
-              <w:t>FNDDS</w:t>
-            </w:r>
-          </w:p>
-        </w:tc>
-        <w:tc>
-          <w:tcPr>
-            <w:tcW w:w="3420" w:type="dxa"/>
-            <w:tcBorders>
-              <w:top w:val="single" w:sz="4" w:space="0" w:color="auto"/>
-              <w:left w:val="single" w:sz="4" w:space="0" w:color="auto"/>
-              <w:bottom w:val="single" w:sz="4" w:space="0" w:color="auto"/>
-              <w:right w:val="single" w:sz="4" w:space="0" w:color="auto"/>
-            </w:tcBorders>
-            <w:hideMark/>
-          </w:tcPr>
-          <w:p>
-            <w:pPr>
-              <w:pStyle w:val="ListParagraph"/>
-              <w:keepLines/>
-              <w:spacing w:line="240" w:lineRule="auto"/>
-              <w:ind w:left="0"/>
-              <w:rPr>
-                <w:sz w:val="20"/>
-              </w:rPr>
-            </w:pPr>
-            <w:r>
-              <w:rPr>
-                <w:sz w:val="20"/>
-              </w:rPr>
-              <w:t>55100000 to &lt; 56000000</w:t>
-            </w:r>
-          </w:p>
-        </w:tc>
-        <w:tc>
-          <w:tcPr>
-            <w:tcW w:w="1440" w:type="dxa"/>
-            <w:tcBorders>
-              <w:top w:val="single" w:sz="4" w:space="0" w:color="auto"/>
-              <w:left w:val="single" w:sz="4" w:space="0" w:color="auto"/>
-              <w:bottom w:val="single" w:sz="4" w:space="0" w:color="auto"/>
-              <w:right w:val="single" w:sz="4" w:space="0" w:color="auto"/>
-            </w:tcBorders>
-          </w:tcPr>
-          <w:p>
-            <w:pPr>
-              <w:pStyle w:val="ListParagraph"/>
-              <w:keepLines/>
-              <w:spacing w:line="240" w:lineRule="auto"/>
-              <w:ind w:left="0"/>
-              <w:rPr>
-                <w:sz w:val="20"/>
-              </w:rPr>
-            </w:pPr>
+              <w:t>Cakes, cookies, pies, pastries, bars</w:t>
+            </w:r>
+          </w:p>
+        </w:tc>
+        <w:tc>
+          <w:tcPr>
+            <w:tcW w:w="5935" w:type="dxa"/>
+            <w:tcBorders>
+              <w:top w:val="single" w:sz="4" w:space="0" w:color="auto"/>
+              <w:left w:val="single" w:sz="4" w:space="0" w:color="auto"/>
+              <w:bottom w:val="single" w:sz="4" w:space="0" w:color="auto"/>
+              <w:right w:val="single" w:sz="4" w:space="0" w:color="auto"/>
+            </w:tcBorders>
+            <w:hideMark/>
+          </w:tcPr>
+          <w:p>
+            <w:pPr>
+              <w:pStyle w:val="ListParagraph"/>
+              <w:keepLines/>
+              <w:spacing w:line="240" w:lineRule="auto"/>
+              <w:ind w:left="0"/>
+              <w:rPr>
+                <w:sz w:val="20"/>
+              </w:rPr>
+            </w:pPr>
+            <w:r>
+              <w:rPr>
+                <w:sz w:val="20"/>
+              </w:rPr>
+              <w:t>53100000 to &lt; 54000000</w:t>
+            </w:r>
           </w:p>
         </w:tc>
       </w:tr>
@@ -7270,7 +6255,6 @@
               <w:bottom w:val="single" w:sz="4" w:space="0" w:color="auto"/>
               <w:right w:val="single" w:sz="4" w:space="0" w:color="auto"/>
             </w:tcBorders>
-            <w:shd w:val="clear" w:color="auto" w:fill="auto"/>
             <w:hideMark/>
           </w:tcPr>
           <w:p>
@@ -7293,7 +6277,7 @@
               <w:rPr>
                 <w:sz w:val="20"/>
               </w:rPr>
-              <w:t>4</w:t>
+              <w:t>3</w:t>
             </w:r>
           </w:p>
         </w:tc>
@@ -7306,325 +6290,53 @@
               <w:bottom w:val="single" w:sz="4" w:space="0" w:color="auto"/>
               <w:right w:val="single" w:sz="4" w:space="0" w:color="auto"/>
             </w:tcBorders>
-            <w:shd w:val="clear" w:color="auto" w:fill="auto"/>
-            <w:hideMark/>
-          </w:tcPr>
-          <w:p>
-            <w:pPr>
-              <w:pStyle w:val="ListParagraph"/>
-              <w:keepLines/>
-              <w:spacing w:line="240" w:lineRule="auto"/>
-              <w:ind w:left="0"/>
-              <w:rPr>
-                <w:sz w:val="20"/>
-              </w:rPr>
-            </w:pPr>
-            <w:r>
-              <w:rPr>
-                <w:sz w:val="20"/>
-              </w:rPr>
-              <w:t xml:space="preserve">Savory pies and pastries </w:t>
-            </w:r>
-          </w:p>
-        </w:tc>
-        <w:tc>
-          <w:tcPr>
-            <w:tcW w:w="1170" w:type="dxa"/>
-            <w:tcBorders>
-              <w:top w:val="single" w:sz="4" w:space="0" w:color="auto"/>
-              <w:left w:val="single" w:sz="4" w:space="0" w:color="auto"/>
-              <w:bottom w:val="single" w:sz="4" w:space="0" w:color="auto"/>
-              <w:right w:val="single" w:sz="4" w:space="0" w:color="auto"/>
-            </w:tcBorders>
-            <w:shd w:val="clear" w:color="auto" w:fill="auto"/>
-          </w:tcPr>
-          <w:p>
-            <w:pPr>
-              <w:pStyle w:val="ListParagraph"/>
-              <w:keepLines/>
-              <w:spacing w:line="240" w:lineRule="auto"/>
-              <w:ind w:left="0"/>
-              <w:jc w:val="center"/>
-              <w:rPr>
-                <w:sz w:val="20"/>
-              </w:rPr>
-            </w:pPr>
-            <w:r>
-              <w:rPr>
-                <w:sz w:val="20"/>
-              </w:rPr>
-              <w:t>FNDDS</w:t>
-            </w:r>
-          </w:p>
-        </w:tc>
-        <w:tc>
-          <w:tcPr>
-            <w:tcW w:w="3420" w:type="dxa"/>
-            <w:tcBorders>
-              <w:top w:val="single" w:sz="4" w:space="0" w:color="auto"/>
-              <w:left w:val="single" w:sz="4" w:space="0" w:color="auto"/>
-              <w:bottom w:val="single" w:sz="4" w:space="0" w:color="auto"/>
-              <w:right w:val="single" w:sz="4" w:space="0" w:color="auto"/>
-            </w:tcBorders>
-            <w:shd w:val="clear" w:color="auto" w:fill="auto"/>
-            <w:hideMark/>
-          </w:tcPr>
-          <w:p>
-            <w:pPr>
-              <w:pStyle w:val="ListParagraph"/>
-              <w:keepLines/>
-              <w:spacing w:line="240" w:lineRule="auto"/>
-              <w:ind w:left="0"/>
-              <w:rPr>
-                <w:sz w:val="20"/>
-              </w:rPr>
-            </w:pPr>
-            <w:r>
-              <w:rPr>
-                <w:sz w:val="20"/>
-              </w:rPr>
-              <w:t>Find among food codes for Grain mixtures, frozen plate meals, soups (58000000 to &lt; 59000000):</w:t>
-            </w:r>
-          </w:p>
-          <w:p>
-            <w:pPr>
-              <w:pStyle w:val="ListParagraph"/>
-              <w:keepLines/>
-              <w:spacing w:line="240" w:lineRule="auto"/>
-              <w:ind w:left="0" w:firstLine="346"/>
-              <w:rPr>
-                <w:sz w:val="20"/>
-              </w:rPr>
-            </w:pPr>
-            <w:r>
-              <w:rPr>
-                <w:sz w:val="20"/>
-              </w:rPr>
-              <w:t>Egg rolls</w:t>
-            </w:r>
-          </w:p>
-          <w:p>
-            <w:pPr>
-              <w:keepLines/>
-              <w:spacing w:line="240" w:lineRule="auto"/>
-              <w:ind w:firstLine="346"/>
-              <w:rPr>
-                <w:sz w:val="20"/>
-              </w:rPr>
-            </w:pPr>
-            <w:proofErr w:type="spellStart"/>
-            <w:r>
-              <w:rPr>
-                <w:sz w:val="20"/>
-              </w:rPr>
-              <w:t>Spanakopitta</w:t>
-            </w:r>
-            <w:proofErr w:type="spellEnd"/>
-            <w:r>
-              <w:rPr>
-                <w:sz w:val="20"/>
-              </w:rPr>
-              <w:t>, grape leaves stuffed with rice</w:t>
-            </w:r>
-          </w:p>
-          <w:p>
-            <w:pPr>
-              <w:keepLines/>
-              <w:spacing w:line="240" w:lineRule="auto"/>
-              <w:ind w:firstLine="346"/>
-              <w:rPr>
-                <w:sz w:val="20"/>
-              </w:rPr>
-            </w:pPr>
-            <w:r>
-              <w:rPr>
-                <w:sz w:val="20"/>
-              </w:rPr>
-              <w:t>Quiche</w:t>
-            </w:r>
-          </w:p>
-          <w:p>
-            <w:pPr>
-              <w:keepLines/>
-              <w:spacing w:line="240" w:lineRule="auto"/>
-              <w:ind w:firstLine="346"/>
-              <w:rPr>
-                <w:sz w:val="20"/>
-              </w:rPr>
-            </w:pPr>
-            <w:r>
-              <w:rPr>
-                <w:sz w:val="20"/>
-              </w:rPr>
-              <w:t>Turnovers</w:t>
-            </w:r>
-          </w:p>
-          <w:p>
-            <w:pPr>
-              <w:keepLines/>
-              <w:spacing w:line="240" w:lineRule="auto"/>
-              <w:ind w:firstLine="346"/>
-              <w:rPr>
-                <w:sz w:val="20"/>
-              </w:rPr>
-            </w:pPr>
-            <w:r>
-              <w:rPr>
-                <w:sz w:val="20"/>
-              </w:rPr>
-              <w:t>Empanadas</w:t>
-            </w:r>
-          </w:p>
-          <w:p>
-            <w:pPr>
-              <w:keepLines/>
-              <w:spacing w:line="240" w:lineRule="auto"/>
-              <w:ind w:firstLine="346"/>
-              <w:rPr>
-                <w:sz w:val="20"/>
-              </w:rPr>
-            </w:pPr>
-            <w:r>
-              <w:rPr>
-                <w:sz w:val="20"/>
-              </w:rPr>
-              <w:t>Puffs</w:t>
-            </w:r>
-          </w:p>
-          <w:p>
-            <w:pPr>
-              <w:keepLines/>
-              <w:spacing w:line="240" w:lineRule="auto"/>
-              <w:ind w:firstLine="346"/>
-              <w:rPr>
-                <w:sz w:val="20"/>
-              </w:rPr>
-            </w:pPr>
-            <w:r>
-              <w:rPr>
-                <w:sz w:val="20"/>
-              </w:rPr>
-              <w:t>Tamales</w:t>
-            </w:r>
-          </w:p>
-          <w:p>
-            <w:pPr>
-              <w:keepLines/>
-              <w:spacing w:line="240" w:lineRule="auto"/>
-              <w:ind w:firstLine="346"/>
-              <w:rPr>
-                <w:sz w:val="20"/>
-              </w:rPr>
-            </w:pPr>
-            <w:r>
-              <w:rPr>
-                <w:sz w:val="20"/>
-              </w:rPr>
-              <w:t>Pizzas and pizza rolls</w:t>
-            </w:r>
-          </w:p>
-          <w:p>
-            <w:pPr>
-              <w:keepLines/>
-              <w:spacing w:line="240" w:lineRule="auto"/>
-              <w:ind w:firstLine="346"/>
-              <w:rPr>
-                <w:sz w:val="20"/>
-              </w:rPr>
-            </w:pPr>
-            <w:r>
-              <w:rPr>
-                <w:sz w:val="20"/>
-              </w:rPr>
-              <w:t>Calzone</w:t>
-            </w:r>
-          </w:p>
-          <w:p>
-            <w:pPr>
-              <w:keepLines/>
-              <w:spacing w:line="240" w:lineRule="auto"/>
-              <w:ind w:firstLine="346"/>
-              <w:rPr>
-                <w:sz w:val="20"/>
-              </w:rPr>
-            </w:pPr>
-            <w:r>
-              <w:rPr>
-                <w:sz w:val="20"/>
-              </w:rPr>
-              <w:t>Won tons</w:t>
-            </w:r>
-          </w:p>
-          <w:p>
-            <w:pPr>
-              <w:keepLines/>
-              <w:spacing w:line="240" w:lineRule="auto"/>
-              <w:ind w:firstLine="346"/>
-              <w:rPr>
-                <w:sz w:val="20"/>
-              </w:rPr>
-            </w:pPr>
-            <w:r>
-              <w:rPr>
-                <w:sz w:val="20"/>
-              </w:rPr>
-              <w:t>Dumplings</w:t>
-            </w:r>
-          </w:p>
-          <w:p>
-            <w:pPr>
-              <w:keepLines/>
-              <w:spacing w:line="240" w:lineRule="auto"/>
-              <w:ind w:firstLine="346"/>
-              <w:rPr>
-                <w:sz w:val="20"/>
-              </w:rPr>
-            </w:pPr>
-            <w:r>
-              <w:rPr>
-                <w:sz w:val="20"/>
-              </w:rPr>
-              <w:t>Dim sum</w:t>
-            </w:r>
-          </w:p>
-          <w:p>
-            <w:pPr>
-              <w:keepLines/>
-              <w:spacing w:line="240" w:lineRule="auto"/>
-              <w:ind w:firstLine="346"/>
-              <w:rPr>
-                <w:sz w:val="20"/>
-              </w:rPr>
-            </w:pPr>
-            <w:r>
-              <w:rPr>
-                <w:sz w:val="20"/>
-              </w:rPr>
-              <w:t>Pot pies)</w:t>
-            </w:r>
-          </w:p>
-        </w:tc>
-        <w:tc>
-          <w:tcPr>
-            <w:tcW w:w="1440" w:type="dxa"/>
-            <w:tcBorders>
-              <w:top w:val="single" w:sz="4" w:space="0" w:color="auto"/>
-              <w:left w:val="single" w:sz="4" w:space="0" w:color="auto"/>
-              <w:bottom w:val="single" w:sz="4" w:space="0" w:color="auto"/>
-              <w:right w:val="single" w:sz="4" w:space="0" w:color="auto"/>
-            </w:tcBorders>
-          </w:tcPr>
-          <w:p>
-            <w:pPr>
-              <w:pStyle w:val="ListParagraph"/>
-              <w:keepLines/>
-              <w:spacing w:line="240" w:lineRule="auto"/>
-              <w:ind w:left="0"/>
-              <w:rPr>
-                <w:sz w:val="20"/>
-                <w:highlight w:val="yellow"/>
-              </w:rPr>
-            </w:pPr>
+            <w:hideMark/>
+          </w:tcPr>
+          <w:p>
+            <w:pPr>
+              <w:pStyle w:val="ListParagraph"/>
+              <w:keepLines/>
+              <w:spacing w:line="240" w:lineRule="auto"/>
+              <w:ind w:left="0"/>
+              <w:rPr>
+                <w:sz w:val="20"/>
+              </w:rPr>
+            </w:pPr>
+            <w:r>
+              <w:rPr>
+                <w:sz w:val="20"/>
+              </w:rPr>
+              <w:t>Pancakes, waffles, French toast, other grain products</w:t>
+            </w:r>
+          </w:p>
+        </w:tc>
+        <w:tc>
+          <w:tcPr>
+            <w:tcW w:w="5935" w:type="dxa"/>
+            <w:tcBorders>
+              <w:top w:val="single" w:sz="4" w:space="0" w:color="auto"/>
+              <w:left w:val="single" w:sz="4" w:space="0" w:color="auto"/>
+              <w:bottom w:val="single" w:sz="4" w:space="0" w:color="auto"/>
+              <w:right w:val="single" w:sz="4" w:space="0" w:color="auto"/>
+            </w:tcBorders>
+            <w:hideMark/>
+          </w:tcPr>
+          <w:p>
+            <w:pPr>
+              <w:pStyle w:val="ListParagraph"/>
+              <w:keepLines/>
+              <w:spacing w:line="240" w:lineRule="auto"/>
+              <w:ind w:left="0"/>
+              <w:rPr>
+                <w:sz w:val="20"/>
+              </w:rPr>
+            </w:pPr>
+            <w:r>
+              <w:rPr>
+                <w:sz w:val="20"/>
+              </w:rPr>
+              <w:t>55100000 to &lt; 56000000</w:t>
+            </w:r>
           </w:p>
         </w:tc>
       </w:tr>
@@ -7635,12 +6347,14 @@
         <w:tc>
           <w:tcPr>
             <w:tcW w:w="900" w:type="dxa"/>
-            <w:vMerge w:val="restart"/>
-            <w:tcBorders>
-              <w:top w:val="single" w:sz="4" w:space="0" w:color="auto"/>
-              <w:left w:val="single" w:sz="4" w:space="0" w:color="auto"/>
-              <w:right w:val="single" w:sz="4" w:space="0" w:color="auto"/>
-            </w:tcBorders>
+            <w:tcBorders>
+              <w:top w:val="single" w:sz="4" w:space="0" w:color="auto"/>
+              <w:left w:val="single" w:sz="4" w:space="0" w:color="auto"/>
+              <w:bottom w:val="single" w:sz="4" w:space="0" w:color="auto"/>
+              <w:right w:val="single" w:sz="4" w:space="0" w:color="auto"/>
+            </w:tcBorders>
+            <w:shd w:val="clear" w:color="auto" w:fill="auto"/>
+            <w:hideMark/>
           </w:tcPr>
           <w:p>
             <w:pPr>
@@ -7662,156 +6376,285 @@
               <w:rPr>
                 <w:sz w:val="20"/>
               </w:rPr>
-              <w:t>5</w:t>
+              <w:t>4</w:t>
             </w:r>
           </w:p>
         </w:tc>
         <w:tc>
           <w:tcPr>
             <w:tcW w:w="2970" w:type="dxa"/>
-            <w:vMerge w:val="restart"/>
-            <w:tcBorders>
-              <w:top w:val="single" w:sz="4" w:space="0" w:color="auto"/>
-              <w:left w:val="single" w:sz="4" w:space="0" w:color="auto"/>
-              <w:right w:val="single" w:sz="4" w:space="0" w:color="auto"/>
-            </w:tcBorders>
-          </w:tcPr>
-          <w:p>
-            <w:pPr>
-              <w:pStyle w:val="ListParagraph"/>
-              <w:keepLines/>
-              <w:spacing w:line="240" w:lineRule="auto"/>
-              <w:ind w:left="0"/>
-              <w:rPr>
-                <w:sz w:val="20"/>
-              </w:rPr>
-            </w:pPr>
-            <w:r>
-              <w:rPr>
-                <w:sz w:val="20"/>
-              </w:rPr>
-              <w:t>Sandwiches</w:t>
-            </w:r>
-          </w:p>
-          <w:p>
-            <w:pPr>
-              <w:pStyle w:val="ListParagraph"/>
-              <w:keepLines/>
-              <w:spacing w:line="240" w:lineRule="auto"/>
-              <w:ind w:left="0"/>
-              <w:rPr>
-                <w:sz w:val="20"/>
-              </w:rPr>
-            </w:pPr>
-            <w:r>
-              <w:rPr>
-                <w:sz w:val="20"/>
-              </w:rPr>
-              <w:t>(</w:t>
-            </w:r>
-            <w:r>
-              <w:rPr>
-                <w:sz w:val="20"/>
-              </w:rPr>
-              <w:t>Meat sandwiches</w:t>
-            </w:r>
-            <w:r>
-              <w:rPr>
-                <w:sz w:val="20"/>
-              </w:rPr>
-              <w:t xml:space="preserve"> &amp; Non-meat sandwiches together because there was only 1 non-meat sandwich (veggie wrap)</w:t>
-            </w:r>
-          </w:p>
-        </w:tc>
-        <w:tc>
-          <w:tcPr>
-            <w:tcW w:w="1170" w:type="dxa"/>
-            <w:tcBorders>
-              <w:top w:val="single" w:sz="4" w:space="0" w:color="auto"/>
-              <w:left w:val="single" w:sz="4" w:space="0" w:color="auto"/>
-              <w:bottom w:val="single" w:sz="4" w:space="0" w:color="auto"/>
-              <w:right w:val="single" w:sz="4" w:space="0" w:color="auto"/>
-            </w:tcBorders>
-          </w:tcPr>
-          <w:p>
-            <w:pPr>
-              <w:pStyle w:val="ListParagraph"/>
-              <w:keepLines/>
-              <w:spacing w:line="240" w:lineRule="auto"/>
-              <w:ind w:left="0"/>
-              <w:jc w:val="center"/>
-              <w:rPr>
-                <w:sz w:val="20"/>
-              </w:rPr>
-            </w:pPr>
-          </w:p>
-        </w:tc>
-        <w:tc>
-          <w:tcPr>
-            <w:tcW w:w="3420" w:type="dxa"/>
-            <w:tcBorders>
-              <w:top w:val="single" w:sz="4" w:space="0" w:color="auto"/>
-              <w:left w:val="single" w:sz="4" w:space="0" w:color="auto"/>
-              <w:bottom w:val="single" w:sz="4" w:space="0" w:color="auto"/>
-              <w:right w:val="single" w:sz="4" w:space="0" w:color="auto"/>
-            </w:tcBorders>
-          </w:tcPr>
-          <w:p>
-            <w:pPr>
-              <w:pStyle w:val="ListParagraph"/>
-              <w:keepLines/>
-              <w:spacing w:line="240" w:lineRule="auto"/>
-              <w:ind w:left="0"/>
-              <w:rPr>
-                <w:sz w:val="20"/>
-              </w:rPr>
-            </w:pPr>
-            <w:r>
-              <w:rPr>
-                <w:sz w:val="20"/>
-              </w:rPr>
-              <w:t>27500000 to &lt; 27600000</w:t>
-            </w:r>
-          </w:p>
-          <w:p>
-            <w:pPr>
-              <w:pStyle w:val="ListParagraph"/>
-              <w:keepLines/>
-              <w:spacing w:line="240" w:lineRule="auto"/>
-              <w:ind w:left="0"/>
-              <w:rPr>
-                <w:sz w:val="20"/>
-              </w:rPr>
-            </w:pPr>
-            <w:r>
-              <w:rPr>
-                <w:sz w:val="20"/>
-              </w:rPr>
-              <w:t>Including burgers and wrap sandwiches</w:t>
-            </w:r>
-          </w:p>
-        </w:tc>
-        <w:tc>
-          <w:tcPr>
-            <w:tcW w:w="1440" w:type="dxa"/>
-            <w:tcBorders>
-              <w:top w:val="single" w:sz="4" w:space="0" w:color="auto"/>
-              <w:left w:val="single" w:sz="4" w:space="0" w:color="auto"/>
-              <w:bottom w:val="single" w:sz="4" w:space="0" w:color="auto"/>
-              <w:right w:val="single" w:sz="4" w:space="0" w:color="auto"/>
-            </w:tcBorders>
-          </w:tcPr>
-          <w:p>
-            <w:pPr>
-              <w:pStyle w:val="ListParagraph"/>
-              <w:keepLines/>
-              <w:spacing w:line="240" w:lineRule="auto"/>
-              <w:ind w:left="0"/>
-              <w:rPr>
-                <w:sz w:val="20"/>
-                <w:highlight w:val="yellow"/>
-              </w:rPr>
-            </w:pPr>
+            <w:tcBorders>
+              <w:top w:val="single" w:sz="4" w:space="0" w:color="auto"/>
+              <w:left w:val="single" w:sz="4" w:space="0" w:color="auto"/>
+              <w:bottom w:val="single" w:sz="4" w:space="0" w:color="auto"/>
+              <w:right w:val="single" w:sz="4" w:space="0" w:color="auto"/>
+            </w:tcBorders>
+            <w:shd w:val="clear" w:color="auto" w:fill="auto"/>
+            <w:hideMark/>
+          </w:tcPr>
+          <w:p>
+            <w:pPr>
+              <w:pStyle w:val="ListParagraph"/>
+              <w:keepLines/>
+              <w:spacing w:line="240" w:lineRule="auto"/>
+              <w:ind w:left="0"/>
+              <w:rPr>
+                <w:sz w:val="20"/>
+              </w:rPr>
+            </w:pPr>
+            <w:r>
+              <w:rPr>
+                <w:sz w:val="20"/>
+              </w:rPr>
+              <w:t xml:space="preserve">Savory pies and pastries </w:t>
+            </w:r>
+          </w:p>
+        </w:tc>
+        <w:tc>
+          <w:tcPr>
+            <w:tcW w:w="5935" w:type="dxa"/>
+            <w:tcBorders>
+              <w:top w:val="single" w:sz="4" w:space="0" w:color="auto"/>
+              <w:left w:val="single" w:sz="4" w:space="0" w:color="auto"/>
+              <w:bottom w:val="single" w:sz="4" w:space="0" w:color="auto"/>
+              <w:right w:val="single" w:sz="4" w:space="0" w:color="auto"/>
+            </w:tcBorders>
+            <w:shd w:val="clear" w:color="auto" w:fill="auto"/>
+            <w:hideMark/>
+          </w:tcPr>
+          <w:p>
+            <w:pPr>
+              <w:pStyle w:val="ListParagraph"/>
+              <w:keepLines/>
+              <w:spacing w:line="240" w:lineRule="auto"/>
+              <w:ind w:left="0"/>
+              <w:rPr>
+                <w:sz w:val="20"/>
+              </w:rPr>
+            </w:pPr>
+            <w:r>
+              <w:rPr>
+                <w:sz w:val="20"/>
+              </w:rPr>
+              <w:t>Find among food codes for Grain mixtures, frozen plate meals, soups (58000000 to &lt; 59000000):</w:t>
+            </w:r>
+          </w:p>
+          <w:p>
+            <w:pPr>
+              <w:pStyle w:val="ListParagraph"/>
+              <w:keepLines/>
+              <w:spacing w:line="240" w:lineRule="auto"/>
+              <w:ind w:left="0" w:firstLine="346"/>
+              <w:rPr>
+                <w:sz w:val="20"/>
+              </w:rPr>
+            </w:pPr>
+            <w:r>
+              <w:rPr>
+                <w:sz w:val="20"/>
+              </w:rPr>
+              <w:t>Egg rolls</w:t>
+            </w:r>
+          </w:p>
+          <w:p>
+            <w:pPr>
+              <w:keepLines/>
+              <w:spacing w:line="240" w:lineRule="auto"/>
+              <w:ind w:firstLine="346"/>
+              <w:rPr>
+                <w:sz w:val="20"/>
+              </w:rPr>
+            </w:pPr>
+            <w:proofErr w:type="spellStart"/>
+            <w:r>
+              <w:rPr>
+                <w:sz w:val="20"/>
+              </w:rPr>
+              <w:t>Spanakopitta</w:t>
+            </w:r>
+            <w:proofErr w:type="spellEnd"/>
+            <w:r>
+              <w:rPr>
+                <w:sz w:val="20"/>
+              </w:rPr>
+              <w:t>, grape leaves stuffed with rice</w:t>
+            </w:r>
+          </w:p>
+          <w:p>
+            <w:pPr>
+              <w:keepLines/>
+              <w:spacing w:line="240" w:lineRule="auto"/>
+              <w:ind w:firstLine="346"/>
+              <w:rPr>
+                <w:sz w:val="20"/>
+              </w:rPr>
+            </w:pPr>
+            <w:r>
+              <w:rPr>
+                <w:sz w:val="20"/>
+              </w:rPr>
+              <w:t>Quiche</w:t>
+            </w:r>
+          </w:p>
+          <w:p>
+            <w:pPr>
+              <w:keepLines/>
+              <w:spacing w:line="240" w:lineRule="auto"/>
+              <w:ind w:firstLine="346"/>
+              <w:rPr>
+                <w:sz w:val="20"/>
+              </w:rPr>
+            </w:pPr>
+            <w:r>
+              <w:rPr>
+                <w:sz w:val="20"/>
+              </w:rPr>
+              <w:t>Turnovers</w:t>
+            </w:r>
+          </w:p>
+          <w:p>
+            <w:pPr>
+              <w:keepLines/>
+              <w:spacing w:line="240" w:lineRule="auto"/>
+              <w:ind w:firstLine="346"/>
+              <w:rPr>
+                <w:sz w:val="20"/>
+              </w:rPr>
+            </w:pPr>
+            <w:r>
+              <w:rPr>
+                <w:sz w:val="20"/>
+              </w:rPr>
+              <w:t>Empanadas</w:t>
+            </w:r>
+          </w:p>
+          <w:p>
+            <w:pPr>
+              <w:keepLines/>
+              <w:spacing w:line="240" w:lineRule="auto"/>
+              <w:ind w:firstLine="346"/>
+              <w:rPr>
+                <w:sz w:val="20"/>
+              </w:rPr>
+            </w:pPr>
+            <w:r>
+              <w:rPr>
+                <w:sz w:val="20"/>
+              </w:rPr>
+              <w:t>Puffs</w:t>
+            </w:r>
+          </w:p>
+          <w:p>
+            <w:pPr>
+              <w:keepLines/>
+              <w:spacing w:line="240" w:lineRule="auto"/>
+              <w:ind w:firstLine="346"/>
+              <w:rPr>
+                <w:sz w:val="20"/>
+              </w:rPr>
+            </w:pPr>
+            <w:r>
+              <w:rPr>
+                <w:sz w:val="20"/>
+              </w:rPr>
+              <w:t>Tamales</w:t>
+            </w:r>
+          </w:p>
+          <w:p>
+            <w:pPr>
+              <w:keepLines/>
+              <w:spacing w:line="240" w:lineRule="auto"/>
+              <w:ind w:firstLine="346"/>
+              <w:rPr>
+                <w:sz w:val="20"/>
+              </w:rPr>
+            </w:pPr>
+            <w:r>
+              <w:rPr>
+                <w:sz w:val="20"/>
+              </w:rPr>
+              <w:t>Pizzas and pizza rolls</w:t>
+            </w:r>
+          </w:p>
+          <w:p>
+            <w:pPr>
+              <w:keepLines/>
+              <w:spacing w:line="240" w:lineRule="auto"/>
+              <w:ind w:firstLine="346"/>
+              <w:rPr>
+                <w:sz w:val="20"/>
+              </w:rPr>
+            </w:pPr>
+            <w:r>
+              <w:rPr>
+                <w:sz w:val="20"/>
+              </w:rPr>
+              <w:t>Calzone</w:t>
+            </w:r>
+          </w:p>
+          <w:p>
+            <w:pPr>
+              <w:keepLines/>
+              <w:spacing w:line="240" w:lineRule="auto"/>
+              <w:ind w:firstLine="346"/>
+              <w:rPr>
+                <w:sz w:val="20"/>
+              </w:rPr>
+            </w:pPr>
+            <w:r>
+              <w:rPr>
+                <w:sz w:val="20"/>
+              </w:rPr>
+              <w:t>Won tons</w:t>
+            </w:r>
+          </w:p>
+          <w:p>
+            <w:pPr>
+              <w:keepLines/>
+              <w:spacing w:line="240" w:lineRule="auto"/>
+              <w:ind w:firstLine="346"/>
+              <w:rPr>
+                <w:sz w:val="20"/>
+              </w:rPr>
+            </w:pPr>
+            <w:r>
+              <w:rPr>
+                <w:sz w:val="20"/>
+              </w:rPr>
+              <w:t>Dumplings</w:t>
+            </w:r>
+          </w:p>
+          <w:p>
+            <w:pPr>
+              <w:keepLines/>
+              <w:spacing w:line="240" w:lineRule="auto"/>
+              <w:ind w:firstLine="346"/>
+              <w:rPr>
+                <w:sz w:val="20"/>
+              </w:rPr>
+            </w:pPr>
+            <w:r>
+              <w:rPr>
+                <w:sz w:val="20"/>
+              </w:rPr>
+              <w:t>Dim sum</w:t>
+            </w:r>
+          </w:p>
+          <w:p>
+            <w:pPr>
+              <w:keepLines/>
+              <w:spacing w:line="240" w:lineRule="auto"/>
+              <w:ind w:firstLine="346"/>
+              <w:rPr>
+                <w:sz w:val="20"/>
+              </w:rPr>
+            </w:pPr>
+            <w:r>
+              <w:rPr>
+                <w:sz w:val="20"/>
+              </w:rPr>
+              <w:t>Pot pies)</w:t>
+            </w:r>
           </w:p>
         </w:tc>
       </w:tr>
@@ -7822,204 +6665,137 @@
         <w:tc>
           <w:tcPr>
             <w:tcW w:w="900" w:type="dxa"/>
-            <w:vMerge/>
-            <w:tcBorders>
-              <w:left w:val="single" w:sz="4" w:space="0" w:color="auto"/>
-              <w:bottom w:val="single" w:sz="4" w:space="0" w:color="auto"/>
-              <w:right w:val="single" w:sz="4" w:space="0" w:color="auto"/>
-            </w:tcBorders>
-          </w:tcPr>
-          <w:p>
-            <w:pPr>
-              <w:pStyle w:val="ListParagraph"/>
-              <w:keepLines/>
-              <w:spacing w:line="240" w:lineRule="auto"/>
-              <w:ind w:left="0"/>
-              <w:rPr>
-                <w:sz w:val="20"/>
-              </w:rPr>
-            </w:pPr>
+            <w:vMerge w:val="restart"/>
+            <w:tcBorders>
+              <w:top w:val="single" w:sz="4" w:space="0" w:color="auto"/>
+              <w:left w:val="single" w:sz="4" w:space="0" w:color="auto"/>
+              <w:right w:val="single" w:sz="4" w:space="0" w:color="auto"/>
+            </w:tcBorders>
+          </w:tcPr>
+          <w:p>
+            <w:pPr>
+              <w:pStyle w:val="ListParagraph"/>
+              <w:keepLines/>
+              <w:spacing w:line="240" w:lineRule="auto"/>
+              <w:ind w:left="0"/>
+              <w:rPr>
+                <w:sz w:val="20"/>
+              </w:rPr>
+            </w:pPr>
+            <w:r>
+              <w:rPr>
+                <w:sz w:val="20"/>
+              </w:rPr>
+              <w:t>1</w:t>
+            </w:r>
+            <w:r>
+              <w:rPr>
+                <w:sz w:val="20"/>
+              </w:rPr>
+              <w:t>5</w:t>
+            </w:r>
           </w:p>
         </w:tc>
         <w:tc>
           <w:tcPr>
             <w:tcW w:w="2970" w:type="dxa"/>
-            <w:vMerge/>
-            <w:tcBorders>
-              <w:left w:val="single" w:sz="4" w:space="0" w:color="auto"/>
-              <w:bottom w:val="single" w:sz="4" w:space="0" w:color="auto"/>
-              <w:right w:val="single" w:sz="4" w:space="0" w:color="auto"/>
-            </w:tcBorders>
-          </w:tcPr>
-          <w:p>
-            <w:pPr>
-              <w:pStyle w:val="ListParagraph"/>
-              <w:keepLines/>
-              <w:spacing w:line="240" w:lineRule="auto"/>
-              <w:ind w:left="0"/>
-              <w:rPr>
-                <w:sz w:val="20"/>
-              </w:rPr>
-            </w:pPr>
-          </w:p>
-        </w:tc>
-        <w:tc>
-          <w:tcPr>
-            <w:tcW w:w="1170" w:type="dxa"/>
-            <w:tcBorders>
-              <w:top w:val="single" w:sz="4" w:space="0" w:color="auto"/>
-              <w:left w:val="single" w:sz="4" w:space="0" w:color="auto"/>
-              <w:bottom w:val="single" w:sz="4" w:space="0" w:color="auto"/>
-              <w:right w:val="single" w:sz="4" w:space="0" w:color="auto"/>
-            </w:tcBorders>
-          </w:tcPr>
-          <w:p>
-            <w:pPr>
-              <w:pStyle w:val="ListParagraph"/>
-              <w:keepLines/>
-              <w:spacing w:line="240" w:lineRule="auto"/>
-              <w:ind w:left="0"/>
-              <w:jc w:val="center"/>
-              <w:rPr>
-                <w:sz w:val="20"/>
-              </w:rPr>
-            </w:pPr>
-          </w:p>
-        </w:tc>
-        <w:tc>
-          <w:tcPr>
-            <w:tcW w:w="3420" w:type="dxa"/>
-            <w:tcBorders>
-              <w:top w:val="single" w:sz="4" w:space="0" w:color="auto"/>
-              <w:left w:val="single" w:sz="4" w:space="0" w:color="auto"/>
-              <w:bottom w:val="single" w:sz="4" w:space="0" w:color="auto"/>
-              <w:right w:val="single" w:sz="4" w:space="0" w:color="auto"/>
-            </w:tcBorders>
-          </w:tcPr>
-          <w:p>
-            <w:pPr>
-              <w:pStyle w:val="ListParagraph"/>
-              <w:keepLines/>
-              <w:spacing w:line="240" w:lineRule="auto"/>
-              <w:ind w:left="0"/>
-              <w:rPr>
-                <w:sz w:val="20"/>
-              </w:rPr>
-            </w:pPr>
-            <w:r>
-              <w:rPr>
-                <w:sz w:val="20"/>
-              </w:rPr>
-              <w:t>32200000 to &lt; 32300000</w:t>
-            </w:r>
-          </w:p>
-          <w:p>
-            <w:pPr>
-              <w:pStyle w:val="ListParagraph"/>
-              <w:keepLines/>
-              <w:spacing w:line="240" w:lineRule="auto"/>
-              <w:ind w:left="0"/>
-              <w:rPr>
-                <w:sz w:val="20"/>
-              </w:rPr>
-            </w:pPr>
-            <w:r>
-              <w:rPr>
-                <w:sz w:val="20"/>
-              </w:rPr>
-              <w:t>AND</w:t>
-            </w:r>
-          </w:p>
-          <w:p>
-            <w:pPr>
-              <w:pStyle w:val="ListParagraph"/>
-              <w:keepLines/>
-              <w:spacing w:line="240" w:lineRule="auto"/>
-              <w:ind w:left="0"/>
-              <w:rPr>
-                <w:sz w:val="20"/>
-              </w:rPr>
-            </w:pPr>
-            <w:r>
-              <w:rPr>
-                <w:sz w:val="20"/>
-              </w:rPr>
-              <w:t>41900000 to &lt; 42000000</w:t>
-            </w:r>
-          </w:p>
-          <w:p>
-            <w:pPr>
-              <w:pStyle w:val="ListParagraph"/>
-              <w:keepLines/>
-              <w:spacing w:line="240" w:lineRule="auto"/>
-              <w:ind w:left="0"/>
-              <w:rPr>
-                <w:sz w:val="20"/>
-              </w:rPr>
-            </w:pPr>
-            <w:r>
-              <w:rPr>
-                <w:sz w:val="20"/>
-              </w:rPr>
-              <w:t>AND</w:t>
-            </w:r>
-          </w:p>
-          <w:p>
-            <w:pPr>
-              <w:pStyle w:val="ListParagraph"/>
-              <w:keepLines/>
-              <w:spacing w:line="240" w:lineRule="auto"/>
-              <w:ind w:left="0"/>
-              <w:rPr>
-                <w:sz w:val="20"/>
-              </w:rPr>
-            </w:pPr>
-            <w:r>
-              <w:rPr>
-                <w:sz w:val="20"/>
-              </w:rPr>
-              <w:t>42300000 to &lt; 42400000</w:t>
-            </w:r>
-          </w:p>
-          <w:p>
-            <w:pPr>
-              <w:pStyle w:val="ListParagraph"/>
-              <w:keepLines/>
-              <w:spacing w:line="240" w:lineRule="auto"/>
-              <w:ind w:left="0"/>
-              <w:rPr>
-                <w:sz w:val="20"/>
-              </w:rPr>
-            </w:pPr>
-            <w:r>
-              <w:rPr>
-                <w:sz w:val="20"/>
-              </w:rPr>
-              <w:t>Including egg, meat substitute, nut butter sandwiches</w:t>
-            </w:r>
-          </w:p>
-        </w:tc>
-        <w:tc>
-          <w:tcPr>
-            <w:tcW w:w="1440" w:type="dxa"/>
-            <w:tcBorders>
-              <w:top w:val="single" w:sz="4" w:space="0" w:color="auto"/>
-              <w:left w:val="single" w:sz="4" w:space="0" w:color="auto"/>
-              <w:bottom w:val="single" w:sz="4" w:space="0" w:color="auto"/>
-              <w:right w:val="single" w:sz="4" w:space="0" w:color="auto"/>
-            </w:tcBorders>
-          </w:tcPr>
-          <w:p>
-            <w:pPr>
-              <w:pStyle w:val="ListParagraph"/>
-              <w:keepLines/>
-              <w:spacing w:line="240" w:lineRule="auto"/>
-              <w:ind w:left="0"/>
-              <w:rPr>
-                <w:sz w:val="20"/>
-                <w:highlight w:val="yellow"/>
-              </w:rPr>
-            </w:pPr>
+            <w:vMerge w:val="restart"/>
+            <w:tcBorders>
+              <w:top w:val="single" w:sz="4" w:space="0" w:color="auto"/>
+              <w:left w:val="single" w:sz="4" w:space="0" w:color="auto"/>
+              <w:right w:val="single" w:sz="4" w:space="0" w:color="auto"/>
+            </w:tcBorders>
+          </w:tcPr>
+          <w:p>
+            <w:pPr>
+              <w:pStyle w:val="ListParagraph"/>
+              <w:keepLines/>
+              <w:spacing w:line="240" w:lineRule="auto"/>
+              <w:ind w:left="0"/>
+              <w:rPr>
+                <w:sz w:val="20"/>
+              </w:rPr>
+            </w:pPr>
+            <w:r>
+              <w:rPr>
+                <w:sz w:val="20"/>
+              </w:rPr>
+              <w:t>Sandwiches</w:t>
+            </w:r>
+          </w:p>
+          <w:p>
+            <w:pPr>
+              <w:pStyle w:val="ListParagraph"/>
+              <w:keepLines/>
+              <w:spacing w:line="240" w:lineRule="auto"/>
+              <w:ind w:left="0"/>
+              <w:rPr>
+                <w:sz w:val="20"/>
+              </w:rPr>
+            </w:pPr>
+            <w:r>
+              <w:rPr>
+                <w:sz w:val="20"/>
+              </w:rPr>
+              <w:t>(</w:t>
+            </w:r>
+            <w:r>
+              <w:rPr>
+                <w:sz w:val="20"/>
+              </w:rPr>
+              <w:t>Meat sandwiches</w:t>
+            </w:r>
+            <w:r>
+              <w:rPr>
+                <w:sz w:val="20"/>
+              </w:rPr>
+              <w:t xml:space="preserve"> &amp; Non-meat sandwiches together because there was only 1 non-meat sandwich (veggie wrap)</w:t>
+            </w:r>
+          </w:p>
+        </w:tc>
+        <w:tc>
+          <w:tcPr>
+            <w:tcW w:w="5935" w:type="dxa"/>
+            <w:tcBorders>
+              <w:top w:val="single" w:sz="4" w:space="0" w:color="auto"/>
+              <w:left w:val="single" w:sz="4" w:space="0" w:color="auto"/>
+              <w:bottom w:val="single" w:sz="4" w:space="0" w:color="auto"/>
+              <w:right w:val="single" w:sz="4" w:space="0" w:color="auto"/>
+            </w:tcBorders>
+          </w:tcPr>
+          <w:p>
+            <w:pPr>
+              <w:pStyle w:val="ListParagraph"/>
+              <w:keepLines/>
+              <w:spacing w:line="240" w:lineRule="auto"/>
+              <w:ind w:left="0"/>
+              <w:rPr>
+                <w:sz w:val="20"/>
+              </w:rPr>
+            </w:pPr>
+            <w:r>
+              <w:rPr>
+                <w:sz w:val="20"/>
+              </w:rPr>
+              <w:t>27500000 to &lt; 27600000</w:t>
+            </w:r>
+          </w:p>
+          <w:p>
+            <w:pPr>
+              <w:pStyle w:val="ListParagraph"/>
+              <w:keepLines/>
+              <w:spacing w:line="240" w:lineRule="auto"/>
+              <w:ind w:left="0"/>
+              <w:rPr>
+                <w:sz w:val="20"/>
+              </w:rPr>
+            </w:pPr>
+            <w:r>
+              <w:rPr>
+                <w:sz w:val="20"/>
+              </w:rPr>
+              <w:t>Including burgers and wrap sandwiches</w:t>
+            </w:r>
           </w:p>
         </w:tc>
       </w:tr>
@@ -8030,154 +6806,158 @@
         <w:tc>
           <w:tcPr>
             <w:tcW w:w="900" w:type="dxa"/>
-            <w:tcBorders>
-              <w:top w:val="single" w:sz="4" w:space="0" w:color="auto"/>
-              <w:left w:val="single" w:sz="4" w:space="0" w:color="auto"/>
-              <w:bottom w:val="single" w:sz="4" w:space="0" w:color="auto"/>
-              <w:right w:val="single" w:sz="4" w:space="0" w:color="auto"/>
-            </w:tcBorders>
-          </w:tcPr>
-          <w:p>
-            <w:pPr>
-              <w:pStyle w:val="ListParagraph"/>
-              <w:keepLines/>
-              <w:spacing w:line="240" w:lineRule="auto"/>
-              <w:ind w:left="0"/>
-              <w:rPr>
-                <w:sz w:val="20"/>
-              </w:rPr>
-            </w:pPr>
-            <w:r>
-              <w:rPr>
-                <w:sz w:val="20"/>
-              </w:rPr>
-              <w:t>1</w:t>
-            </w:r>
-            <w:r>
-              <w:rPr>
-                <w:sz w:val="20"/>
-              </w:rPr>
-              <w:t>6</w:t>
-            </w:r>
+            <w:vMerge/>
+            <w:tcBorders>
+              <w:left w:val="single" w:sz="4" w:space="0" w:color="auto"/>
+              <w:bottom w:val="single" w:sz="4" w:space="0" w:color="auto"/>
+              <w:right w:val="single" w:sz="4" w:space="0" w:color="auto"/>
+            </w:tcBorders>
+          </w:tcPr>
+          <w:p>
+            <w:pPr>
+              <w:pStyle w:val="ListParagraph"/>
+              <w:keepLines/>
+              <w:spacing w:line="240" w:lineRule="auto"/>
+              <w:ind w:left="0"/>
+              <w:rPr>
+                <w:sz w:val="20"/>
+              </w:rPr>
+            </w:pPr>
           </w:p>
         </w:tc>
         <w:tc>
           <w:tcPr>
             <w:tcW w:w="2970" w:type="dxa"/>
-            <w:tcBorders>
-              <w:top w:val="single" w:sz="4" w:space="0" w:color="auto"/>
-              <w:left w:val="single" w:sz="4" w:space="0" w:color="auto"/>
-              <w:bottom w:val="single" w:sz="4" w:space="0" w:color="auto"/>
-              <w:right w:val="single" w:sz="4" w:space="0" w:color="auto"/>
-            </w:tcBorders>
-          </w:tcPr>
-          <w:p>
-            <w:pPr>
-              <w:pStyle w:val="ListParagraph"/>
-              <w:keepLines/>
-              <w:spacing w:line="240" w:lineRule="auto"/>
-              <w:ind w:left="0"/>
-              <w:rPr>
-                <w:sz w:val="20"/>
-              </w:rPr>
-            </w:pPr>
-            <w:r>
-              <w:rPr>
-                <w:sz w:val="20"/>
-              </w:rPr>
-              <w:t>Protein-based patties and loaves</w:t>
-            </w:r>
-          </w:p>
-        </w:tc>
-        <w:tc>
-          <w:tcPr>
-            <w:tcW w:w="1170" w:type="dxa"/>
-            <w:tcBorders>
-              <w:top w:val="single" w:sz="4" w:space="0" w:color="auto"/>
-              <w:left w:val="single" w:sz="4" w:space="0" w:color="auto"/>
-              <w:bottom w:val="single" w:sz="4" w:space="0" w:color="auto"/>
-              <w:right w:val="single" w:sz="4" w:space="0" w:color="auto"/>
-            </w:tcBorders>
-          </w:tcPr>
-          <w:p>
-            <w:pPr>
-              <w:pStyle w:val="ListParagraph"/>
-              <w:keepLines/>
-              <w:spacing w:line="240" w:lineRule="auto"/>
-              <w:ind w:left="0"/>
-              <w:jc w:val="center"/>
-              <w:rPr>
-                <w:sz w:val="20"/>
-              </w:rPr>
-            </w:pPr>
-          </w:p>
-        </w:tc>
-        <w:tc>
-          <w:tcPr>
-            <w:tcW w:w="3420" w:type="dxa"/>
-            <w:tcBorders>
-              <w:top w:val="single" w:sz="4" w:space="0" w:color="auto"/>
-              <w:left w:val="single" w:sz="4" w:space="0" w:color="auto"/>
-              <w:bottom w:val="single" w:sz="4" w:space="0" w:color="auto"/>
-              <w:right w:val="single" w:sz="4" w:space="0" w:color="auto"/>
-            </w:tcBorders>
-          </w:tcPr>
-          <w:p>
-            <w:pPr>
-              <w:pStyle w:val="ListParagraph"/>
-              <w:keepLines/>
-              <w:spacing w:line="240" w:lineRule="auto"/>
-              <w:ind w:left="0"/>
-              <w:rPr>
-                <w:sz w:val="20"/>
-              </w:rPr>
-            </w:pPr>
-            <w:r>
-              <w:rPr>
-                <w:sz w:val="20"/>
-              </w:rPr>
-              <w:t>Find among food codes for Meat, poultry, fish with nonmeat items (27200000 to &lt; 27400000):</w:t>
-            </w:r>
-          </w:p>
-          <w:p>
-            <w:pPr>
-              <w:pStyle w:val="ListParagraph"/>
-              <w:keepLines/>
-              <w:spacing w:line="240" w:lineRule="auto"/>
-              <w:ind w:left="0"/>
-              <w:rPr>
-                <w:sz w:val="20"/>
-              </w:rPr>
-            </w:pPr>
-            <w:r>
-              <w:rPr>
-                <w:sz w:val="20"/>
-              </w:rPr>
-              <w:t>Including meat loaf, meatballs, croquettes, crab cake, salmon cake/patty</w:t>
-            </w:r>
-          </w:p>
-        </w:tc>
-        <w:tc>
-          <w:tcPr>
-            <w:tcW w:w="1440" w:type="dxa"/>
-            <w:tcBorders>
-              <w:top w:val="single" w:sz="4" w:space="0" w:color="auto"/>
-              <w:left w:val="single" w:sz="4" w:space="0" w:color="auto"/>
-              <w:bottom w:val="single" w:sz="4" w:space="0" w:color="auto"/>
-              <w:right w:val="single" w:sz="4" w:space="0" w:color="auto"/>
-            </w:tcBorders>
-          </w:tcPr>
-          <w:p>
-            <w:pPr>
-              <w:pStyle w:val="ListParagraph"/>
-              <w:keepLines/>
-              <w:spacing w:line="240" w:lineRule="auto"/>
-              <w:ind w:left="0"/>
-              <w:rPr>
-                <w:sz w:val="20"/>
-                <w:highlight w:val="yellow"/>
-              </w:rPr>
-            </w:pPr>
+            <w:vMerge/>
+            <w:tcBorders>
+              <w:left w:val="single" w:sz="4" w:space="0" w:color="auto"/>
+              <w:bottom w:val="single" w:sz="4" w:space="0" w:color="auto"/>
+              <w:right w:val="single" w:sz="4" w:space="0" w:color="auto"/>
+            </w:tcBorders>
+          </w:tcPr>
+          <w:p>
+            <w:pPr>
+              <w:pStyle w:val="ListParagraph"/>
+              <w:keepLines/>
+              <w:spacing w:line="240" w:lineRule="auto"/>
+              <w:ind w:left="0"/>
+              <w:rPr>
+                <w:sz w:val="20"/>
+              </w:rPr>
+            </w:pPr>
+          </w:p>
+        </w:tc>
+        <w:tc>
+          <w:tcPr>
+            <w:tcW w:w="5935" w:type="dxa"/>
+            <w:tcBorders>
+              <w:top w:val="single" w:sz="4" w:space="0" w:color="auto"/>
+              <w:left w:val="single" w:sz="4" w:space="0" w:color="auto"/>
+              <w:bottom w:val="single" w:sz="4" w:space="0" w:color="auto"/>
+              <w:right w:val="single" w:sz="4" w:space="0" w:color="auto"/>
+            </w:tcBorders>
+          </w:tcPr>
+          <w:p>
+            <w:pPr>
+              <w:pStyle w:val="ListParagraph"/>
+              <w:keepLines/>
+              <w:spacing w:line="240" w:lineRule="auto"/>
+              <w:ind w:left="0"/>
+              <w:rPr>
+                <w:sz w:val="20"/>
+              </w:rPr>
+            </w:pPr>
+            <w:r>
+              <w:rPr>
+                <w:sz w:val="20"/>
+              </w:rPr>
+              <w:t>32200000 to &lt; 32300000</w:t>
+            </w:r>
+          </w:p>
+          <w:p>
+            <w:pPr>
+              <w:pStyle w:val="ListParagraph"/>
+              <w:keepLines/>
+              <w:spacing w:line="240" w:lineRule="auto"/>
+              <w:ind w:left="0"/>
+              <w:rPr>
+                <w:sz w:val="20"/>
+              </w:rPr>
+            </w:pPr>
+            <w:r>
+              <w:rPr>
+                <w:sz w:val="20"/>
+              </w:rPr>
+              <w:t>AND</w:t>
+            </w:r>
+          </w:p>
+          <w:p>
+            <w:pPr>
+              <w:pStyle w:val="ListParagraph"/>
+              <w:keepLines/>
+              <w:spacing w:line="240" w:lineRule="auto"/>
+              <w:ind w:left="0"/>
+              <w:rPr>
+                <w:sz w:val="20"/>
+              </w:rPr>
+            </w:pPr>
+            <w:r>
+              <w:rPr>
+                <w:sz w:val="20"/>
+              </w:rPr>
+              <w:t>41900000 to &lt; 42000000</w:t>
+            </w:r>
+          </w:p>
+          <w:p>
+            <w:pPr>
+              <w:pStyle w:val="ListParagraph"/>
+              <w:keepLines/>
+              <w:spacing w:line="240" w:lineRule="auto"/>
+              <w:ind w:left="0"/>
+              <w:rPr>
+                <w:sz w:val="20"/>
+              </w:rPr>
+            </w:pPr>
+            <w:r>
+              <w:rPr>
+                <w:sz w:val="20"/>
+              </w:rPr>
+              <w:t>AND</w:t>
+            </w:r>
+          </w:p>
+          <w:p>
+            <w:pPr>
+              <w:pStyle w:val="ListParagraph"/>
+              <w:keepLines/>
+              <w:spacing w:line="240" w:lineRule="auto"/>
+              <w:ind w:left="0"/>
+              <w:rPr>
+                <w:sz w:val="20"/>
+              </w:rPr>
+            </w:pPr>
+            <w:r>
+              <w:rPr>
+                <w:sz w:val="20"/>
+              </w:rPr>
+              <w:t>42300000 to &lt; 42400000</w:t>
+            </w:r>
+          </w:p>
+          <w:p>
+            <w:pPr>
+              <w:pStyle w:val="ListParagraph"/>
+              <w:keepLines/>
+              <w:spacing w:line="240" w:lineRule="auto"/>
+              <w:ind w:left="0"/>
+              <w:rPr>
+                <w:sz w:val="20"/>
+              </w:rPr>
+            </w:pPr>
+            <w:r>
+              <w:rPr>
+                <w:sz w:val="20"/>
+              </w:rPr>
+              <w:t>Including egg, meat substitute, nut butter sandwiches</w:t>
+            </w:r>
           </w:p>
         </w:tc>
       </w:tr>
@@ -8215,7 +6995,7 @@
               <w:rPr>
                 <w:sz w:val="20"/>
               </w:rPr>
-              <w:t>7</w:t>
+              <w:t>6</w:t>
             </w:r>
           </w:p>
         </w:tc>
@@ -8243,114 +7023,53 @@
               <w:rPr>
                 <w:sz w:val="20"/>
               </w:rPr>
-              <w:t>Pasta-based mixed dishes</w:t>
-            </w:r>
-          </w:p>
-        </w:tc>
-        <w:tc>
-          <w:tcPr>
-            <w:tcW w:w="1170" w:type="dxa"/>
-            <w:tcBorders>
-              <w:top w:val="single" w:sz="4" w:space="0" w:color="auto"/>
-              <w:left w:val="single" w:sz="4" w:space="0" w:color="auto"/>
-              <w:bottom w:val="single" w:sz="4" w:space="0" w:color="auto"/>
-              <w:right w:val="single" w:sz="4" w:space="0" w:color="auto"/>
-            </w:tcBorders>
-          </w:tcPr>
-          <w:p>
-            <w:pPr>
-              <w:pStyle w:val="ListParagraph"/>
-              <w:keepLines/>
-              <w:spacing w:line="240" w:lineRule="auto"/>
-              <w:ind w:left="0"/>
-              <w:jc w:val="center"/>
-              <w:rPr>
-                <w:sz w:val="20"/>
-              </w:rPr>
-            </w:pPr>
-          </w:p>
-        </w:tc>
-        <w:tc>
-          <w:tcPr>
-            <w:tcW w:w="3420" w:type="dxa"/>
-            <w:tcBorders>
-              <w:top w:val="single" w:sz="4" w:space="0" w:color="auto"/>
-              <w:left w:val="single" w:sz="4" w:space="0" w:color="auto"/>
-              <w:bottom w:val="single" w:sz="4" w:space="0" w:color="auto"/>
-              <w:right w:val="single" w:sz="4" w:space="0" w:color="auto"/>
-            </w:tcBorders>
-          </w:tcPr>
-          <w:p>
-            <w:pPr>
-              <w:pStyle w:val="ListParagraph"/>
-              <w:keepLines/>
-              <w:spacing w:line="240" w:lineRule="auto"/>
-              <w:ind w:left="0"/>
-              <w:rPr>
-                <w:sz w:val="20"/>
-              </w:rPr>
-            </w:pPr>
-            <w:r>
-              <w:rPr>
-                <w:sz w:val="20"/>
-              </w:rPr>
-              <w:t>Find among food codes 58000000 to &lt; 59000000</w:t>
-            </w:r>
-          </w:p>
-          <w:p>
-            <w:pPr>
-              <w:pStyle w:val="ListParagraph"/>
-              <w:keepLines/>
-              <w:spacing w:line="240" w:lineRule="auto"/>
-              <w:ind w:left="0"/>
-              <w:rPr>
-                <w:sz w:val="20"/>
-              </w:rPr>
-            </w:pPr>
-            <w:r>
-              <w:rPr>
-                <w:sz w:val="20"/>
-              </w:rPr>
-              <w:lastRenderedPageBreak/>
-              <w:t xml:space="preserve">Including lasagna, cannelloni, ravioli, tortellini, mac and cheese, manicotti, stuffed shells… (+ rice casserole w/cheese, </w:t>
-            </w:r>
-            <w:proofErr w:type="gramStart"/>
-            <w:r>
-              <w:rPr>
-                <w:sz w:val="20"/>
-              </w:rPr>
-              <w:t>similar to</w:t>
-            </w:r>
-            <w:proofErr w:type="gramEnd"/>
-            <w:r>
-              <w:rPr>
-                <w:sz w:val="20"/>
-              </w:rPr>
-              <w:t xml:space="preserve"> mac and cheese…)</w:t>
-            </w:r>
-          </w:p>
-        </w:tc>
-        <w:tc>
-          <w:tcPr>
-            <w:tcW w:w="1440" w:type="dxa"/>
-            <w:tcBorders>
-              <w:top w:val="single" w:sz="4" w:space="0" w:color="auto"/>
-              <w:left w:val="single" w:sz="4" w:space="0" w:color="auto"/>
-              <w:bottom w:val="single" w:sz="4" w:space="0" w:color="auto"/>
-              <w:right w:val="single" w:sz="4" w:space="0" w:color="auto"/>
-            </w:tcBorders>
-          </w:tcPr>
-          <w:p>
-            <w:pPr>
-              <w:pStyle w:val="ListParagraph"/>
-              <w:keepLines/>
-              <w:spacing w:line="240" w:lineRule="auto"/>
-              <w:ind w:left="0"/>
-              <w:rPr>
-                <w:sz w:val="20"/>
-                <w:highlight w:val="yellow"/>
-              </w:rPr>
-            </w:pPr>
+              <w:t>Protein-based patties and loaves</w:t>
+            </w:r>
+          </w:p>
+        </w:tc>
+        <w:tc>
+          <w:tcPr>
+            <w:tcW w:w="5935" w:type="dxa"/>
+            <w:tcBorders>
+              <w:top w:val="single" w:sz="4" w:space="0" w:color="auto"/>
+              <w:left w:val="single" w:sz="4" w:space="0" w:color="auto"/>
+              <w:bottom w:val="single" w:sz="4" w:space="0" w:color="auto"/>
+              <w:right w:val="single" w:sz="4" w:space="0" w:color="auto"/>
+            </w:tcBorders>
+          </w:tcPr>
+          <w:p>
+            <w:pPr>
+              <w:pStyle w:val="ListParagraph"/>
+              <w:keepLines/>
+              <w:spacing w:line="240" w:lineRule="auto"/>
+              <w:ind w:left="0"/>
+              <w:rPr>
+                <w:sz w:val="20"/>
+              </w:rPr>
+            </w:pPr>
+            <w:r>
+              <w:rPr>
+                <w:sz w:val="20"/>
+              </w:rPr>
+              <w:t>Find among food codes for Meat, poultry, fish with nonmeat items (27200000 to &lt; 27400000):</w:t>
+            </w:r>
+          </w:p>
+          <w:p>
+            <w:pPr>
+              <w:pStyle w:val="ListParagraph"/>
+              <w:keepLines/>
+              <w:spacing w:line="240" w:lineRule="auto"/>
+              <w:ind w:left="0"/>
+              <w:rPr>
+                <w:sz w:val="20"/>
+              </w:rPr>
+            </w:pPr>
+            <w:r>
+              <w:rPr>
+                <w:sz w:val="20"/>
+              </w:rPr>
+              <w:t>Including meat loaf, meatballs, croquettes, crab cake, salmon cake/patty</w:t>
+            </w:r>
           </w:p>
         </w:tc>
       </w:tr>
@@ -8388,7 +7107,7 @@
               <w:rPr>
                 <w:sz w:val="20"/>
               </w:rPr>
-              <w:t>8</w:t>
+              <w:t>7</w:t>
             </w:r>
           </w:p>
         </w:tc>
@@ -8416,36 +7135,13 @@
               <w:rPr>
                 <w:sz w:val="20"/>
               </w:rPr>
-              <w:t>Tortilla-based mixed dishes</w:t>
-            </w:r>
-          </w:p>
-        </w:tc>
-        <w:tc>
-          <w:tcPr>
-            <w:tcW w:w="1170" w:type="dxa"/>
-            <w:tcBorders>
-              <w:top w:val="single" w:sz="4" w:space="0" w:color="auto"/>
-              <w:left w:val="single" w:sz="4" w:space="0" w:color="auto"/>
-              <w:bottom w:val="single" w:sz="4" w:space="0" w:color="auto"/>
-              <w:right w:val="single" w:sz="4" w:space="0" w:color="auto"/>
-            </w:tcBorders>
-          </w:tcPr>
-          <w:p>
-            <w:pPr>
-              <w:pStyle w:val="ListParagraph"/>
-              <w:keepLines/>
-              <w:spacing w:line="240" w:lineRule="auto"/>
-              <w:ind w:left="0"/>
-              <w:jc w:val="center"/>
-              <w:rPr>
-                <w:sz w:val="20"/>
-              </w:rPr>
-            </w:pPr>
-          </w:p>
-        </w:tc>
-        <w:tc>
-          <w:tcPr>
-            <w:tcW w:w="3420" w:type="dxa"/>
+              <w:t>Pasta-based mixed dishes</w:t>
+            </w:r>
+          </w:p>
+        </w:tc>
+        <w:tc>
+          <w:tcPr>
+            <w:tcW w:w="5935" w:type="dxa"/>
             <w:tcBorders>
               <w:top w:val="single" w:sz="4" w:space="0" w:color="auto"/>
               <w:left w:val="single" w:sz="4" w:space="0" w:color="auto"/>
@@ -8478,49 +7174,28 @@
               <w:ind w:left="0"/>
               <w:rPr>
                 <w:sz w:val="20"/>
-                <w:lang w:val="es-MX"/>
-              </w:rPr>
-            </w:pPr>
-            <w:proofErr w:type="spellStart"/>
-            <w:r>
-              <w:rPr>
-                <w:sz w:val="20"/>
-                <w:lang w:val="es-MX"/>
-              </w:rPr>
-              <w:t>Including</w:t>
-            </w:r>
-            <w:proofErr w:type="spellEnd"/>
-            <w:r>
-              <w:rPr>
-                <w:sz w:val="20"/>
-                <w:lang w:val="es-MX"/>
-              </w:rPr>
-              <w:t xml:space="preserve"> burritos, chimichanga, tacos &amp; taquitos, quesadillas, huevos rancheros</w:t>
-            </w:r>
-          </w:p>
-        </w:tc>
-        <w:tc>
-          <w:tcPr>
-            <w:tcW w:w="1440" w:type="dxa"/>
-            <w:tcBorders>
-              <w:top w:val="single" w:sz="4" w:space="0" w:color="auto"/>
-              <w:left w:val="single" w:sz="4" w:space="0" w:color="auto"/>
-              <w:bottom w:val="single" w:sz="4" w:space="0" w:color="auto"/>
-              <w:right w:val="single" w:sz="4" w:space="0" w:color="auto"/>
-            </w:tcBorders>
-          </w:tcPr>
-          <w:p>
-            <w:pPr>
-              <w:pStyle w:val="ListParagraph"/>
-              <w:keepLines/>
-              <w:spacing w:line="240" w:lineRule="auto"/>
-              <w:ind w:left="0"/>
-              <w:rPr>
-                <w:sz w:val="20"/>
-                <w:highlight w:val="yellow"/>
-                <w:lang w:val="es-MX"/>
-              </w:rPr>
-            </w:pPr>
+              </w:rPr>
+            </w:pPr>
+            <w:r>
+              <w:rPr>
+                <w:sz w:val="20"/>
+              </w:rPr>
+              <w:t xml:space="preserve">Including lasagna, cannelloni, ravioli, tortellini, mac and cheese, manicotti, stuffed shells… (+ rice casserole w/cheese, </w:t>
+            </w:r>
+            <w:proofErr w:type="gramStart"/>
+            <w:r>
+              <w:rPr>
+                <w:sz w:val="20"/>
+              </w:rPr>
+              <w:t>similar to</w:t>
+            </w:r>
+            <w:proofErr w:type="gramEnd"/>
+            <w:r>
+              <w:rPr>
+                <w:sz w:val="20"/>
+              </w:rPr>
+              <w:t xml:space="preserve"> mac and cheese…)</w:t>
+            </w:r>
           </w:p>
         </w:tc>
       </w:tr>
@@ -8552,7 +7227,7 @@
               <w:rPr>
                 <w:sz w:val="20"/>
               </w:rPr>
-              <w:t>19</w:t>
+              <w:t>18</w:t>
             </w:r>
           </w:p>
         </w:tc>
@@ -8580,82 +7255,64 @@
               <w:rPr>
                 <w:sz w:val="20"/>
               </w:rPr>
-              <w:t>Mayonnaise-based salads</w:t>
-            </w:r>
-          </w:p>
-        </w:tc>
-        <w:tc>
-          <w:tcPr>
-            <w:tcW w:w="1170" w:type="dxa"/>
-            <w:tcBorders>
-              <w:top w:val="single" w:sz="4" w:space="0" w:color="auto"/>
-              <w:left w:val="single" w:sz="4" w:space="0" w:color="auto"/>
-              <w:bottom w:val="single" w:sz="4" w:space="0" w:color="auto"/>
-              <w:right w:val="single" w:sz="4" w:space="0" w:color="auto"/>
-            </w:tcBorders>
-          </w:tcPr>
-          <w:p>
-            <w:pPr>
-              <w:pStyle w:val="ListParagraph"/>
-              <w:keepLines/>
-              <w:spacing w:line="240" w:lineRule="auto"/>
-              <w:ind w:left="0"/>
-              <w:jc w:val="center"/>
-              <w:rPr>
-                <w:sz w:val="20"/>
-              </w:rPr>
-            </w:pPr>
-          </w:p>
-        </w:tc>
-        <w:tc>
-          <w:tcPr>
-            <w:tcW w:w="3420" w:type="dxa"/>
-            <w:tcBorders>
-              <w:top w:val="single" w:sz="4" w:space="0" w:color="auto"/>
-              <w:left w:val="single" w:sz="4" w:space="0" w:color="auto"/>
-              <w:bottom w:val="single" w:sz="4" w:space="0" w:color="auto"/>
-              <w:right w:val="single" w:sz="4" w:space="0" w:color="auto"/>
-            </w:tcBorders>
-          </w:tcPr>
-          <w:p>
-            <w:pPr>
-              <w:pStyle w:val="ListParagraph"/>
-              <w:keepLines/>
-              <w:spacing w:line="240" w:lineRule="auto"/>
-              <w:ind w:left="0"/>
-              <w:rPr>
-                <w:sz w:val="20"/>
-              </w:rPr>
-            </w:pPr>
-            <w:r>
-              <w:rPr>
-                <w:sz w:val="20"/>
-              </w:rPr>
-              <w:t>Egg salad and deviled eggs, chicken salad, tuna salad, shrimp salad, pasta salad with mayonnaise-type salad dressing</w:t>
-            </w:r>
-          </w:p>
-        </w:tc>
-        <w:tc>
-          <w:tcPr>
-            <w:tcW w:w="1440" w:type="dxa"/>
-            <w:tcBorders>
-              <w:top w:val="single" w:sz="4" w:space="0" w:color="auto"/>
-              <w:left w:val="single" w:sz="4" w:space="0" w:color="auto"/>
-              <w:bottom w:val="single" w:sz="4" w:space="0" w:color="auto"/>
-              <w:right w:val="single" w:sz="4" w:space="0" w:color="auto"/>
-            </w:tcBorders>
-          </w:tcPr>
-          <w:p>
-            <w:pPr>
-              <w:pStyle w:val="ListParagraph"/>
-              <w:keepLines/>
-              <w:spacing w:line="240" w:lineRule="auto"/>
-              <w:ind w:left="0"/>
-              <w:rPr>
-                <w:sz w:val="20"/>
-                <w:highlight w:val="yellow"/>
-              </w:rPr>
-            </w:pPr>
+              <w:t>Tortilla-based mixed dishes</w:t>
+            </w:r>
+          </w:p>
+        </w:tc>
+        <w:tc>
+          <w:tcPr>
+            <w:tcW w:w="5935" w:type="dxa"/>
+            <w:tcBorders>
+              <w:top w:val="single" w:sz="4" w:space="0" w:color="auto"/>
+              <w:left w:val="single" w:sz="4" w:space="0" w:color="auto"/>
+              <w:bottom w:val="single" w:sz="4" w:space="0" w:color="auto"/>
+              <w:right w:val="single" w:sz="4" w:space="0" w:color="auto"/>
+            </w:tcBorders>
+          </w:tcPr>
+          <w:p>
+            <w:pPr>
+              <w:pStyle w:val="ListParagraph"/>
+              <w:keepLines/>
+              <w:spacing w:line="240" w:lineRule="auto"/>
+              <w:ind w:left="0"/>
+              <w:rPr>
+                <w:sz w:val="20"/>
+              </w:rPr>
+            </w:pPr>
+            <w:r>
+              <w:rPr>
+                <w:sz w:val="20"/>
+              </w:rPr>
+              <w:t>Find among food codes 58000000 to &lt; 59000000</w:t>
+            </w:r>
+          </w:p>
+          <w:p>
+            <w:pPr>
+              <w:pStyle w:val="ListParagraph"/>
+              <w:keepLines/>
+              <w:spacing w:line="240" w:lineRule="auto"/>
+              <w:ind w:left="0"/>
+              <w:rPr>
+                <w:sz w:val="20"/>
+                <w:lang w:val="es-MX"/>
+              </w:rPr>
+            </w:pPr>
+            <w:proofErr w:type="spellStart"/>
+            <w:r>
+              <w:rPr>
+                <w:sz w:val="20"/>
+                <w:lang w:val="es-MX"/>
+              </w:rPr>
+              <w:t>Including</w:t>
+            </w:r>
+            <w:proofErr w:type="spellEnd"/>
+            <w:r>
+              <w:rPr>
+                <w:sz w:val="20"/>
+                <w:lang w:val="es-MX"/>
+              </w:rPr>
+              <w:t xml:space="preserve"> burritos, chimichanga, tacos &amp; taquitos, quesadillas, huevos rancheros</w:t>
+            </w:r>
           </w:p>
         </w:tc>
       </w:tr>
@@ -8672,29 +7329,22 @@
               <w:bottom w:val="single" w:sz="4" w:space="0" w:color="auto"/>
               <w:right w:val="single" w:sz="4" w:space="0" w:color="auto"/>
             </w:tcBorders>
-            <w:hideMark/>
-          </w:tcPr>
-          <w:p>
-            <w:pPr>
-              <w:pStyle w:val="ListParagraph"/>
-              <w:keepLines/>
-              <w:spacing w:line="240" w:lineRule="auto"/>
-              <w:ind w:left="0"/>
-              <w:rPr>
-                <w:sz w:val="20"/>
-              </w:rPr>
-            </w:pPr>
-            <w:r>
-              <w:rPr>
-                <w:sz w:val="20"/>
-              </w:rPr>
-              <w:t>2</w:t>
-            </w:r>
-            <w:r>
-              <w:rPr>
-                <w:sz w:val="20"/>
-              </w:rPr>
-              <w:t>0</w:t>
+          </w:tcPr>
+          <w:p>
+            <w:pPr>
+              <w:pStyle w:val="ListParagraph"/>
+              <w:keepLines/>
+              <w:spacing w:line="240" w:lineRule="auto"/>
+              <w:ind w:left="0"/>
+              <w:rPr>
+                <w:sz w:val="20"/>
+              </w:rPr>
+            </w:pPr>
+            <w:r>
+              <w:rPr>
+                <w:sz w:val="20"/>
+              </w:rPr>
+              <w:t>19</w:t>
             </w:r>
           </w:p>
         </w:tc>
@@ -8707,106 +7357,51 @@
               <w:bottom w:val="single" w:sz="4" w:space="0" w:color="auto"/>
               <w:right w:val="single" w:sz="4" w:space="0" w:color="auto"/>
             </w:tcBorders>
-            <w:hideMark/>
-          </w:tcPr>
-          <w:p>
-            <w:pPr>
-              <w:pStyle w:val="ListParagraph"/>
-              <w:keepLines/>
-              <w:spacing w:line="240" w:lineRule="auto"/>
-              <w:ind w:left="0"/>
-              <w:rPr>
-                <w:sz w:val="20"/>
-              </w:rPr>
-            </w:pPr>
-            <w:r>
-              <w:rPr>
-                <w:sz w:val="20"/>
-              </w:rPr>
-              <w:t>Pastas, cooked cereals, rice</w:t>
-            </w:r>
-          </w:p>
-        </w:tc>
-        <w:tc>
-          <w:tcPr>
-            <w:tcW w:w="1170" w:type="dxa"/>
-            <w:tcBorders>
-              <w:top w:val="single" w:sz="4" w:space="0" w:color="auto"/>
-              <w:left w:val="single" w:sz="4" w:space="0" w:color="auto"/>
-              <w:bottom w:val="single" w:sz="4" w:space="0" w:color="auto"/>
-              <w:right w:val="single" w:sz="4" w:space="0" w:color="auto"/>
-            </w:tcBorders>
-            <w:hideMark/>
-          </w:tcPr>
-          <w:p>
-            <w:pPr>
-              <w:pStyle w:val="ListParagraph"/>
-              <w:keepLines/>
-              <w:spacing w:line="240" w:lineRule="auto"/>
-              <w:ind w:left="0"/>
-              <w:jc w:val="center"/>
-              <w:rPr>
-                <w:sz w:val="20"/>
-              </w:rPr>
-            </w:pPr>
-            <w:r>
-              <w:rPr>
-                <w:sz w:val="20"/>
-              </w:rPr>
-              <w:t>FNDDS</w:t>
-            </w:r>
-          </w:p>
-        </w:tc>
-        <w:tc>
-          <w:tcPr>
-            <w:tcW w:w="3420" w:type="dxa"/>
-            <w:tcBorders>
-              <w:top w:val="single" w:sz="4" w:space="0" w:color="auto"/>
-              <w:left w:val="single" w:sz="4" w:space="0" w:color="auto"/>
-              <w:bottom w:val="single" w:sz="4" w:space="0" w:color="auto"/>
-              <w:right w:val="single" w:sz="4" w:space="0" w:color="auto"/>
-            </w:tcBorders>
-            <w:hideMark/>
-          </w:tcPr>
-          <w:p>
-            <w:pPr>
-              <w:pStyle w:val="ListParagraph"/>
-              <w:keepLines/>
-              <w:spacing w:line="240" w:lineRule="auto"/>
-              <w:ind w:left="0"/>
-              <w:rPr>
-                <w:sz w:val="20"/>
-              </w:rPr>
-            </w:pPr>
-            <w:r>
-              <w:rPr>
-                <w:sz w:val="20"/>
-              </w:rPr>
-              <w:t>56100000 to &lt; 57000000</w:t>
-            </w:r>
-          </w:p>
-        </w:tc>
-        <w:tc>
-          <w:tcPr>
-            <w:tcW w:w="1440" w:type="dxa"/>
-            <w:tcBorders>
-              <w:top w:val="single" w:sz="4" w:space="0" w:color="auto"/>
-              <w:left w:val="single" w:sz="4" w:space="0" w:color="auto"/>
-              <w:bottom w:val="single" w:sz="4" w:space="0" w:color="auto"/>
-              <w:right w:val="single" w:sz="4" w:space="0" w:color="auto"/>
-            </w:tcBorders>
-          </w:tcPr>
-          <w:p>
-            <w:pPr>
-              <w:pStyle w:val="ListParagraph"/>
-              <w:keepLines/>
-              <w:spacing w:line="240" w:lineRule="auto"/>
-              <w:ind w:left="0"/>
-              <w:rPr>
-                <w:sz w:val="20"/>
-                <w:highlight w:val="yellow"/>
-              </w:rPr>
-            </w:pPr>
+          </w:tcPr>
+          <w:p>
+            <w:pPr>
+              <w:pStyle w:val="ListParagraph"/>
+              <w:keepLines/>
+              <w:spacing w:line="240" w:lineRule="auto"/>
+              <w:ind w:left="0"/>
+              <w:rPr>
+                <w:sz w:val="20"/>
+              </w:rPr>
+            </w:pPr>
+            <w:r>
+              <w:rPr>
+                <w:sz w:val="20"/>
+              </w:rPr>
+              <w:t>Mayonnaise-based salads</w:t>
+            </w:r>
+          </w:p>
+        </w:tc>
+        <w:tc>
+          <w:tcPr>
+            <w:tcW w:w="5935" w:type="dxa"/>
+            <w:tcBorders>
+              <w:top w:val="single" w:sz="4" w:space="0" w:color="auto"/>
+              <w:left w:val="single" w:sz="4" w:space="0" w:color="auto"/>
+              <w:bottom w:val="single" w:sz="4" w:space="0" w:color="auto"/>
+              <w:right w:val="single" w:sz="4" w:space="0" w:color="auto"/>
+            </w:tcBorders>
+          </w:tcPr>
+          <w:p>
+            <w:pPr>
+              <w:pStyle w:val="ListParagraph"/>
+              <w:keepLines/>
+              <w:spacing w:line="240" w:lineRule="auto"/>
+              <w:ind w:left="0"/>
+              <w:rPr>
+                <w:sz w:val="20"/>
+              </w:rPr>
+            </w:pPr>
+            <w:r>
+              <w:rPr>
+                <w:sz w:val="20"/>
+              </w:rPr>
+              <w:t>Egg salad and deviled eggs, chicken salad, tuna salad, shrimp salad, pasta salad with mayonnaise-type salad dressing</w:t>
+            </w:r>
           </w:p>
         </w:tc>
       </w:tr>
@@ -8845,7 +7440,7 @@
               <w:rPr>
                 <w:sz w:val="20"/>
               </w:rPr>
-              <w:t>1</w:t>
+              <w:t>0</w:t>
             </w:r>
           </w:p>
         </w:tc>
@@ -8874,89 +7469,37 @@
               <w:rPr>
                 <w:sz w:val="20"/>
               </w:rPr>
-              <w:t>Crackers and salty snacks from grain products</w:t>
-            </w:r>
-          </w:p>
-        </w:tc>
-        <w:tc>
-          <w:tcPr>
-            <w:tcW w:w="1170" w:type="dxa"/>
-            <w:tcBorders>
-              <w:top w:val="single" w:sz="4" w:space="0" w:color="auto"/>
-              <w:left w:val="single" w:sz="4" w:space="0" w:color="auto"/>
-              <w:bottom w:val="single" w:sz="4" w:space="0" w:color="auto"/>
-              <w:right w:val="single" w:sz="4" w:space="0" w:color="auto"/>
-            </w:tcBorders>
-            <w:hideMark/>
-          </w:tcPr>
-          <w:p>
-            <w:pPr>
-              <w:pStyle w:val="ListParagraph"/>
-              <w:keepLines/>
-              <w:spacing w:line="240" w:lineRule="auto"/>
-              <w:ind w:left="0"/>
-              <w:jc w:val="center"/>
-              <w:rPr>
-                <w:sz w:val="20"/>
-              </w:rPr>
-            </w:pPr>
-            <w:r>
-              <w:rPr>
-                <w:sz w:val="20"/>
-              </w:rPr>
-              <w:t>FNDDS</w:t>
-            </w:r>
-          </w:p>
-        </w:tc>
-        <w:tc>
-          <w:tcPr>
-            <w:tcW w:w="3420" w:type="dxa"/>
-            <w:tcBorders>
-              <w:top w:val="single" w:sz="4" w:space="0" w:color="auto"/>
-              <w:left w:val="single" w:sz="4" w:space="0" w:color="auto"/>
-              <w:bottom w:val="single" w:sz="4" w:space="0" w:color="auto"/>
-              <w:right w:val="single" w:sz="4" w:space="0" w:color="auto"/>
-            </w:tcBorders>
-            <w:hideMark/>
-          </w:tcPr>
-          <w:p>
-            <w:pPr>
-              <w:pStyle w:val="ListParagraph"/>
-              <w:keepLines/>
-              <w:spacing w:line="240" w:lineRule="auto"/>
-              <w:ind w:left="0"/>
-              <w:rPr>
-                <w:sz w:val="20"/>
-              </w:rPr>
-            </w:pPr>
-            <w:r>
-              <w:rPr>
-                <w:sz w:val="20"/>
-              </w:rPr>
-              <w:t>54000000 to &lt; 55000000</w:t>
-            </w:r>
-          </w:p>
-        </w:tc>
-        <w:tc>
-          <w:tcPr>
-            <w:tcW w:w="1440" w:type="dxa"/>
-            <w:tcBorders>
-              <w:top w:val="single" w:sz="4" w:space="0" w:color="auto"/>
-              <w:left w:val="single" w:sz="4" w:space="0" w:color="auto"/>
-              <w:bottom w:val="single" w:sz="4" w:space="0" w:color="auto"/>
-              <w:right w:val="single" w:sz="4" w:space="0" w:color="auto"/>
-            </w:tcBorders>
-          </w:tcPr>
-          <w:p>
-            <w:pPr>
-              <w:pStyle w:val="ListParagraph"/>
-              <w:keepLines/>
-              <w:spacing w:line="240" w:lineRule="auto"/>
-              <w:ind w:left="0"/>
-              <w:rPr>
-                <w:sz w:val="20"/>
-              </w:rPr>
-            </w:pPr>
+              <w:t>Pastas, cooked cereals, rice</w:t>
+            </w:r>
+          </w:p>
+        </w:tc>
+        <w:tc>
+          <w:tcPr>
+            <w:tcW w:w="5935" w:type="dxa"/>
+            <w:tcBorders>
+              <w:top w:val="single" w:sz="4" w:space="0" w:color="auto"/>
+              <w:left w:val="single" w:sz="4" w:space="0" w:color="auto"/>
+              <w:bottom w:val="single" w:sz="4" w:space="0" w:color="auto"/>
+              <w:right w:val="single" w:sz="4" w:space="0" w:color="auto"/>
+            </w:tcBorders>
+            <w:hideMark/>
+          </w:tcPr>
+          <w:p>
+            <w:pPr>
+              <w:pStyle w:val="ListParagraph"/>
+              <w:keepLines/>
+              <w:spacing w:line="240" w:lineRule="auto"/>
+              <w:ind w:left="0"/>
+              <w:rPr>
+                <w:sz w:val="20"/>
+              </w:rPr>
+            </w:pPr>
+            <w:r>
+              <w:rPr>
+                <w:sz w:val="20"/>
+              </w:rPr>
+              <w:t>56100000 to &lt; 57000000</w:t>
+            </w:r>
           </w:p>
         </w:tc>
       </w:tr>
@@ -8995,7 +7538,7 @@
               <w:rPr>
                 <w:sz w:val="20"/>
               </w:rPr>
-              <w:t>2</w:t>
+              <w:t>1</w:t>
             </w:r>
           </w:p>
         </w:tc>
@@ -9024,106 +7567,37 @@
               <w:rPr>
                 <w:sz w:val="20"/>
               </w:rPr>
-              <w:t>Breakfast cereals, higher sugar (&gt;21.2g/100g) – as defined by WWEIA</w:t>
-            </w:r>
-          </w:p>
-        </w:tc>
-        <w:tc>
-          <w:tcPr>
-            <w:tcW w:w="1170" w:type="dxa"/>
-            <w:tcBorders>
-              <w:top w:val="single" w:sz="4" w:space="0" w:color="auto"/>
-              <w:left w:val="single" w:sz="4" w:space="0" w:color="auto"/>
-              <w:bottom w:val="single" w:sz="4" w:space="0" w:color="auto"/>
-              <w:right w:val="single" w:sz="4" w:space="0" w:color="auto"/>
-            </w:tcBorders>
-            <w:hideMark/>
-          </w:tcPr>
-          <w:p>
-            <w:pPr>
-              <w:pStyle w:val="ListParagraph"/>
-              <w:keepLines/>
-              <w:spacing w:line="240" w:lineRule="auto"/>
-              <w:ind w:left="0"/>
-              <w:jc w:val="center"/>
-              <w:rPr>
-                <w:sz w:val="20"/>
-              </w:rPr>
-            </w:pPr>
-            <w:r>
-              <w:rPr>
-                <w:sz w:val="20"/>
-              </w:rPr>
-              <w:t>WWEIA</w:t>
-            </w:r>
-          </w:p>
-        </w:tc>
-        <w:tc>
-          <w:tcPr>
-            <w:tcW w:w="3420" w:type="dxa"/>
-            <w:tcBorders>
-              <w:top w:val="single" w:sz="4" w:space="0" w:color="auto"/>
-              <w:left w:val="single" w:sz="4" w:space="0" w:color="auto"/>
-              <w:bottom w:val="single" w:sz="4" w:space="0" w:color="auto"/>
-              <w:right w:val="single" w:sz="4" w:space="0" w:color="auto"/>
-            </w:tcBorders>
-            <w:hideMark/>
-          </w:tcPr>
-          <w:p>
-            <w:pPr>
-              <w:pStyle w:val="ListParagraph"/>
-              <w:keepLines/>
-              <w:spacing w:line="240" w:lineRule="auto"/>
-              <w:ind w:left="0"/>
-              <w:rPr>
-                <w:sz w:val="20"/>
-              </w:rPr>
-            </w:pPr>
-            <w:r>
-              <w:rPr>
-                <w:sz w:val="20"/>
-              </w:rPr>
-              <w:t>57000000 to &lt; 58000000</w:t>
-            </w:r>
-          </w:p>
-          <w:p>
-            <w:pPr>
-              <w:pStyle w:val="ListParagraph"/>
-              <w:keepLines/>
-              <w:spacing w:line="240" w:lineRule="auto"/>
-              <w:ind w:left="0"/>
-              <w:rPr>
-                <w:sz w:val="20"/>
-              </w:rPr>
-            </w:pPr>
-            <w:r>
-              <w:rPr>
-                <w:sz w:val="20"/>
-              </w:rPr>
-              <w:t>Separate high sugar and low sugar based on sugar content specified</w:t>
-            </w:r>
-          </w:p>
-        </w:tc>
-        <w:tc>
-          <w:tcPr>
-            <w:tcW w:w="1440" w:type="dxa"/>
-            <w:tcBorders>
-              <w:top w:val="single" w:sz="4" w:space="0" w:color="auto"/>
-              <w:left w:val="single" w:sz="4" w:space="0" w:color="auto"/>
-              <w:bottom w:val="single" w:sz="4" w:space="0" w:color="auto"/>
-              <w:right w:val="single" w:sz="4" w:space="0" w:color="auto"/>
-            </w:tcBorders>
-          </w:tcPr>
-          <w:p>
-            <w:pPr>
-              <w:pStyle w:val="ListParagraph"/>
-              <w:keepLines/>
-              <w:spacing w:line="240" w:lineRule="auto"/>
-              <w:ind w:left="0"/>
-              <w:rPr>
-                <w:sz w:val="20"/>
-              </w:rPr>
-            </w:pPr>
+              <w:t>Crackers and salty snacks from grain products</w:t>
+            </w:r>
+          </w:p>
+        </w:tc>
+        <w:tc>
+          <w:tcPr>
+            <w:tcW w:w="5935" w:type="dxa"/>
+            <w:tcBorders>
+              <w:top w:val="single" w:sz="4" w:space="0" w:color="auto"/>
+              <w:left w:val="single" w:sz="4" w:space="0" w:color="auto"/>
+              <w:bottom w:val="single" w:sz="4" w:space="0" w:color="auto"/>
+              <w:right w:val="single" w:sz="4" w:space="0" w:color="auto"/>
+            </w:tcBorders>
+            <w:hideMark/>
+          </w:tcPr>
+          <w:p>
+            <w:pPr>
+              <w:pStyle w:val="ListParagraph"/>
+              <w:keepLines/>
+              <w:spacing w:line="240" w:lineRule="auto"/>
+              <w:ind w:left="0"/>
+              <w:rPr>
+                <w:sz w:val="20"/>
+              </w:rPr>
+            </w:pPr>
+            <w:r>
+              <w:rPr>
+                <w:sz w:val="20"/>
+              </w:rPr>
+              <w:t>54000000 to &lt; 55000000</w:t>
+            </w:r>
           </w:p>
         </w:tc>
       </w:tr>
@@ -9156,13 +7630,14 @@
               <w:rPr>
                 <w:sz w:val="20"/>
               </w:rPr>
+              <w:lastRenderedPageBreak/>
               <w:t>2</w:t>
             </w:r>
             <w:r>
               <w:rPr>
                 <w:sz w:val="20"/>
               </w:rPr>
-              <w:t>3</w:t>
+              <w:t>2</w:t>
             </w:r>
           </w:p>
         </w:tc>
@@ -9191,43 +7666,13 @@
               <w:rPr>
                 <w:sz w:val="20"/>
               </w:rPr>
-              <w:t>Breakfast cereals, lower sugar (=&lt;21.2g/100g) – as defined by WWEIA</w:t>
-            </w:r>
-          </w:p>
-        </w:tc>
-        <w:tc>
-          <w:tcPr>
-            <w:tcW w:w="1170" w:type="dxa"/>
-            <w:tcBorders>
-              <w:top w:val="single" w:sz="4" w:space="0" w:color="auto"/>
-              <w:left w:val="single" w:sz="4" w:space="0" w:color="auto"/>
-              <w:bottom w:val="single" w:sz="4" w:space="0" w:color="auto"/>
-              <w:right w:val="single" w:sz="4" w:space="0" w:color="auto"/>
-            </w:tcBorders>
-            <w:hideMark/>
-          </w:tcPr>
-          <w:p>
-            <w:pPr>
-              <w:pStyle w:val="ListParagraph"/>
-              <w:keepLines/>
-              <w:spacing w:line="240" w:lineRule="auto"/>
-              <w:ind w:left="0"/>
-              <w:jc w:val="center"/>
-              <w:rPr>
-                <w:sz w:val="20"/>
-              </w:rPr>
-            </w:pPr>
-            <w:r>
-              <w:rPr>
-                <w:sz w:val="20"/>
-              </w:rPr>
-              <w:t>WWEIA</w:t>
-            </w:r>
-          </w:p>
-        </w:tc>
-        <w:tc>
-          <w:tcPr>
-            <w:tcW w:w="3420" w:type="dxa"/>
+              <w:t>Breakfast cereals, higher sugar (&gt;21.2g/100g) – as defined by WWEIA</w:t>
+            </w:r>
+          </w:p>
+        </w:tc>
+        <w:tc>
+          <w:tcPr>
+            <w:tcW w:w="5935" w:type="dxa"/>
             <w:tcBorders>
               <w:top w:val="single" w:sz="4" w:space="0" w:color="auto"/>
               <w:left w:val="single" w:sz="4" w:space="0" w:color="auto"/>
@@ -9269,28 +7714,6 @@
               </w:rPr>
               <w:t>Separate high sugar and low sugar based on sugar content specified</w:t>
             </w:r>
-          </w:p>
-        </w:tc>
-        <w:tc>
-          <w:tcPr>
-            <w:tcW w:w="1440" w:type="dxa"/>
-            <w:tcBorders>
-              <w:top w:val="single" w:sz="4" w:space="0" w:color="auto"/>
-              <w:left w:val="single" w:sz="4" w:space="0" w:color="auto"/>
-              <w:bottom w:val="single" w:sz="4" w:space="0" w:color="auto"/>
-              <w:right w:val="single" w:sz="4" w:space="0" w:color="auto"/>
-            </w:tcBorders>
-          </w:tcPr>
-          <w:p>
-            <w:pPr>
-              <w:pStyle w:val="ListParagraph"/>
-              <w:keepLines/>
-              <w:spacing w:line="240" w:lineRule="auto"/>
-              <w:ind w:left="0"/>
-              <w:rPr>
-                <w:sz w:val="20"/>
-              </w:rPr>
-            </w:pPr>
           </w:p>
         </w:tc>
       </w:tr>
@@ -9329,7 +7752,7 @@
               <w:rPr>
                 <w:sz w:val="20"/>
               </w:rPr>
-              <w:t>4</w:t>
+              <w:t>3</w:t>
             </w:r>
           </w:p>
         </w:tc>
@@ -9358,123 +7781,54 @@
               <w:rPr>
                 <w:sz w:val="20"/>
               </w:rPr>
-              <w:t>Fruit juices</w:t>
-            </w:r>
-          </w:p>
-        </w:tc>
-        <w:tc>
-          <w:tcPr>
-            <w:tcW w:w="1170" w:type="dxa"/>
-            <w:tcBorders>
-              <w:top w:val="single" w:sz="4" w:space="0" w:color="auto"/>
-              <w:left w:val="single" w:sz="4" w:space="0" w:color="auto"/>
-              <w:bottom w:val="single" w:sz="4" w:space="0" w:color="auto"/>
-              <w:right w:val="single" w:sz="4" w:space="0" w:color="auto"/>
-            </w:tcBorders>
-            <w:hideMark/>
-          </w:tcPr>
-          <w:p>
-            <w:pPr>
-              <w:pStyle w:val="ListParagraph"/>
-              <w:keepLines/>
-              <w:spacing w:line="240" w:lineRule="auto"/>
-              <w:ind w:left="0"/>
-              <w:jc w:val="center"/>
-              <w:rPr>
-                <w:sz w:val="20"/>
-              </w:rPr>
-            </w:pPr>
-            <w:r>
-              <w:rPr>
-                <w:sz w:val="20"/>
-              </w:rPr>
-              <w:t>HEI</w:t>
-            </w:r>
-          </w:p>
-        </w:tc>
-        <w:tc>
-          <w:tcPr>
-            <w:tcW w:w="3420" w:type="dxa"/>
-            <w:tcBorders>
-              <w:top w:val="single" w:sz="4" w:space="0" w:color="auto"/>
-              <w:left w:val="single" w:sz="4" w:space="0" w:color="auto"/>
-              <w:bottom w:val="single" w:sz="4" w:space="0" w:color="auto"/>
-              <w:right w:val="single" w:sz="4" w:space="0" w:color="auto"/>
-            </w:tcBorders>
-            <w:hideMark/>
-          </w:tcPr>
-          <w:p>
-            <w:pPr>
-              <w:pStyle w:val="ListParagraph"/>
-              <w:keepLines/>
-              <w:spacing w:line="240" w:lineRule="auto"/>
-              <w:ind w:left="0"/>
-              <w:rPr>
-                <w:sz w:val="20"/>
-              </w:rPr>
-            </w:pPr>
-            <w:r>
-              <w:rPr>
-                <w:sz w:val="20"/>
-              </w:rPr>
-              <w:t>61000000 to &lt; 62000000</w:t>
-            </w:r>
-          </w:p>
-          <w:p>
-            <w:pPr>
-              <w:pStyle w:val="ListParagraph"/>
-              <w:keepLines/>
-              <w:spacing w:line="240" w:lineRule="auto"/>
-              <w:ind w:left="0"/>
-              <w:rPr>
-                <w:sz w:val="20"/>
-              </w:rPr>
-            </w:pPr>
-            <w:r>
-              <w:rPr>
-                <w:sz w:val="20"/>
-              </w:rPr>
-              <w:t>AND</w:t>
-            </w:r>
-          </w:p>
-          <w:p>
-            <w:pPr>
-              <w:pStyle w:val="ListParagraph"/>
-              <w:keepLines/>
-              <w:spacing w:line="240" w:lineRule="auto"/>
-              <w:ind w:left="0"/>
-              <w:rPr>
-                <w:sz w:val="20"/>
-              </w:rPr>
-            </w:pPr>
-            <w:r>
-              <w:rPr>
-                <w:sz w:val="20"/>
-              </w:rPr>
-              <w:t>64000000 to &lt; 68000000</w:t>
-            </w:r>
-          </w:p>
-        </w:tc>
-        <w:tc>
-          <w:tcPr>
-            <w:tcW w:w="1440" w:type="dxa"/>
-            <w:tcBorders>
-              <w:top w:val="single" w:sz="4" w:space="0" w:color="auto"/>
-              <w:left w:val="single" w:sz="4" w:space="0" w:color="auto"/>
-              <w:bottom w:val="single" w:sz="4" w:space="0" w:color="auto"/>
-              <w:right w:val="single" w:sz="4" w:space="0" w:color="auto"/>
-            </w:tcBorders>
-          </w:tcPr>
-          <w:p>
-            <w:pPr>
-              <w:pStyle w:val="ListParagraph"/>
-              <w:keepLines/>
-              <w:spacing w:line="240" w:lineRule="auto"/>
-              <w:ind w:left="0"/>
-              <w:rPr>
-                <w:sz w:val="20"/>
-              </w:rPr>
-            </w:pPr>
+              <w:t>Breakfast cereals, lower sugar (=&lt;21.2g/100g) – as defined by WWEIA</w:t>
+            </w:r>
+          </w:p>
+        </w:tc>
+        <w:tc>
+          <w:tcPr>
+            <w:tcW w:w="5935" w:type="dxa"/>
+            <w:tcBorders>
+              <w:top w:val="single" w:sz="4" w:space="0" w:color="auto"/>
+              <w:left w:val="single" w:sz="4" w:space="0" w:color="auto"/>
+              <w:bottom w:val="single" w:sz="4" w:space="0" w:color="auto"/>
+              <w:right w:val="single" w:sz="4" w:space="0" w:color="auto"/>
+            </w:tcBorders>
+            <w:hideMark/>
+          </w:tcPr>
+          <w:p>
+            <w:pPr>
+              <w:pStyle w:val="ListParagraph"/>
+              <w:keepLines/>
+              <w:spacing w:line="240" w:lineRule="auto"/>
+              <w:ind w:left="0"/>
+              <w:rPr>
+                <w:sz w:val="20"/>
+              </w:rPr>
+            </w:pPr>
+            <w:r>
+              <w:rPr>
+                <w:sz w:val="20"/>
+              </w:rPr>
+              <w:t>57000000 to &lt; 58000000</w:t>
+            </w:r>
+          </w:p>
+          <w:p>
+            <w:pPr>
+              <w:pStyle w:val="ListParagraph"/>
+              <w:keepLines/>
+              <w:spacing w:line="240" w:lineRule="auto"/>
+              <w:ind w:left="0"/>
+              <w:rPr>
+                <w:sz w:val="20"/>
+              </w:rPr>
+            </w:pPr>
+            <w:r>
+              <w:rPr>
+                <w:sz w:val="20"/>
+              </w:rPr>
+              <w:t>Separate high sugar and low sugar based on sugar content specified</w:t>
+            </w:r>
           </w:p>
         </w:tc>
       </w:tr>
@@ -9513,7 +7867,7 @@
               <w:rPr>
                 <w:sz w:val="20"/>
               </w:rPr>
-              <w:t>5</w:t>
+              <w:t>4</w:t>
             </w:r>
           </w:p>
         </w:tc>
@@ -9542,89 +7896,71 @@
               <w:rPr>
                 <w:sz w:val="20"/>
               </w:rPr>
-              <w:t>Whole fruits (incl. dried fruit)</w:t>
-            </w:r>
-          </w:p>
-        </w:tc>
-        <w:tc>
-          <w:tcPr>
-            <w:tcW w:w="1170" w:type="dxa"/>
-            <w:tcBorders>
-              <w:top w:val="single" w:sz="4" w:space="0" w:color="auto"/>
-              <w:left w:val="single" w:sz="4" w:space="0" w:color="auto"/>
-              <w:bottom w:val="single" w:sz="4" w:space="0" w:color="auto"/>
-              <w:right w:val="single" w:sz="4" w:space="0" w:color="auto"/>
-            </w:tcBorders>
-            <w:hideMark/>
-          </w:tcPr>
-          <w:p>
-            <w:pPr>
-              <w:pStyle w:val="ListParagraph"/>
-              <w:keepLines/>
-              <w:spacing w:line="240" w:lineRule="auto"/>
-              <w:ind w:left="0"/>
-              <w:jc w:val="center"/>
-              <w:rPr>
-                <w:sz w:val="20"/>
-              </w:rPr>
-            </w:pPr>
-            <w:r>
-              <w:rPr>
-                <w:sz w:val="20"/>
-              </w:rPr>
-              <w:t>HEI</w:t>
-            </w:r>
-          </w:p>
-        </w:tc>
-        <w:tc>
-          <w:tcPr>
-            <w:tcW w:w="3420" w:type="dxa"/>
-            <w:tcBorders>
-              <w:top w:val="single" w:sz="4" w:space="0" w:color="auto"/>
-              <w:left w:val="single" w:sz="4" w:space="0" w:color="auto"/>
-              <w:bottom w:val="single" w:sz="4" w:space="0" w:color="auto"/>
-              <w:right w:val="single" w:sz="4" w:space="0" w:color="auto"/>
-            </w:tcBorders>
-            <w:hideMark/>
-          </w:tcPr>
-          <w:p>
-            <w:pPr>
-              <w:pStyle w:val="ListParagraph"/>
-              <w:keepLines/>
-              <w:spacing w:line="240" w:lineRule="auto"/>
-              <w:ind w:left="0"/>
-              <w:rPr>
-                <w:sz w:val="20"/>
-              </w:rPr>
-            </w:pPr>
-            <w:r>
-              <w:rPr>
-                <w:sz w:val="20"/>
-              </w:rPr>
-              <w:t xml:space="preserve">62100000 to &lt; 64000000 </w:t>
-            </w:r>
-          </w:p>
-        </w:tc>
-        <w:tc>
-          <w:tcPr>
-            <w:tcW w:w="1440" w:type="dxa"/>
-            <w:tcBorders>
-              <w:top w:val="single" w:sz="4" w:space="0" w:color="auto"/>
-              <w:left w:val="single" w:sz="4" w:space="0" w:color="auto"/>
-              <w:bottom w:val="single" w:sz="4" w:space="0" w:color="auto"/>
-              <w:right w:val="single" w:sz="4" w:space="0" w:color="auto"/>
-            </w:tcBorders>
-          </w:tcPr>
-          <w:p>
-            <w:pPr>
-              <w:pStyle w:val="ListParagraph"/>
-              <w:keepLines/>
-              <w:spacing w:line="240" w:lineRule="auto"/>
-              <w:ind w:left="0"/>
-              <w:rPr>
-                <w:sz w:val="20"/>
-              </w:rPr>
-            </w:pPr>
+              <w:t>Fruit juices</w:t>
+            </w:r>
+          </w:p>
+        </w:tc>
+        <w:tc>
+          <w:tcPr>
+            <w:tcW w:w="5935" w:type="dxa"/>
+            <w:tcBorders>
+              <w:top w:val="single" w:sz="4" w:space="0" w:color="auto"/>
+              <w:left w:val="single" w:sz="4" w:space="0" w:color="auto"/>
+              <w:bottom w:val="single" w:sz="4" w:space="0" w:color="auto"/>
+              <w:right w:val="single" w:sz="4" w:space="0" w:color="auto"/>
+            </w:tcBorders>
+            <w:hideMark/>
+          </w:tcPr>
+          <w:p>
+            <w:pPr>
+              <w:pStyle w:val="ListParagraph"/>
+              <w:keepLines/>
+              <w:spacing w:line="240" w:lineRule="auto"/>
+              <w:ind w:left="0"/>
+              <w:rPr>
+                <w:sz w:val="20"/>
+              </w:rPr>
+            </w:pPr>
+            <w:r>
+              <w:rPr>
+                <w:sz w:val="20"/>
+              </w:rPr>
+              <w:t>61000000 to &lt; 62000000</w:t>
+            </w:r>
+          </w:p>
+          <w:p>
+            <w:pPr>
+              <w:pStyle w:val="ListParagraph"/>
+              <w:keepLines/>
+              <w:spacing w:line="240" w:lineRule="auto"/>
+              <w:ind w:left="0"/>
+              <w:rPr>
+                <w:sz w:val="20"/>
+              </w:rPr>
+            </w:pPr>
+            <w:r>
+              <w:rPr>
+                <w:sz w:val="20"/>
+              </w:rPr>
+              <w:t>AND</w:t>
+            </w:r>
+          </w:p>
+          <w:p>
+            <w:pPr>
+              <w:pStyle w:val="ListParagraph"/>
+              <w:keepLines/>
+              <w:spacing w:line="240" w:lineRule="auto"/>
+              <w:ind w:left="0"/>
+              <w:rPr>
+                <w:sz w:val="20"/>
+              </w:rPr>
+            </w:pPr>
+            <w:r>
+              <w:rPr>
+                <w:sz w:val="20"/>
+              </w:rPr>
+              <w:t>64000000 to &lt; 68000000</w:t>
+            </w:r>
           </w:p>
         </w:tc>
       </w:tr>
@@ -9663,7 +7999,7 @@
               <w:rPr>
                 <w:sz w:val="20"/>
               </w:rPr>
-              <w:t>6</w:t>
+              <w:t>5</w:t>
             </w:r>
           </w:p>
         </w:tc>
@@ -9692,157 +8028,37 @@
               <w:rPr>
                 <w:sz w:val="20"/>
               </w:rPr>
-              <w:t>White potatoes and starchy vegetables</w:t>
-            </w:r>
-          </w:p>
-        </w:tc>
-        <w:tc>
-          <w:tcPr>
-            <w:tcW w:w="1170" w:type="dxa"/>
-            <w:tcBorders>
-              <w:top w:val="single" w:sz="4" w:space="0" w:color="auto"/>
-              <w:left w:val="single" w:sz="4" w:space="0" w:color="auto"/>
-              <w:bottom w:val="single" w:sz="4" w:space="0" w:color="auto"/>
-              <w:right w:val="single" w:sz="4" w:space="0" w:color="auto"/>
-            </w:tcBorders>
-            <w:hideMark/>
-          </w:tcPr>
-          <w:p>
-            <w:pPr>
-              <w:pStyle w:val="ListParagraph"/>
-              <w:keepLines/>
-              <w:spacing w:line="240" w:lineRule="auto"/>
-              <w:ind w:left="0"/>
-              <w:jc w:val="center"/>
-              <w:rPr>
-                <w:sz w:val="20"/>
-              </w:rPr>
-            </w:pPr>
-            <w:r>
-              <w:rPr>
-                <w:sz w:val="20"/>
-              </w:rPr>
-              <w:t>HEI</w:t>
-            </w:r>
-          </w:p>
-        </w:tc>
-        <w:tc>
-          <w:tcPr>
-            <w:tcW w:w="3420" w:type="dxa"/>
-            <w:tcBorders>
-              <w:top w:val="single" w:sz="4" w:space="0" w:color="auto"/>
-              <w:left w:val="single" w:sz="4" w:space="0" w:color="auto"/>
-              <w:bottom w:val="single" w:sz="4" w:space="0" w:color="auto"/>
-              <w:right w:val="single" w:sz="4" w:space="0" w:color="auto"/>
-            </w:tcBorders>
-            <w:hideMark/>
-          </w:tcPr>
-          <w:p>
-            <w:pPr>
-              <w:pStyle w:val="ListParagraph"/>
-              <w:keepLines/>
-              <w:spacing w:line="240" w:lineRule="auto"/>
-              <w:ind w:left="0"/>
-              <w:rPr>
-                <w:sz w:val="20"/>
-              </w:rPr>
-            </w:pPr>
-            <w:r>
-              <w:rPr>
-                <w:sz w:val="20"/>
-              </w:rPr>
-              <w:t>71000000 to &lt; 71200000</w:t>
-            </w:r>
-          </w:p>
-          <w:p>
-            <w:pPr>
-              <w:pStyle w:val="ListParagraph"/>
-              <w:keepLines/>
-              <w:spacing w:line="240" w:lineRule="auto"/>
-              <w:ind w:left="0"/>
-              <w:rPr>
-                <w:sz w:val="20"/>
-              </w:rPr>
-            </w:pPr>
-            <w:r>
-              <w:rPr>
-                <w:sz w:val="20"/>
-              </w:rPr>
-              <w:t>AND</w:t>
-            </w:r>
-          </w:p>
-          <w:p>
-            <w:pPr>
-              <w:pStyle w:val="ListParagraph"/>
-              <w:keepLines/>
-              <w:spacing w:line="240" w:lineRule="auto"/>
-              <w:ind w:left="0"/>
-              <w:rPr>
-                <w:sz w:val="20"/>
-              </w:rPr>
-            </w:pPr>
-            <w:r>
-              <w:rPr>
-                <w:sz w:val="20"/>
-              </w:rPr>
-              <w:t>71300000 to &lt; 71400000</w:t>
-            </w:r>
-          </w:p>
-          <w:p>
-            <w:pPr>
-              <w:pStyle w:val="ListParagraph"/>
-              <w:keepLines/>
-              <w:spacing w:line="240" w:lineRule="auto"/>
-              <w:ind w:left="0"/>
-              <w:rPr>
-                <w:sz w:val="20"/>
-              </w:rPr>
-            </w:pPr>
-            <w:r>
-              <w:rPr>
-                <w:sz w:val="20"/>
-              </w:rPr>
-              <w:t>AND</w:t>
-            </w:r>
-          </w:p>
-          <w:p>
-            <w:pPr>
-              <w:pStyle w:val="ListParagraph"/>
-              <w:keepLines/>
-              <w:spacing w:line="240" w:lineRule="auto"/>
-              <w:ind w:left="0"/>
-              <w:rPr>
-                <w:sz w:val="20"/>
-              </w:rPr>
-            </w:pPr>
-            <w:r>
-              <w:rPr>
-                <w:sz w:val="20"/>
-              </w:rPr>
-              <w:t>71500000 to &lt; 72000000</w:t>
-            </w:r>
-          </w:p>
-        </w:tc>
-        <w:tc>
-          <w:tcPr>
-            <w:tcW w:w="1440" w:type="dxa"/>
-            <w:tcBorders>
-              <w:top w:val="single" w:sz="4" w:space="0" w:color="auto"/>
-              <w:left w:val="single" w:sz="4" w:space="0" w:color="auto"/>
-              <w:bottom w:val="single" w:sz="4" w:space="0" w:color="auto"/>
-              <w:right w:val="single" w:sz="4" w:space="0" w:color="auto"/>
-            </w:tcBorders>
-          </w:tcPr>
-          <w:p>
-            <w:pPr>
-              <w:pStyle w:val="ListParagraph"/>
-              <w:keepLines/>
-              <w:spacing w:line="240" w:lineRule="auto"/>
-              <w:ind w:left="0"/>
-              <w:rPr>
-                <w:sz w:val="20"/>
-              </w:rPr>
-            </w:pPr>
+              <w:t>Whole fruits (incl. dried fruit)</w:t>
+            </w:r>
+          </w:p>
+        </w:tc>
+        <w:tc>
+          <w:tcPr>
+            <w:tcW w:w="5935" w:type="dxa"/>
+            <w:tcBorders>
+              <w:top w:val="single" w:sz="4" w:space="0" w:color="auto"/>
+              <w:left w:val="single" w:sz="4" w:space="0" w:color="auto"/>
+              <w:bottom w:val="single" w:sz="4" w:space="0" w:color="auto"/>
+              <w:right w:val="single" w:sz="4" w:space="0" w:color="auto"/>
+            </w:tcBorders>
+            <w:hideMark/>
+          </w:tcPr>
+          <w:p>
+            <w:pPr>
+              <w:pStyle w:val="ListParagraph"/>
+              <w:keepLines/>
+              <w:spacing w:line="240" w:lineRule="auto"/>
+              <w:ind w:left="0"/>
+              <w:rPr>
+                <w:sz w:val="20"/>
+              </w:rPr>
+            </w:pPr>
+            <w:r>
+              <w:rPr>
+                <w:sz w:val="20"/>
+              </w:rPr>
+              <w:t xml:space="preserve">62100000 to &lt; 64000000 </w:t>
+            </w:r>
           </w:p>
         </w:tc>
       </w:tr>
@@ -9881,7 +8097,7 @@
               <w:rPr>
                 <w:sz w:val="20"/>
               </w:rPr>
-              <w:t>7</w:t>
+              <w:t>6</w:t>
             </w:r>
           </w:p>
         </w:tc>
@@ -9910,59 +8126,36 @@
               <w:rPr>
                 <w:sz w:val="20"/>
               </w:rPr>
-              <w:t>White potatoes, fried, chips and sticks (including hash browns)</w:t>
-            </w:r>
-          </w:p>
-        </w:tc>
-        <w:tc>
-          <w:tcPr>
-            <w:tcW w:w="1170" w:type="dxa"/>
-            <w:tcBorders>
-              <w:top w:val="single" w:sz="4" w:space="0" w:color="auto"/>
-              <w:left w:val="single" w:sz="4" w:space="0" w:color="auto"/>
-              <w:bottom w:val="single" w:sz="4" w:space="0" w:color="auto"/>
-              <w:right w:val="single" w:sz="4" w:space="0" w:color="auto"/>
-            </w:tcBorders>
-          </w:tcPr>
-          <w:p>
-            <w:pPr>
-              <w:pStyle w:val="ListParagraph"/>
-              <w:keepLines/>
-              <w:spacing w:line="240" w:lineRule="auto"/>
-              <w:ind w:left="0"/>
-              <w:jc w:val="center"/>
-              <w:rPr>
-                <w:sz w:val="20"/>
-              </w:rPr>
-            </w:pPr>
-          </w:p>
-        </w:tc>
-        <w:tc>
-          <w:tcPr>
-            <w:tcW w:w="3420" w:type="dxa"/>
-            <w:tcBorders>
-              <w:top w:val="single" w:sz="4" w:space="0" w:color="auto"/>
-              <w:left w:val="single" w:sz="4" w:space="0" w:color="auto"/>
-              <w:bottom w:val="single" w:sz="4" w:space="0" w:color="auto"/>
-              <w:right w:val="single" w:sz="4" w:space="0" w:color="auto"/>
-            </w:tcBorders>
-            <w:hideMark/>
-          </w:tcPr>
-          <w:p>
-            <w:pPr>
-              <w:pStyle w:val="ListParagraph"/>
-              <w:keepLines/>
-              <w:spacing w:line="240" w:lineRule="auto"/>
-              <w:ind w:left="0"/>
-              <w:rPr>
-                <w:sz w:val="20"/>
-              </w:rPr>
-            </w:pPr>
-            <w:r>
-              <w:rPr>
-                <w:sz w:val="20"/>
-              </w:rPr>
-              <w:t>71200000 to &lt; 71300000</w:t>
+              <w:t>White potatoes and starchy vegetables</w:t>
+            </w:r>
+          </w:p>
+        </w:tc>
+        <w:tc>
+          <w:tcPr>
+            <w:tcW w:w="5935" w:type="dxa"/>
+            <w:tcBorders>
+              <w:top w:val="single" w:sz="4" w:space="0" w:color="auto"/>
+              <w:left w:val="single" w:sz="4" w:space="0" w:color="auto"/>
+              <w:bottom w:val="single" w:sz="4" w:space="0" w:color="auto"/>
+              <w:right w:val="single" w:sz="4" w:space="0" w:color="auto"/>
+            </w:tcBorders>
+            <w:hideMark/>
+          </w:tcPr>
+          <w:p>
+            <w:pPr>
+              <w:pStyle w:val="ListParagraph"/>
+              <w:keepLines/>
+              <w:spacing w:line="240" w:lineRule="auto"/>
+              <w:ind w:left="0"/>
+              <w:rPr>
+                <w:sz w:val="20"/>
+              </w:rPr>
+            </w:pPr>
+            <w:r>
+              <w:rPr>
+                <w:sz w:val="20"/>
+              </w:rPr>
+              <w:t>71000000 to &lt; 71200000</w:t>
             </w:r>
           </w:p>
           <w:p>
@@ -9996,30 +8189,42 @@
               <w:rPr>
                 <w:sz w:val="20"/>
               </w:rPr>
-              <w:t>71400000 to &lt; 71500000</w:t>
-            </w:r>
-          </w:p>
-        </w:tc>
-        <w:tc>
-          <w:tcPr>
-            <w:tcW w:w="1440" w:type="dxa"/>
-            <w:tcBorders>
-              <w:top w:val="single" w:sz="4" w:space="0" w:color="auto"/>
-              <w:left w:val="single" w:sz="4" w:space="0" w:color="auto"/>
-              <w:bottom w:val="single" w:sz="4" w:space="0" w:color="auto"/>
-              <w:right w:val="single" w:sz="4" w:space="0" w:color="auto"/>
-            </w:tcBorders>
-          </w:tcPr>
-          <w:p>
-            <w:pPr>
-              <w:pStyle w:val="ListParagraph"/>
-              <w:keepLines/>
-              <w:spacing w:line="240" w:lineRule="auto"/>
-              <w:ind w:left="0"/>
-              <w:rPr>
-                <w:sz w:val="20"/>
-              </w:rPr>
-            </w:pPr>
+              <w:t>71300000 to &lt; 71400000</w:t>
+            </w:r>
+          </w:p>
+          <w:p>
+            <w:pPr>
+              <w:pStyle w:val="ListParagraph"/>
+              <w:keepLines/>
+              <w:spacing w:line="240" w:lineRule="auto"/>
+              <w:ind w:left="0"/>
+              <w:rPr>
+                <w:sz w:val="20"/>
+              </w:rPr>
+            </w:pPr>
+            <w:r>
+              <w:rPr>
+                <w:sz w:val="20"/>
+              </w:rPr>
+              <w:t>AND</w:t>
+            </w:r>
+          </w:p>
+          <w:p>
+            <w:pPr>
+              <w:pStyle w:val="ListParagraph"/>
+              <w:keepLines/>
+              <w:spacing w:line="240" w:lineRule="auto"/>
+              <w:ind w:left="0"/>
+              <w:rPr>
+                <w:sz w:val="20"/>
+              </w:rPr>
+            </w:pPr>
+            <w:r>
+              <w:rPr>
+                <w:sz w:val="20"/>
+              </w:rPr>
+              <w:t>71500000 to &lt; 72000000</w:t>
+            </w:r>
           </w:p>
         </w:tc>
       </w:tr>
@@ -10058,7 +8263,7 @@
               <w:rPr>
                 <w:sz w:val="20"/>
               </w:rPr>
-              <w:t>8</w:t>
+              <w:t>7</w:t>
             </w:r>
           </w:p>
         </w:tc>
@@ -10087,89 +8292,71 @@
               <w:rPr>
                 <w:sz w:val="20"/>
               </w:rPr>
-              <w:t>Dark green vegetables</w:t>
-            </w:r>
-          </w:p>
-        </w:tc>
-        <w:tc>
-          <w:tcPr>
-            <w:tcW w:w="1170" w:type="dxa"/>
-            <w:tcBorders>
-              <w:top w:val="single" w:sz="4" w:space="0" w:color="auto"/>
-              <w:left w:val="single" w:sz="4" w:space="0" w:color="auto"/>
-              <w:bottom w:val="single" w:sz="4" w:space="0" w:color="auto"/>
-              <w:right w:val="single" w:sz="4" w:space="0" w:color="auto"/>
-            </w:tcBorders>
-            <w:hideMark/>
-          </w:tcPr>
-          <w:p>
-            <w:pPr>
-              <w:pStyle w:val="ListParagraph"/>
-              <w:keepLines/>
-              <w:spacing w:line="240" w:lineRule="auto"/>
-              <w:ind w:left="0"/>
-              <w:jc w:val="center"/>
-              <w:rPr>
-                <w:sz w:val="20"/>
-              </w:rPr>
-            </w:pPr>
-            <w:r>
-              <w:rPr>
-                <w:sz w:val="20"/>
-              </w:rPr>
-              <w:t>HEI</w:t>
-            </w:r>
-          </w:p>
-        </w:tc>
-        <w:tc>
-          <w:tcPr>
-            <w:tcW w:w="3420" w:type="dxa"/>
-            <w:tcBorders>
-              <w:top w:val="single" w:sz="4" w:space="0" w:color="auto"/>
-              <w:left w:val="single" w:sz="4" w:space="0" w:color="auto"/>
-              <w:bottom w:val="single" w:sz="4" w:space="0" w:color="auto"/>
-              <w:right w:val="single" w:sz="4" w:space="0" w:color="auto"/>
-            </w:tcBorders>
-            <w:hideMark/>
-          </w:tcPr>
-          <w:p>
-            <w:pPr>
-              <w:pStyle w:val="ListParagraph"/>
-              <w:keepLines/>
-              <w:spacing w:line="240" w:lineRule="auto"/>
-              <w:ind w:left="0"/>
-              <w:rPr>
-                <w:sz w:val="20"/>
-              </w:rPr>
-            </w:pPr>
-            <w:r>
-              <w:rPr>
-                <w:sz w:val="20"/>
-              </w:rPr>
-              <w:t>72100000 to &lt; 73000000</w:t>
-            </w:r>
-          </w:p>
-        </w:tc>
-        <w:tc>
-          <w:tcPr>
-            <w:tcW w:w="1440" w:type="dxa"/>
-            <w:tcBorders>
-              <w:top w:val="single" w:sz="4" w:space="0" w:color="auto"/>
-              <w:left w:val="single" w:sz="4" w:space="0" w:color="auto"/>
-              <w:bottom w:val="single" w:sz="4" w:space="0" w:color="auto"/>
-              <w:right w:val="single" w:sz="4" w:space="0" w:color="auto"/>
-            </w:tcBorders>
-          </w:tcPr>
-          <w:p>
-            <w:pPr>
-              <w:pStyle w:val="ListParagraph"/>
-              <w:keepLines/>
-              <w:spacing w:line="240" w:lineRule="auto"/>
-              <w:ind w:left="0"/>
-              <w:rPr>
-                <w:sz w:val="20"/>
-              </w:rPr>
-            </w:pPr>
+              <w:t>White potatoes, fried, chips and sticks (including hash browns)</w:t>
+            </w:r>
+          </w:p>
+        </w:tc>
+        <w:tc>
+          <w:tcPr>
+            <w:tcW w:w="5935" w:type="dxa"/>
+            <w:tcBorders>
+              <w:top w:val="single" w:sz="4" w:space="0" w:color="auto"/>
+              <w:left w:val="single" w:sz="4" w:space="0" w:color="auto"/>
+              <w:bottom w:val="single" w:sz="4" w:space="0" w:color="auto"/>
+              <w:right w:val="single" w:sz="4" w:space="0" w:color="auto"/>
+            </w:tcBorders>
+            <w:hideMark/>
+          </w:tcPr>
+          <w:p>
+            <w:pPr>
+              <w:pStyle w:val="ListParagraph"/>
+              <w:keepLines/>
+              <w:spacing w:line="240" w:lineRule="auto"/>
+              <w:ind w:left="0"/>
+              <w:rPr>
+                <w:sz w:val="20"/>
+              </w:rPr>
+            </w:pPr>
+            <w:r>
+              <w:rPr>
+                <w:sz w:val="20"/>
+              </w:rPr>
+              <w:t>71200000 to &lt; 71300000</w:t>
+            </w:r>
+          </w:p>
+          <w:p>
+            <w:pPr>
+              <w:pStyle w:val="ListParagraph"/>
+              <w:keepLines/>
+              <w:spacing w:line="240" w:lineRule="auto"/>
+              <w:ind w:left="0"/>
+              <w:rPr>
+                <w:sz w:val="20"/>
+              </w:rPr>
+            </w:pPr>
+            <w:r>
+              <w:rPr>
+                <w:sz w:val="20"/>
+              </w:rPr>
+              <w:t>AND</w:t>
+            </w:r>
+          </w:p>
+          <w:p>
+            <w:pPr>
+              <w:pStyle w:val="ListParagraph"/>
+              <w:keepLines/>
+              <w:spacing w:line="240" w:lineRule="auto"/>
+              <w:ind w:left="0"/>
+              <w:rPr>
+                <w:sz w:val="20"/>
+              </w:rPr>
+            </w:pPr>
+            <w:r>
+              <w:rPr>
+                <w:sz w:val="20"/>
+              </w:rPr>
+              <w:t>71400000 to &lt; 71500000</w:t>
+            </w:r>
           </w:p>
         </w:tc>
       </w:tr>
@@ -10202,7 +8389,7 @@
               <w:rPr>
                 <w:sz w:val="20"/>
               </w:rPr>
-              <w:t>29</w:t>
+              <w:t>28</w:t>
             </w:r>
           </w:p>
         </w:tc>
@@ -10231,123 +8418,37 @@
               <w:rPr>
                 <w:sz w:val="20"/>
               </w:rPr>
-              <w:t>Red and orange vegetables</w:t>
-            </w:r>
-          </w:p>
-        </w:tc>
-        <w:tc>
-          <w:tcPr>
-            <w:tcW w:w="1170" w:type="dxa"/>
-            <w:tcBorders>
-              <w:top w:val="single" w:sz="4" w:space="0" w:color="auto"/>
-              <w:left w:val="single" w:sz="4" w:space="0" w:color="auto"/>
-              <w:bottom w:val="single" w:sz="4" w:space="0" w:color="auto"/>
-              <w:right w:val="single" w:sz="4" w:space="0" w:color="auto"/>
-            </w:tcBorders>
-            <w:hideMark/>
-          </w:tcPr>
-          <w:p>
-            <w:pPr>
-              <w:pStyle w:val="ListParagraph"/>
-              <w:keepLines/>
-              <w:spacing w:line="240" w:lineRule="auto"/>
-              <w:ind w:left="0"/>
-              <w:jc w:val="center"/>
-              <w:rPr>
-                <w:sz w:val="20"/>
-              </w:rPr>
-            </w:pPr>
-            <w:r>
-              <w:rPr>
-                <w:sz w:val="20"/>
-              </w:rPr>
-              <w:t>HEI</w:t>
-            </w:r>
-          </w:p>
-        </w:tc>
-        <w:tc>
-          <w:tcPr>
-            <w:tcW w:w="3420" w:type="dxa"/>
-            <w:tcBorders>
-              <w:top w:val="single" w:sz="4" w:space="0" w:color="auto"/>
-              <w:left w:val="single" w:sz="4" w:space="0" w:color="auto"/>
-              <w:bottom w:val="single" w:sz="4" w:space="0" w:color="auto"/>
-              <w:right w:val="single" w:sz="4" w:space="0" w:color="auto"/>
-            </w:tcBorders>
-            <w:hideMark/>
-          </w:tcPr>
-          <w:p>
-            <w:pPr>
-              <w:pStyle w:val="ListParagraph"/>
-              <w:keepLines/>
-              <w:spacing w:line="240" w:lineRule="auto"/>
-              <w:ind w:left="0"/>
-              <w:rPr>
-                <w:sz w:val="20"/>
-              </w:rPr>
-            </w:pPr>
-            <w:r>
-              <w:rPr>
-                <w:sz w:val="20"/>
-              </w:rPr>
-              <w:t>73100000 to &lt; 74500000</w:t>
-            </w:r>
-          </w:p>
-          <w:p>
-            <w:pPr>
-              <w:pStyle w:val="ListParagraph"/>
-              <w:keepLines/>
-              <w:spacing w:line="240" w:lineRule="auto"/>
-              <w:ind w:left="0"/>
-              <w:rPr>
-                <w:sz w:val="20"/>
-              </w:rPr>
-            </w:pPr>
-            <w:r>
-              <w:rPr>
-                <w:sz w:val="20"/>
-              </w:rPr>
-              <w:t xml:space="preserve">AND </w:t>
-            </w:r>
-          </w:p>
-          <w:p>
-            <w:pPr>
-              <w:pStyle w:val="ListParagraph"/>
-              <w:keepLines/>
-              <w:spacing w:line="240" w:lineRule="auto"/>
-              <w:ind w:left="0"/>
-              <w:rPr>
-                <w:sz w:val="20"/>
-              </w:rPr>
-            </w:pPr>
-            <w:r>
-              <w:rPr>
-                <w:sz w:val="20"/>
-              </w:rPr>
-              <w:t>74600000 to &lt; 7500000</w:t>
-            </w:r>
-          </w:p>
-        </w:tc>
-        <w:tc>
-          <w:tcPr>
-            <w:tcW w:w="1440" w:type="dxa"/>
-            <w:tcBorders>
-              <w:top w:val="single" w:sz="4" w:space="0" w:color="auto"/>
-              <w:left w:val="single" w:sz="4" w:space="0" w:color="auto"/>
-              <w:bottom w:val="single" w:sz="4" w:space="0" w:color="auto"/>
-              <w:right w:val="single" w:sz="4" w:space="0" w:color="auto"/>
-            </w:tcBorders>
-          </w:tcPr>
-          <w:p>
-            <w:pPr>
-              <w:pStyle w:val="ListParagraph"/>
-              <w:keepLines/>
-              <w:spacing w:line="240" w:lineRule="auto"/>
-              <w:ind w:left="0"/>
-              <w:rPr>
-                <w:sz w:val="20"/>
-              </w:rPr>
-            </w:pPr>
+              <w:t>Dark green vegetables</w:t>
+            </w:r>
+          </w:p>
+        </w:tc>
+        <w:tc>
+          <w:tcPr>
+            <w:tcW w:w="5935" w:type="dxa"/>
+            <w:tcBorders>
+              <w:top w:val="single" w:sz="4" w:space="0" w:color="auto"/>
+              <w:left w:val="single" w:sz="4" w:space="0" w:color="auto"/>
+              <w:bottom w:val="single" w:sz="4" w:space="0" w:color="auto"/>
+              <w:right w:val="single" w:sz="4" w:space="0" w:color="auto"/>
+            </w:tcBorders>
+            <w:hideMark/>
+          </w:tcPr>
+          <w:p>
+            <w:pPr>
+              <w:pStyle w:val="ListParagraph"/>
+              <w:keepLines/>
+              <w:spacing w:line="240" w:lineRule="auto"/>
+              <w:ind w:left="0"/>
+              <w:rPr>
+                <w:sz w:val="20"/>
+              </w:rPr>
+            </w:pPr>
+            <w:r>
+              <w:rPr>
+                <w:sz w:val="20"/>
+              </w:rPr>
+              <w:t>72100000 to &lt; 73000000</w:t>
+            </w:r>
           </w:p>
         </w:tc>
       </w:tr>
@@ -10380,13 +8481,7 @@
               <w:rPr>
                 <w:sz w:val="20"/>
               </w:rPr>
-              <w:t>3</w:t>
-            </w:r>
-            <w:r>
-              <w:rPr>
-                <w:sz w:val="20"/>
-              </w:rPr>
-              <w:t>0</w:t>
+              <w:t>29</w:t>
             </w:r>
           </w:p>
         </w:tc>
@@ -10415,106 +8510,71 @@
               <w:rPr>
                 <w:sz w:val="20"/>
               </w:rPr>
-              <w:t>Other vegetables</w:t>
-            </w:r>
-          </w:p>
-        </w:tc>
-        <w:tc>
-          <w:tcPr>
-            <w:tcW w:w="1170" w:type="dxa"/>
-            <w:tcBorders>
-              <w:top w:val="single" w:sz="4" w:space="0" w:color="auto"/>
-              <w:left w:val="single" w:sz="4" w:space="0" w:color="auto"/>
-              <w:bottom w:val="single" w:sz="4" w:space="0" w:color="auto"/>
-              <w:right w:val="single" w:sz="4" w:space="0" w:color="auto"/>
-            </w:tcBorders>
-            <w:hideMark/>
-          </w:tcPr>
-          <w:p>
-            <w:pPr>
-              <w:pStyle w:val="ListParagraph"/>
-              <w:keepLines/>
-              <w:spacing w:line="240" w:lineRule="auto"/>
-              <w:ind w:left="0"/>
-              <w:jc w:val="center"/>
-              <w:rPr>
-                <w:sz w:val="20"/>
-              </w:rPr>
-            </w:pPr>
-            <w:r>
-              <w:rPr>
-                <w:sz w:val="20"/>
-              </w:rPr>
-              <w:t>FNDDS</w:t>
-            </w:r>
-          </w:p>
-        </w:tc>
-        <w:tc>
-          <w:tcPr>
-            <w:tcW w:w="3420" w:type="dxa"/>
-            <w:tcBorders>
-              <w:top w:val="single" w:sz="4" w:space="0" w:color="auto"/>
-              <w:left w:val="single" w:sz="4" w:space="0" w:color="auto"/>
-              <w:bottom w:val="single" w:sz="4" w:space="0" w:color="auto"/>
-              <w:right w:val="single" w:sz="4" w:space="0" w:color="auto"/>
-            </w:tcBorders>
-            <w:hideMark/>
-          </w:tcPr>
-          <w:p>
-            <w:pPr>
-              <w:pStyle w:val="ListParagraph"/>
-              <w:keepLines/>
-              <w:spacing w:line="240" w:lineRule="auto"/>
-              <w:ind w:left="0"/>
-              <w:rPr>
-                <w:sz w:val="20"/>
-              </w:rPr>
-            </w:pPr>
-            <w:r>
-              <w:rPr>
-                <w:sz w:val="20"/>
-              </w:rPr>
-              <w:t>75100000 to &lt; 7600000</w:t>
-            </w:r>
-          </w:p>
-          <w:p>
-            <w:pPr>
-              <w:pStyle w:val="ListParagraph"/>
-              <w:keepLines/>
-              <w:spacing w:line="240" w:lineRule="auto"/>
-              <w:ind w:left="0"/>
-              <w:rPr>
-                <w:sz w:val="20"/>
-              </w:rPr>
-            </w:pPr>
-            <w:r>
-              <w:rPr>
-                <w:sz w:val="20"/>
-              </w:rPr>
-              <w:t>Includes avocado (as in HEI)</w:t>
-            </w:r>
-          </w:p>
-        </w:tc>
-        <w:tc>
-          <w:tcPr>
-            <w:tcW w:w="1440" w:type="dxa"/>
-            <w:tcBorders>
-              <w:top w:val="single" w:sz="4" w:space="0" w:color="auto"/>
-              <w:left w:val="single" w:sz="4" w:space="0" w:color="auto"/>
-              <w:bottom w:val="single" w:sz="4" w:space="0" w:color="auto"/>
-              <w:right w:val="single" w:sz="4" w:space="0" w:color="auto"/>
-            </w:tcBorders>
-          </w:tcPr>
-          <w:p>
-            <w:pPr>
-              <w:pStyle w:val="ListParagraph"/>
-              <w:keepLines/>
-              <w:spacing w:line="240" w:lineRule="auto"/>
-              <w:ind w:left="0"/>
-              <w:rPr>
-                <w:sz w:val="20"/>
-              </w:rPr>
-            </w:pPr>
+              <w:t>Red and orange vegetables</w:t>
+            </w:r>
+          </w:p>
+        </w:tc>
+        <w:tc>
+          <w:tcPr>
+            <w:tcW w:w="5935" w:type="dxa"/>
+            <w:tcBorders>
+              <w:top w:val="single" w:sz="4" w:space="0" w:color="auto"/>
+              <w:left w:val="single" w:sz="4" w:space="0" w:color="auto"/>
+              <w:bottom w:val="single" w:sz="4" w:space="0" w:color="auto"/>
+              <w:right w:val="single" w:sz="4" w:space="0" w:color="auto"/>
+            </w:tcBorders>
+            <w:hideMark/>
+          </w:tcPr>
+          <w:p>
+            <w:pPr>
+              <w:pStyle w:val="ListParagraph"/>
+              <w:keepLines/>
+              <w:spacing w:line="240" w:lineRule="auto"/>
+              <w:ind w:left="0"/>
+              <w:rPr>
+                <w:sz w:val="20"/>
+              </w:rPr>
+            </w:pPr>
+            <w:r>
+              <w:rPr>
+                <w:sz w:val="20"/>
+              </w:rPr>
+              <w:t>73100000 to &lt; 74500000</w:t>
+            </w:r>
+          </w:p>
+          <w:p>
+            <w:pPr>
+              <w:pStyle w:val="ListParagraph"/>
+              <w:keepLines/>
+              <w:spacing w:line="240" w:lineRule="auto"/>
+              <w:ind w:left="0"/>
+              <w:rPr>
+                <w:sz w:val="20"/>
+              </w:rPr>
+            </w:pPr>
+            <w:r>
+              <w:rPr>
+                <w:sz w:val="20"/>
+              </w:rPr>
+              <w:t xml:space="preserve">AND </w:t>
+            </w:r>
+          </w:p>
+          <w:p>
+            <w:pPr>
+              <w:pStyle w:val="ListParagraph"/>
+              <w:keepLines/>
+              <w:spacing w:line="240" w:lineRule="auto"/>
+              <w:ind w:left="0"/>
+              <w:rPr>
+                <w:sz w:val="20"/>
+              </w:rPr>
+            </w:pPr>
+            <w:r>
+              <w:rPr>
+                <w:sz w:val="20"/>
+              </w:rPr>
+              <w:t>74600000 to &lt; 7500000</w:t>
+            </w:r>
           </w:p>
         </w:tc>
       </w:tr>
@@ -10553,7 +8613,7 @@
               <w:rPr>
                 <w:sz w:val="20"/>
               </w:rPr>
-              <w:t>1</w:t>
+              <w:t>0</w:t>
             </w:r>
           </w:p>
         </w:tc>
@@ -10582,89 +8642,78 @@
               <w:rPr>
                 <w:sz w:val="20"/>
               </w:rPr>
-              <w:t>Solid fats</w:t>
-            </w:r>
-          </w:p>
-        </w:tc>
-        <w:tc>
-          <w:tcPr>
-            <w:tcW w:w="1170" w:type="dxa"/>
-            <w:tcBorders>
-              <w:top w:val="single" w:sz="4" w:space="0" w:color="auto"/>
-              <w:left w:val="single" w:sz="4" w:space="0" w:color="auto"/>
-              <w:bottom w:val="single" w:sz="4" w:space="0" w:color="auto"/>
-              <w:right w:val="single" w:sz="4" w:space="0" w:color="auto"/>
-            </w:tcBorders>
-            <w:hideMark/>
-          </w:tcPr>
-          <w:p>
-            <w:pPr>
-              <w:pStyle w:val="ListParagraph"/>
-              <w:keepLines/>
-              <w:spacing w:line="240" w:lineRule="auto"/>
-              <w:ind w:left="0"/>
-              <w:jc w:val="center"/>
-              <w:rPr>
-                <w:sz w:val="20"/>
-              </w:rPr>
-            </w:pPr>
-            <w:r>
-              <w:rPr>
-                <w:sz w:val="20"/>
-              </w:rPr>
-              <w:t>HEI</w:t>
-            </w:r>
-          </w:p>
-        </w:tc>
-        <w:tc>
-          <w:tcPr>
-            <w:tcW w:w="3420" w:type="dxa"/>
-            <w:tcBorders>
-              <w:top w:val="single" w:sz="4" w:space="0" w:color="auto"/>
-              <w:left w:val="single" w:sz="4" w:space="0" w:color="auto"/>
-              <w:bottom w:val="single" w:sz="4" w:space="0" w:color="auto"/>
-              <w:right w:val="single" w:sz="4" w:space="0" w:color="auto"/>
-            </w:tcBorders>
-            <w:hideMark/>
-          </w:tcPr>
-          <w:p>
-            <w:pPr>
-              <w:pStyle w:val="ListParagraph"/>
-              <w:keepLines/>
-              <w:spacing w:line="240" w:lineRule="auto"/>
-              <w:ind w:left="0"/>
-              <w:rPr>
-                <w:sz w:val="20"/>
-              </w:rPr>
-            </w:pPr>
-            <w:r>
-              <w:rPr>
-                <w:sz w:val="20"/>
-              </w:rPr>
-              <w:t>81000000 to &lt; 81300000</w:t>
-            </w:r>
-          </w:p>
-        </w:tc>
-        <w:tc>
-          <w:tcPr>
-            <w:tcW w:w="1440" w:type="dxa"/>
-            <w:tcBorders>
-              <w:top w:val="single" w:sz="4" w:space="0" w:color="auto"/>
-              <w:left w:val="single" w:sz="4" w:space="0" w:color="auto"/>
-              <w:bottom w:val="single" w:sz="4" w:space="0" w:color="auto"/>
-              <w:right w:val="single" w:sz="4" w:space="0" w:color="auto"/>
-            </w:tcBorders>
-          </w:tcPr>
-          <w:p>
-            <w:pPr>
-              <w:pStyle w:val="ListParagraph"/>
-              <w:keepLines/>
-              <w:spacing w:line="240" w:lineRule="auto"/>
-              <w:ind w:left="0"/>
-              <w:rPr>
-                <w:sz w:val="20"/>
-              </w:rPr>
-            </w:pPr>
+              <w:t>Other vegetables</w:t>
+            </w:r>
+          </w:p>
+        </w:tc>
+        <w:tc>
+          <w:tcPr>
+            <w:tcW w:w="5935" w:type="dxa"/>
+            <w:tcBorders>
+              <w:top w:val="single" w:sz="4" w:space="0" w:color="auto"/>
+              <w:left w:val="single" w:sz="4" w:space="0" w:color="auto"/>
+              <w:bottom w:val="single" w:sz="4" w:space="0" w:color="auto"/>
+              <w:right w:val="single" w:sz="4" w:space="0" w:color="auto"/>
+            </w:tcBorders>
+            <w:hideMark/>
+          </w:tcPr>
+          <w:p>
+            <w:pPr>
+              <w:pStyle w:val="ListParagraph"/>
+              <w:keepLines/>
+              <w:spacing w:line="240" w:lineRule="auto"/>
+              <w:ind w:left="0"/>
+              <w:rPr>
+                <w:sz w:val="20"/>
+              </w:rPr>
+            </w:pPr>
+            <w:r>
+              <w:rPr>
+                <w:sz w:val="20"/>
+              </w:rPr>
+              <w:t>75100000 to &lt; 7600000</w:t>
+            </w:r>
+          </w:p>
+          <w:p>
+            <w:pPr>
+              <w:pStyle w:val="ListParagraph"/>
+              <w:keepLines/>
+              <w:spacing w:line="240" w:lineRule="auto"/>
+              <w:ind w:left="0"/>
+              <w:rPr>
+                <w:sz w:val="20"/>
+              </w:rPr>
+            </w:pPr>
+            <w:r>
+              <w:rPr>
+                <w:sz w:val="20"/>
+              </w:rPr>
+              <w:t xml:space="preserve">+ </w:t>
+            </w:r>
+            <w:r>
+              <w:rPr>
+                <w:sz w:val="20"/>
+              </w:rPr>
+              <w:t xml:space="preserve">avocado </w:t>
+            </w:r>
+            <w:r>
+              <w:rPr>
+                <w:sz w:val="20"/>
+              </w:rPr>
+              <w:t>(</w:t>
+            </w:r>
+            <w:r>
+              <w:rPr>
+                <w:sz w:val="20"/>
+              </w:rPr>
+              <w:t>63105010</w:t>
+            </w:r>
+            <w:r>
+              <w:rPr>
+                <w:sz w:val="20"/>
+              </w:rPr>
+              <w:t>)</w:t>
+            </w:r>
           </w:p>
         </w:tc>
       </w:tr>
@@ -10703,7 +8752,7 @@
               <w:rPr>
                 <w:sz w:val="20"/>
               </w:rPr>
-              <w:t>2</w:t>
+              <w:t>1</w:t>
             </w:r>
           </w:p>
         </w:tc>
@@ -10732,89 +8781,37 @@
               <w:rPr>
                 <w:sz w:val="20"/>
               </w:rPr>
-              <w:t>Oils</w:t>
-            </w:r>
-          </w:p>
-        </w:tc>
-        <w:tc>
-          <w:tcPr>
-            <w:tcW w:w="1170" w:type="dxa"/>
-            <w:tcBorders>
-              <w:top w:val="single" w:sz="4" w:space="0" w:color="auto"/>
-              <w:left w:val="single" w:sz="4" w:space="0" w:color="auto"/>
-              <w:bottom w:val="single" w:sz="4" w:space="0" w:color="auto"/>
-              <w:right w:val="single" w:sz="4" w:space="0" w:color="auto"/>
-            </w:tcBorders>
-            <w:hideMark/>
-          </w:tcPr>
-          <w:p>
-            <w:pPr>
-              <w:pStyle w:val="ListParagraph"/>
-              <w:keepLines/>
-              <w:spacing w:line="240" w:lineRule="auto"/>
-              <w:ind w:left="0"/>
-              <w:jc w:val="center"/>
-              <w:rPr>
-                <w:sz w:val="20"/>
-              </w:rPr>
-            </w:pPr>
-            <w:r>
-              <w:rPr>
-                <w:sz w:val="20"/>
-              </w:rPr>
-              <w:t>HEI</w:t>
-            </w:r>
-          </w:p>
-        </w:tc>
-        <w:tc>
-          <w:tcPr>
-            <w:tcW w:w="3420" w:type="dxa"/>
-            <w:tcBorders>
-              <w:top w:val="single" w:sz="4" w:space="0" w:color="auto"/>
-              <w:left w:val="single" w:sz="4" w:space="0" w:color="auto"/>
-              <w:bottom w:val="single" w:sz="4" w:space="0" w:color="auto"/>
-              <w:right w:val="single" w:sz="4" w:space="0" w:color="auto"/>
-            </w:tcBorders>
-            <w:hideMark/>
-          </w:tcPr>
-          <w:p>
-            <w:pPr>
-              <w:pStyle w:val="ListParagraph"/>
-              <w:keepLines/>
-              <w:spacing w:line="240" w:lineRule="auto"/>
-              <w:ind w:left="0"/>
-              <w:rPr>
-                <w:sz w:val="20"/>
-              </w:rPr>
-            </w:pPr>
-            <w:r>
-              <w:rPr>
-                <w:sz w:val="20"/>
-              </w:rPr>
-              <w:t>82000000 to &lt; 83000000</w:t>
-            </w:r>
-          </w:p>
-        </w:tc>
-        <w:tc>
-          <w:tcPr>
-            <w:tcW w:w="1440" w:type="dxa"/>
-            <w:tcBorders>
-              <w:top w:val="single" w:sz="4" w:space="0" w:color="auto"/>
-              <w:left w:val="single" w:sz="4" w:space="0" w:color="auto"/>
-              <w:bottom w:val="single" w:sz="4" w:space="0" w:color="auto"/>
-              <w:right w:val="single" w:sz="4" w:space="0" w:color="auto"/>
-            </w:tcBorders>
-          </w:tcPr>
-          <w:p>
-            <w:pPr>
-              <w:pStyle w:val="ListParagraph"/>
-              <w:keepLines/>
-              <w:spacing w:line="240" w:lineRule="auto"/>
-              <w:ind w:left="0"/>
-              <w:rPr>
-                <w:sz w:val="20"/>
-              </w:rPr>
-            </w:pPr>
+              <w:t>Solid fats</w:t>
+            </w:r>
+          </w:p>
+        </w:tc>
+        <w:tc>
+          <w:tcPr>
+            <w:tcW w:w="5935" w:type="dxa"/>
+            <w:tcBorders>
+              <w:top w:val="single" w:sz="4" w:space="0" w:color="auto"/>
+              <w:left w:val="single" w:sz="4" w:space="0" w:color="auto"/>
+              <w:bottom w:val="single" w:sz="4" w:space="0" w:color="auto"/>
+              <w:right w:val="single" w:sz="4" w:space="0" w:color="auto"/>
+            </w:tcBorders>
+            <w:hideMark/>
+          </w:tcPr>
+          <w:p>
+            <w:pPr>
+              <w:pStyle w:val="ListParagraph"/>
+              <w:keepLines/>
+              <w:spacing w:line="240" w:lineRule="auto"/>
+              <w:ind w:left="0"/>
+              <w:rPr>
+                <w:sz w:val="20"/>
+              </w:rPr>
+            </w:pPr>
+            <w:r>
+              <w:rPr>
+                <w:sz w:val="20"/>
+              </w:rPr>
+              <w:t>81000000 to &lt; 81300000</w:t>
+            </w:r>
           </w:p>
         </w:tc>
       </w:tr>
@@ -10825,17 +8822,18 @@
         <w:tc>
           <w:tcPr>
             <w:tcW w:w="900" w:type="dxa"/>
-            <w:vMerge w:val="restart"/>
-            <w:tcBorders>
-              <w:top w:val="single" w:sz="4" w:space="0" w:color="auto"/>
-              <w:left w:val="single" w:sz="4" w:space="0" w:color="auto"/>
-              <w:right w:val="single" w:sz="4" w:space="0" w:color="auto"/>
-            </w:tcBorders>
-            <w:hideMark/>
-          </w:tcPr>
-          <w:p>
-            <w:pPr>
-              <w:pStyle w:val="ListParagraph"/>
+            <w:tcBorders>
+              <w:top w:val="single" w:sz="4" w:space="0" w:color="auto"/>
+              <w:left w:val="single" w:sz="4" w:space="0" w:color="auto"/>
+              <w:bottom w:val="single" w:sz="4" w:space="0" w:color="auto"/>
+              <w:right w:val="single" w:sz="4" w:space="0" w:color="auto"/>
+            </w:tcBorders>
+            <w:hideMark/>
+          </w:tcPr>
+          <w:p>
+            <w:pPr>
+              <w:pStyle w:val="ListParagraph"/>
+              <w:keepLines/>
               <w:spacing w:line="240" w:lineRule="auto"/>
               <w:ind w:left="0"/>
               <w:rPr>
@@ -10852,157 +8850,66 @@
               <w:rPr>
                 <w:sz w:val="20"/>
               </w:rPr>
-              <w:t>3</w:t>
+              <w:t>2</w:t>
             </w:r>
           </w:p>
         </w:tc>
         <w:tc>
           <w:tcPr>
             <w:tcW w:w="2970" w:type="dxa"/>
-            <w:vMerge w:val="restart"/>
-            <w:tcBorders>
-              <w:top w:val="single" w:sz="4" w:space="0" w:color="auto"/>
-              <w:left w:val="single" w:sz="4" w:space="0" w:color="auto"/>
-              <w:right w:val="single" w:sz="4" w:space="0" w:color="auto"/>
-            </w:tcBorders>
-            <w:hideMark/>
-          </w:tcPr>
-          <w:p>
-            <w:pPr>
-              <w:spacing w:line="240" w:lineRule="auto"/>
-              <w:rPr>
-                <w:sz w:val="20"/>
-              </w:rPr>
-            </w:pPr>
-            <w:r>
-              <w:rPr>
-                <w:sz w:val="20"/>
-              </w:rPr>
-              <w:t>S</w:t>
-            </w:r>
-            <w:r>
-              <w:rPr>
-                <w:sz w:val="20"/>
-              </w:rPr>
-              <w:t>auces</w:t>
-            </w:r>
-            <w:r>
-              <w:rPr>
-                <w:sz w:val="20"/>
-              </w:rPr>
-              <w:t>, dressings</w:t>
-            </w:r>
-            <w:r>
-              <w:rPr>
-                <w:sz w:val="20"/>
-              </w:rPr>
-              <w:t>,</w:t>
-            </w:r>
-            <w:r>
-              <w:rPr>
-                <w:sz w:val="20"/>
-              </w:rPr>
-              <w:t xml:space="preserve"> and condiments</w:t>
-            </w:r>
-            <w:r>
-              <w:rPr>
-                <w:sz w:val="20"/>
-              </w:rPr>
-              <w:t xml:space="preserve"> (</w:t>
-            </w:r>
-            <w:r>
-              <w:rPr>
-                <w:sz w:val="20"/>
-              </w:rPr>
-              <w:t xml:space="preserve">sour </w:t>
-            </w:r>
-            <w:r>
-              <w:rPr>
-                <w:sz w:val="20"/>
-              </w:rPr>
-              <w:t xml:space="preserve">cream, white sauces and gravies, </w:t>
-            </w:r>
-          </w:p>
-        </w:tc>
-        <w:tc>
-          <w:tcPr>
-            <w:tcW w:w="1170" w:type="dxa"/>
-            <w:tcBorders>
-              <w:top w:val="single" w:sz="4" w:space="0" w:color="auto"/>
-              <w:left w:val="single" w:sz="4" w:space="0" w:color="auto"/>
-              <w:bottom w:val="single" w:sz="4" w:space="0" w:color="auto"/>
-              <w:right w:val="single" w:sz="4" w:space="0" w:color="auto"/>
-            </w:tcBorders>
-            <w:hideMark/>
-          </w:tcPr>
-          <w:p>
-            <w:pPr>
-              <w:pStyle w:val="ListParagraph"/>
-              <w:keepLines/>
-              <w:spacing w:line="240" w:lineRule="auto"/>
-              <w:ind w:left="0"/>
-              <w:jc w:val="center"/>
-              <w:rPr>
-                <w:sz w:val="20"/>
-              </w:rPr>
-            </w:pPr>
-            <w:r>
-              <w:rPr>
-                <w:sz w:val="20"/>
-              </w:rPr>
-              <w:t>FNDDS</w:t>
-            </w:r>
-          </w:p>
-        </w:tc>
-        <w:tc>
-          <w:tcPr>
-            <w:tcW w:w="3420" w:type="dxa"/>
-            <w:tcBorders>
-              <w:top w:val="single" w:sz="4" w:space="0" w:color="auto"/>
-              <w:left w:val="single" w:sz="4" w:space="0" w:color="auto"/>
-              <w:bottom w:val="single" w:sz="4" w:space="0" w:color="auto"/>
-              <w:right w:val="single" w:sz="4" w:space="0" w:color="auto"/>
-            </w:tcBorders>
-            <w:hideMark/>
-          </w:tcPr>
-          <w:p>
-            <w:pPr>
-              <w:pStyle w:val="ListParagraph"/>
-              <w:keepLines/>
-              <w:spacing w:line="240" w:lineRule="auto"/>
-              <w:ind w:left="0"/>
-              <w:rPr>
-                <w:sz w:val="20"/>
-              </w:rPr>
-            </w:pPr>
-            <w:r>
-              <w:rPr>
-                <w:sz w:val="20"/>
-              </w:rPr>
-              <w:t>83100000 to &lt; 90000000</w:t>
-            </w:r>
-          </w:p>
-        </w:tc>
-        <w:tc>
-          <w:tcPr>
-            <w:tcW w:w="1440" w:type="dxa"/>
-            <w:tcBorders>
-              <w:top w:val="single" w:sz="4" w:space="0" w:color="auto"/>
-              <w:left w:val="single" w:sz="4" w:space="0" w:color="auto"/>
-              <w:bottom w:val="single" w:sz="4" w:space="0" w:color="auto"/>
-              <w:right w:val="single" w:sz="4" w:space="0" w:color="auto"/>
-            </w:tcBorders>
-          </w:tcPr>
-          <w:p>
-            <w:pPr>
-              <w:pStyle w:val="ListParagraph"/>
-              <w:keepLines/>
-              <w:spacing w:line="240" w:lineRule="auto"/>
-              <w:ind w:left="0"/>
-              <w:rPr>
-                <w:sz w:val="20"/>
-              </w:rPr>
-            </w:pPr>
+            <w:tcBorders>
+              <w:top w:val="single" w:sz="4" w:space="0" w:color="auto"/>
+              <w:left w:val="single" w:sz="4" w:space="0" w:color="auto"/>
+              <w:bottom w:val="single" w:sz="4" w:space="0" w:color="auto"/>
+              <w:right w:val="single" w:sz="4" w:space="0" w:color="auto"/>
+            </w:tcBorders>
+            <w:hideMark/>
+          </w:tcPr>
+          <w:p>
+            <w:pPr>
+              <w:pStyle w:val="ListParagraph"/>
+              <w:keepLines/>
+              <w:spacing w:line="240" w:lineRule="auto"/>
+              <w:ind w:left="0"/>
+              <w:rPr>
+                <w:sz w:val="20"/>
+              </w:rPr>
+            </w:pPr>
+            <w:r>
+              <w:rPr>
+                <w:sz w:val="20"/>
+              </w:rPr>
+              <w:t>Oils</w:t>
+            </w:r>
+          </w:p>
+        </w:tc>
+        <w:tc>
+          <w:tcPr>
+            <w:tcW w:w="5935" w:type="dxa"/>
+            <w:tcBorders>
+              <w:top w:val="single" w:sz="4" w:space="0" w:color="auto"/>
+              <w:left w:val="single" w:sz="4" w:space="0" w:color="auto"/>
+              <w:bottom w:val="single" w:sz="4" w:space="0" w:color="auto"/>
+              <w:right w:val="single" w:sz="4" w:space="0" w:color="auto"/>
+            </w:tcBorders>
+            <w:hideMark/>
+          </w:tcPr>
+          <w:p>
+            <w:pPr>
+              <w:pStyle w:val="ListParagraph"/>
+              <w:keepLines/>
+              <w:spacing w:line="240" w:lineRule="auto"/>
+              <w:ind w:left="0"/>
+              <w:rPr>
+                <w:sz w:val="20"/>
+              </w:rPr>
+            </w:pPr>
+            <w:r>
+              <w:rPr>
+                <w:sz w:val="20"/>
+              </w:rPr>
+              <w:t>82000000 to &lt; 83000000</w:t>
+            </w:r>
           </w:p>
         </w:tc>
       </w:tr>
@@ -11013,261 +8920,120 @@
         <w:tc>
           <w:tcPr>
             <w:tcW w:w="900" w:type="dxa"/>
-            <w:vMerge/>
-            <w:tcBorders>
-              <w:left w:val="single" w:sz="4" w:space="0" w:color="auto"/>
-              <w:bottom w:val="single" w:sz="4" w:space="0" w:color="auto"/>
-              <w:right w:val="single" w:sz="4" w:space="0" w:color="auto"/>
-            </w:tcBorders>
-            <w:hideMark/>
-          </w:tcPr>
-          <w:p>
-            <w:pPr>
-              <w:pStyle w:val="ListParagraph"/>
-              <w:spacing w:line="240" w:lineRule="auto"/>
-              <w:ind w:left="0"/>
-              <w:rPr>
-                <w:sz w:val="20"/>
-              </w:rPr>
-            </w:pPr>
+            <w:vMerge w:val="restart"/>
+            <w:tcBorders>
+              <w:top w:val="single" w:sz="4" w:space="0" w:color="auto"/>
+              <w:left w:val="single" w:sz="4" w:space="0" w:color="auto"/>
+              <w:right w:val="single" w:sz="4" w:space="0" w:color="auto"/>
+            </w:tcBorders>
+            <w:hideMark/>
+          </w:tcPr>
+          <w:p>
+            <w:pPr>
+              <w:pStyle w:val="ListParagraph"/>
+              <w:spacing w:line="240" w:lineRule="auto"/>
+              <w:ind w:left="0"/>
+              <w:rPr>
+                <w:sz w:val="20"/>
+              </w:rPr>
+            </w:pPr>
+            <w:r>
+              <w:rPr>
+                <w:sz w:val="20"/>
+              </w:rPr>
+              <w:t>3</w:t>
+            </w:r>
+            <w:r>
+              <w:rPr>
+                <w:sz w:val="20"/>
+              </w:rPr>
+              <w:t>3</w:t>
+            </w:r>
           </w:p>
         </w:tc>
         <w:tc>
           <w:tcPr>
             <w:tcW w:w="2970" w:type="dxa"/>
-            <w:vMerge/>
-            <w:tcBorders>
-              <w:left w:val="single" w:sz="4" w:space="0" w:color="auto"/>
-              <w:bottom w:val="single" w:sz="4" w:space="0" w:color="auto"/>
-              <w:right w:val="single" w:sz="4" w:space="0" w:color="auto"/>
-            </w:tcBorders>
-            <w:hideMark/>
-          </w:tcPr>
-          <w:p>
-            <w:pPr>
-              <w:spacing w:line="240" w:lineRule="auto"/>
-              <w:rPr>
-                <w:sz w:val="20"/>
-              </w:rPr>
-            </w:pPr>
-          </w:p>
-        </w:tc>
-        <w:tc>
-          <w:tcPr>
-            <w:tcW w:w="1170" w:type="dxa"/>
-            <w:tcBorders>
-              <w:top w:val="single" w:sz="4" w:space="0" w:color="auto"/>
-              <w:left w:val="single" w:sz="4" w:space="0" w:color="auto"/>
-              <w:bottom w:val="single" w:sz="4" w:space="0" w:color="auto"/>
-              <w:right w:val="single" w:sz="4" w:space="0" w:color="auto"/>
-            </w:tcBorders>
-            <w:hideMark/>
-          </w:tcPr>
-          <w:p>
-            <w:pPr>
-              <w:pStyle w:val="ListParagraph"/>
-              <w:spacing w:line="240" w:lineRule="auto"/>
-              <w:ind w:left="0"/>
-              <w:jc w:val="center"/>
-              <w:rPr>
-                <w:sz w:val="20"/>
-              </w:rPr>
-            </w:pPr>
-            <w:r>
-              <w:rPr>
-                <w:sz w:val="20"/>
-              </w:rPr>
-              <w:t>FNDDS</w:t>
-            </w:r>
-          </w:p>
-        </w:tc>
-        <w:tc>
-          <w:tcPr>
-            <w:tcW w:w="3420" w:type="dxa"/>
-            <w:tcBorders>
-              <w:top w:val="single" w:sz="4" w:space="0" w:color="auto"/>
-              <w:left w:val="single" w:sz="4" w:space="0" w:color="auto"/>
-              <w:bottom w:val="single" w:sz="4" w:space="0" w:color="auto"/>
-              <w:right w:val="single" w:sz="4" w:space="0" w:color="auto"/>
-            </w:tcBorders>
-            <w:hideMark/>
-          </w:tcPr>
-          <w:p>
-            <w:pPr>
-              <w:pStyle w:val="ListParagraph"/>
-              <w:spacing w:line="240" w:lineRule="auto"/>
-              <w:ind w:left="0"/>
-              <w:rPr>
-                <w:sz w:val="20"/>
-              </w:rPr>
-            </w:pPr>
-            <w:r>
-              <w:rPr>
-                <w:sz w:val="20"/>
-              </w:rPr>
-              <w:t>12</w:t>
-            </w:r>
-            <w:r>
-              <w:rPr>
-                <w:sz w:val="20"/>
-              </w:rPr>
-              <w:t>3</w:t>
-            </w:r>
-            <w:r>
-              <w:rPr>
-                <w:sz w:val="20"/>
-              </w:rPr>
-              <w:t>00000 to &lt; 13000000</w:t>
-            </w:r>
-          </w:p>
-          <w:p>
-            <w:pPr>
-              <w:pStyle w:val="ListParagraph"/>
-              <w:spacing w:line="240" w:lineRule="auto"/>
-              <w:ind w:left="0"/>
-              <w:rPr>
-                <w:sz w:val="20"/>
-              </w:rPr>
-            </w:pPr>
-            <w:r>
-              <w:rPr>
-                <w:sz w:val="20"/>
-              </w:rPr>
-              <w:t>AND</w:t>
-            </w:r>
-          </w:p>
-          <w:p>
-            <w:pPr>
-              <w:pStyle w:val="ListParagraph"/>
-              <w:spacing w:line="240" w:lineRule="auto"/>
-              <w:ind w:left="0"/>
-              <w:rPr>
-                <w:sz w:val="20"/>
-              </w:rPr>
-            </w:pPr>
-            <w:r>
-              <w:rPr>
-                <w:sz w:val="20"/>
-              </w:rPr>
-              <w:t>13400000 to &lt; 1400000</w:t>
-            </w:r>
-          </w:p>
-          <w:p>
-            <w:pPr>
-              <w:pStyle w:val="ListParagraph"/>
-              <w:spacing w:line="240" w:lineRule="auto"/>
-              <w:ind w:left="0"/>
-              <w:rPr>
-                <w:sz w:val="20"/>
-              </w:rPr>
-            </w:pPr>
-            <w:r>
-              <w:rPr>
-                <w:sz w:val="20"/>
-              </w:rPr>
-              <w:t>AND</w:t>
-            </w:r>
-          </w:p>
-          <w:p>
-            <w:pPr>
-              <w:pStyle w:val="ListParagraph"/>
-              <w:spacing w:line="240" w:lineRule="auto"/>
-              <w:ind w:left="0"/>
-              <w:rPr>
-                <w:sz w:val="20"/>
-              </w:rPr>
-            </w:pPr>
-            <w:r>
-              <w:rPr>
-                <w:sz w:val="20"/>
-              </w:rPr>
-              <w:t>28500000 to &lt; 30000000</w:t>
-            </w:r>
-          </w:p>
-          <w:p>
-            <w:pPr>
-              <w:pStyle w:val="ListParagraph"/>
-              <w:spacing w:line="240" w:lineRule="auto"/>
-              <w:ind w:left="0"/>
-              <w:rPr>
-                <w:sz w:val="20"/>
-              </w:rPr>
-            </w:pPr>
-            <w:r>
-              <w:rPr>
-                <w:sz w:val="20"/>
-              </w:rPr>
-              <w:t>AND</w:t>
-            </w:r>
-          </w:p>
-          <w:p>
-            <w:pPr>
-              <w:pStyle w:val="ListParagraph"/>
-              <w:spacing w:line="240" w:lineRule="auto"/>
-              <w:ind w:left="0"/>
-              <w:rPr>
-                <w:sz w:val="20"/>
-              </w:rPr>
-            </w:pPr>
-            <w:r>
-              <w:rPr>
-                <w:sz w:val="20"/>
-              </w:rPr>
-              <w:t>74400000 to &lt; 74500000</w:t>
-            </w:r>
-          </w:p>
-          <w:p>
-            <w:pPr>
-              <w:pStyle w:val="ListParagraph"/>
-              <w:spacing w:line="240" w:lineRule="auto"/>
-              <w:ind w:left="0"/>
-              <w:rPr>
-                <w:sz w:val="20"/>
-              </w:rPr>
-            </w:pPr>
-            <w:r>
-              <w:rPr>
-                <w:sz w:val="20"/>
-              </w:rPr>
-              <w:t>AND</w:t>
-            </w:r>
-          </w:p>
-          <w:p>
-            <w:pPr>
-              <w:pStyle w:val="ListParagraph"/>
-              <w:spacing w:line="240" w:lineRule="auto"/>
-              <w:ind w:left="0"/>
-              <w:rPr>
-                <w:sz w:val="20"/>
-              </w:rPr>
-            </w:pPr>
-            <w:r>
-              <w:rPr>
-                <w:sz w:val="20"/>
-              </w:rPr>
-              <w:t>81300000 to &lt; 82000000</w:t>
-            </w:r>
-          </w:p>
-        </w:tc>
-        <w:tc>
-          <w:tcPr>
-            <w:tcW w:w="1440" w:type="dxa"/>
-            <w:tcBorders>
-              <w:top w:val="single" w:sz="4" w:space="0" w:color="auto"/>
-              <w:left w:val="single" w:sz="4" w:space="0" w:color="auto"/>
-              <w:bottom w:val="single" w:sz="4" w:space="0" w:color="auto"/>
-              <w:right w:val="single" w:sz="4" w:space="0" w:color="auto"/>
-            </w:tcBorders>
-          </w:tcPr>
-          <w:p>
-            <w:pPr>
-              <w:pStyle w:val="ListParagraph"/>
-              <w:spacing w:line="240" w:lineRule="auto"/>
-              <w:ind w:left="0"/>
-              <w:rPr>
-                <w:sz w:val="20"/>
-              </w:rPr>
-            </w:pPr>
+            <w:vMerge w:val="restart"/>
+            <w:tcBorders>
+              <w:top w:val="single" w:sz="4" w:space="0" w:color="auto"/>
+              <w:left w:val="single" w:sz="4" w:space="0" w:color="auto"/>
+              <w:right w:val="single" w:sz="4" w:space="0" w:color="auto"/>
+            </w:tcBorders>
+            <w:hideMark/>
+          </w:tcPr>
+          <w:p>
+            <w:pPr>
+              <w:spacing w:line="240" w:lineRule="auto"/>
+              <w:rPr>
+                <w:sz w:val="20"/>
+              </w:rPr>
+            </w:pPr>
+            <w:r>
+              <w:rPr>
+                <w:sz w:val="20"/>
+              </w:rPr>
+              <w:t>S</w:t>
+            </w:r>
+            <w:r>
+              <w:rPr>
+                <w:sz w:val="20"/>
+              </w:rPr>
+              <w:t>auces</w:t>
+            </w:r>
+            <w:r>
+              <w:rPr>
+                <w:sz w:val="20"/>
+              </w:rPr>
+              <w:t>, dressings, and condiments</w:t>
+            </w:r>
+            <w:r>
+              <w:rPr>
+                <w:sz w:val="20"/>
+              </w:rPr>
+              <w:t xml:space="preserve"> (</w:t>
+            </w:r>
+            <w:r>
+              <w:rPr>
+                <w:sz w:val="20"/>
+              </w:rPr>
+              <w:t xml:space="preserve">sour </w:t>
+            </w:r>
+            <w:r>
+              <w:rPr>
+                <w:sz w:val="20"/>
+              </w:rPr>
+              <w:t xml:space="preserve">cream, white sauces and gravies, </w:t>
+            </w:r>
+          </w:p>
+        </w:tc>
+        <w:tc>
+          <w:tcPr>
+            <w:tcW w:w="5935" w:type="dxa"/>
+            <w:tcBorders>
+              <w:top w:val="single" w:sz="4" w:space="0" w:color="auto"/>
+              <w:left w:val="single" w:sz="4" w:space="0" w:color="auto"/>
+              <w:bottom w:val="single" w:sz="4" w:space="0" w:color="auto"/>
+              <w:right w:val="single" w:sz="4" w:space="0" w:color="auto"/>
+            </w:tcBorders>
+            <w:hideMark/>
+          </w:tcPr>
+          <w:p>
+            <w:pPr>
+              <w:pStyle w:val="ListParagraph"/>
+              <w:keepLines/>
+              <w:spacing w:line="240" w:lineRule="auto"/>
+              <w:ind w:left="0"/>
+              <w:rPr>
+                <w:sz w:val="20"/>
+              </w:rPr>
+            </w:pPr>
+            <w:r>
+              <w:rPr>
+                <w:sz w:val="20"/>
+              </w:rPr>
+              <w:t>83100000 to &lt; 90000000</w:t>
+            </w:r>
           </w:p>
         </w:tc>
       </w:tr>
@@ -11278,24 +9044,71 @@
         <w:tc>
           <w:tcPr>
             <w:tcW w:w="900" w:type="dxa"/>
-            <w:tcBorders>
-              <w:top w:val="single" w:sz="4" w:space="0" w:color="auto"/>
-              <w:left w:val="single" w:sz="4" w:space="0" w:color="auto"/>
-              <w:bottom w:val="single" w:sz="4" w:space="0" w:color="auto"/>
-              <w:right w:val="single" w:sz="4" w:space="0" w:color="auto"/>
-            </w:tcBorders>
-            <w:hideMark/>
-          </w:tcPr>
-          <w:p>
-            <w:pPr>
-              <w:pStyle w:val="ListParagraph"/>
-              <w:keepLines/>
-              <w:spacing w:line="240" w:lineRule="auto"/>
-              <w:ind w:left="0"/>
-              <w:rPr>
-                <w:sz w:val="20"/>
-              </w:rPr>
-            </w:pPr>
+            <w:vMerge/>
+            <w:tcBorders>
+              <w:left w:val="single" w:sz="4" w:space="0" w:color="auto"/>
+              <w:bottom w:val="single" w:sz="4" w:space="0" w:color="auto"/>
+              <w:right w:val="single" w:sz="4" w:space="0" w:color="auto"/>
+            </w:tcBorders>
+            <w:hideMark/>
+          </w:tcPr>
+          <w:p>
+            <w:pPr>
+              <w:pStyle w:val="ListParagraph"/>
+              <w:spacing w:line="240" w:lineRule="auto"/>
+              <w:ind w:left="0"/>
+              <w:rPr>
+                <w:sz w:val="20"/>
+              </w:rPr>
+            </w:pPr>
+          </w:p>
+        </w:tc>
+        <w:tc>
+          <w:tcPr>
+            <w:tcW w:w="2970" w:type="dxa"/>
+            <w:vMerge/>
+            <w:tcBorders>
+              <w:left w:val="single" w:sz="4" w:space="0" w:color="auto"/>
+              <w:bottom w:val="single" w:sz="4" w:space="0" w:color="auto"/>
+              <w:right w:val="single" w:sz="4" w:space="0" w:color="auto"/>
+            </w:tcBorders>
+            <w:hideMark/>
+          </w:tcPr>
+          <w:p>
+            <w:pPr>
+              <w:spacing w:line="240" w:lineRule="auto"/>
+              <w:rPr>
+                <w:sz w:val="20"/>
+              </w:rPr>
+            </w:pPr>
+          </w:p>
+        </w:tc>
+        <w:tc>
+          <w:tcPr>
+            <w:tcW w:w="5935" w:type="dxa"/>
+            <w:tcBorders>
+              <w:top w:val="single" w:sz="4" w:space="0" w:color="auto"/>
+              <w:left w:val="single" w:sz="4" w:space="0" w:color="auto"/>
+              <w:bottom w:val="single" w:sz="4" w:space="0" w:color="auto"/>
+              <w:right w:val="single" w:sz="4" w:space="0" w:color="auto"/>
+            </w:tcBorders>
+            <w:hideMark/>
+          </w:tcPr>
+          <w:p>
+            <w:pPr>
+              <w:pStyle w:val="ListParagraph"/>
+              <w:spacing w:line="240" w:lineRule="auto"/>
+              <w:ind w:left="0"/>
+              <w:rPr>
+                <w:sz w:val="20"/>
+              </w:rPr>
+            </w:pPr>
+            <w:r>
+              <w:rPr>
+                <w:sz w:val="20"/>
+              </w:rPr>
+              <w:t>12</w:t>
+            </w:r>
             <w:r>
               <w:rPr>
                 <w:sz w:val="20"/>
@@ -11306,85 +9119,7 @@
               <w:rPr>
                 <w:sz w:val="20"/>
               </w:rPr>
-              <w:t>4</w:t>
-            </w:r>
-          </w:p>
-        </w:tc>
-        <w:tc>
-          <w:tcPr>
-            <w:tcW w:w="2970" w:type="dxa"/>
-            <w:tcBorders>
-              <w:top w:val="single" w:sz="4" w:space="0" w:color="auto"/>
-              <w:left w:val="single" w:sz="4" w:space="0" w:color="auto"/>
-              <w:bottom w:val="single" w:sz="4" w:space="0" w:color="auto"/>
-              <w:right w:val="single" w:sz="4" w:space="0" w:color="auto"/>
-            </w:tcBorders>
-            <w:hideMark/>
-          </w:tcPr>
-          <w:p>
-            <w:pPr>
-              <w:pStyle w:val="ListParagraph"/>
-              <w:spacing w:line="240" w:lineRule="auto"/>
-              <w:ind w:left="0"/>
-              <w:rPr>
-                <w:sz w:val="20"/>
-              </w:rPr>
-            </w:pPr>
-            <w:r>
-              <w:rPr>
-                <w:sz w:val="20"/>
-              </w:rPr>
-              <w:t>Soups</w:t>
-            </w:r>
-          </w:p>
-        </w:tc>
-        <w:tc>
-          <w:tcPr>
-            <w:tcW w:w="1170" w:type="dxa"/>
-            <w:tcBorders>
-              <w:top w:val="single" w:sz="4" w:space="0" w:color="auto"/>
-              <w:left w:val="single" w:sz="4" w:space="0" w:color="auto"/>
-              <w:bottom w:val="single" w:sz="4" w:space="0" w:color="auto"/>
-              <w:right w:val="single" w:sz="4" w:space="0" w:color="auto"/>
-            </w:tcBorders>
-          </w:tcPr>
-          <w:p>
-            <w:pPr>
-              <w:pStyle w:val="ListParagraph"/>
-              <w:spacing w:line="240" w:lineRule="auto"/>
-              <w:ind w:left="0"/>
-              <w:jc w:val="center"/>
-              <w:rPr>
-                <w:sz w:val="20"/>
-              </w:rPr>
-            </w:pPr>
-          </w:p>
-        </w:tc>
-        <w:tc>
-          <w:tcPr>
-            <w:tcW w:w="3420" w:type="dxa"/>
-            <w:tcBorders>
-              <w:top w:val="single" w:sz="4" w:space="0" w:color="auto"/>
-              <w:left w:val="single" w:sz="4" w:space="0" w:color="auto"/>
-              <w:bottom w:val="single" w:sz="4" w:space="0" w:color="auto"/>
-              <w:right w:val="single" w:sz="4" w:space="0" w:color="auto"/>
-            </w:tcBorders>
-            <w:hideMark/>
-          </w:tcPr>
-          <w:p>
-            <w:pPr>
-              <w:pStyle w:val="ListParagraph"/>
-              <w:spacing w:line="240" w:lineRule="auto"/>
-              <w:ind w:left="0"/>
-              <w:rPr>
-                <w:sz w:val="20"/>
-              </w:rPr>
-            </w:pPr>
-            <w:r>
-              <w:rPr>
-                <w:sz w:val="20"/>
-              </w:rPr>
-              <w:t>14700000 to &lt; 15000000</w:t>
+              <w:t>00000 to &lt; 13000000</w:t>
             </w:r>
           </w:p>
           <w:p>
@@ -11416,7 +9151,7 @@
               <w:rPr>
                 <w:sz w:val="20"/>
               </w:rPr>
-              <w:t>28300000 to &lt; 28400000</w:t>
+              <w:t>13400000 to &lt; 1400000</w:t>
             </w:r>
           </w:p>
           <w:p>
@@ -11448,7 +9183,7 @@
               <w:rPr>
                 <w:sz w:val="20"/>
               </w:rPr>
-              <w:t>58400000 to &lt; 58500000</w:t>
+              <w:t>28500000 to &lt; 30000000</w:t>
             </w:r>
           </w:p>
           <w:p>
@@ -11480,8 +9215,7 @@
               <w:rPr>
                 <w:sz w:val="20"/>
               </w:rPr>
-              <w:lastRenderedPageBreak/>
-              <w:t>71800000 to &lt; 71900000</w:t>
+              <w:t>74400000 to &lt; 74500000</w:t>
             </w:r>
           </w:p>
           <w:p>
@@ -11513,125 +9247,8 @@
               <w:rPr>
                 <w:sz w:val="20"/>
               </w:rPr>
-              <w:t>72300000 to &lt; 73000000</w:t>
-            </w:r>
-          </w:p>
-          <w:p>
-            <w:pPr>
-              <w:pStyle w:val="ListParagraph"/>
-              <w:spacing w:line="240" w:lineRule="auto"/>
-              <w:ind w:left="0"/>
-              <w:rPr>
-                <w:sz w:val="20"/>
-              </w:rPr>
-            </w:pPr>
-            <w:r>
-              <w:rPr>
-                <w:sz w:val="20"/>
-              </w:rPr>
-              <w:t>AND</w:t>
-            </w:r>
-          </w:p>
-          <w:p>
-            <w:pPr>
-              <w:pStyle w:val="ListParagraph"/>
-              <w:spacing w:line="240" w:lineRule="auto"/>
-              <w:ind w:left="0"/>
-              <w:rPr>
-                <w:sz w:val="20"/>
-              </w:rPr>
-            </w:pPr>
-            <w:r>
-              <w:rPr>
-                <w:sz w:val="20"/>
-              </w:rPr>
-              <w:t>73500000 to &lt; 74000000</w:t>
-            </w:r>
-          </w:p>
-          <w:p>
-            <w:pPr>
-              <w:pStyle w:val="ListParagraph"/>
-              <w:spacing w:line="240" w:lineRule="auto"/>
-              <w:ind w:left="0"/>
-              <w:rPr>
-                <w:sz w:val="20"/>
-              </w:rPr>
-            </w:pPr>
-            <w:r>
-              <w:rPr>
-                <w:sz w:val="20"/>
-              </w:rPr>
-              <w:t>AND</w:t>
-            </w:r>
-          </w:p>
-          <w:p>
-            <w:pPr>
-              <w:pStyle w:val="ListParagraph"/>
-              <w:spacing w:line="240" w:lineRule="auto"/>
-              <w:ind w:left="0"/>
-              <w:rPr>
-                <w:sz w:val="20"/>
-              </w:rPr>
-            </w:pPr>
-            <w:r>
-              <w:rPr>
-                <w:sz w:val="20"/>
-              </w:rPr>
-              <w:t>74600000 to &lt; 75000000</w:t>
-            </w:r>
-          </w:p>
-          <w:p>
-            <w:pPr>
-              <w:pStyle w:val="ListParagraph"/>
-              <w:spacing w:line="240" w:lineRule="auto"/>
-              <w:ind w:left="0"/>
-              <w:rPr>
-                <w:sz w:val="20"/>
-              </w:rPr>
-            </w:pPr>
-            <w:r>
-              <w:rPr>
-                <w:sz w:val="20"/>
-              </w:rPr>
-              <w:t>AND</w:t>
-            </w:r>
-          </w:p>
-          <w:p>
-            <w:pPr>
-              <w:pStyle w:val="ListParagraph"/>
-              <w:spacing w:line="240" w:lineRule="auto"/>
-              <w:ind w:left="0"/>
-              <w:rPr>
-                <w:sz w:val="20"/>
-              </w:rPr>
-            </w:pPr>
-            <w:r>
-              <w:rPr>
-                <w:sz w:val="20"/>
-              </w:rPr>
-              <w:t>75600000 to &lt; 76000000</w:t>
-            </w:r>
-          </w:p>
-        </w:tc>
-        <w:tc>
-          <w:tcPr>
-            <w:tcW w:w="1440" w:type="dxa"/>
-            <w:tcBorders>
-              <w:top w:val="single" w:sz="4" w:space="0" w:color="auto"/>
-              <w:left w:val="single" w:sz="4" w:space="0" w:color="auto"/>
-              <w:bottom w:val="single" w:sz="4" w:space="0" w:color="auto"/>
-              <w:right w:val="single" w:sz="4" w:space="0" w:color="auto"/>
-            </w:tcBorders>
-          </w:tcPr>
-          <w:p>
-            <w:pPr>
-              <w:pStyle w:val="ListParagraph"/>
-              <w:spacing w:line="240" w:lineRule="auto"/>
-              <w:ind w:left="0"/>
-              <w:rPr>
-                <w:sz w:val="20"/>
-              </w:rPr>
-            </w:pPr>
+              <w:t>81300000 to &lt; 82000000</w:t>
+            </w:r>
           </w:p>
         </w:tc>
       </w:tr>
@@ -11670,7 +9287,7 @@
               <w:rPr>
                 <w:sz w:val="20"/>
               </w:rPr>
-              <w:t>5</w:t>
+              <w:t>4</w:t>
             </w:r>
           </w:p>
         </w:tc>
@@ -11688,100 +9305,270 @@
           <w:p>
             <w:pPr>
               <w:pStyle w:val="ListParagraph"/>
-              <w:keepLines/>
-              <w:spacing w:line="240" w:lineRule="auto"/>
-              <w:ind w:left="0"/>
-              <w:rPr>
-                <w:sz w:val="20"/>
-              </w:rPr>
-            </w:pPr>
-            <w:r>
-              <w:rPr>
-                <w:sz w:val="20"/>
-              </w:rPr>
-              <w:t>Sugars and sweets</w:t>
-            </w:r>
-          </w:p>
-        </w:tc>
-        <w:tc>
-          <w:tcPr>
-            <w:tcW w:w="1170" w:type="dxa"/>
-            <w:tcBorders>
-              <w:top w:val="single" w:sz="4" w:space="0" w:color="auto"/>
-              <w:left w:val="single" w:sz="4" w:space="0" w:color="auto"/>
-              <w:bottom w:val="single" w:sz="4" w:space="0" w:color="auto"/>
-              <w:right w:val="single" w:sz="4" w:space="0" w:color="auto"/>
-            </w:tcBorders>
-            <w:hideMark/>
-          </w:tcPr>
-          <w:p>
-            <w:pPr>
-              <w:pStyle w:val="ListParagraph"/>
-              <w:keepLines/>
-              <w:spacing w:line="240" w:lineRule="auto"/>
-              <w:ind w:left="0"/>
-              <w:jc w:val="center"/>
-              <w:rPr>
-                <w:sz w:val="20"/>
-              </w:rPr>
-            </w:pPr>
-            <w:r>
-              <w:rPr>
-                <w:sz w:val="20"/>
-              </w:rPr>
-              <w:t>HEI + FNDDS</w:t>
-            </w:r>
-          </w:p>
-        </w:tc>
-        <w:tc>
-          <w:tcPr>
-            <w:tcW w:w="3420" w:type="dxa"/>
-            <w:tcBorders>
-              <w:top w:val="single" w:sz="4" w:space="0" w:color="auto"/>
-              <w:left w:val="single" w:sz="4" w:space="0" w:color="auto"/>
-              <w:bottom w:val="single" w:sz="4" w:space="0" w:color="auto"/>
-              <w:right w:val="single" w:sz="4" w:space="0" w:color="auto"/>
-            </w:tcBorders>
-            <w:hideMark/>
-          </w:tcPr>
-          <w:p>
-            <w:pPr>
-              <w:pStyle w:val="ListParagraph"/>
-              <w:keepLines/>
-              <w:spacing w:line="240" w:lineRule="auto"/>
-              <w:ind w:left="0"/>
-              <w:rPr>
-                <w:sz w:val="20"/>
-              </w:rPr>
-            </w:pPr>
-            <w:r>
-              <w:rPr>
-                <w:sz w:val="20"/>
-              </w:rPr>
-              <w:t>91000000 to &lt; 92000000</w:t>
-            </w:r>
-          </w:p>
-        </w:tc>
-        <w:tc>
-          <w:tcPr>
-            <w:tcW w:w="1440" w:type="dxa"/>
-            <w:tcBorders>
-              <w:top w:val="single" w:sz="4" w:space="0" w:color="auto"/>
-              <w:left w:val="single" w:sz="4" w:space="0" w:color="auto"/>
-              <w:bottom w:val="single" w:sz="4" w:space="0" w:color="auto"/>
-              <w:right w:val="single" w:sz="4" w:space="0" w:color="auto"/>
-            </w:tcBorders>
-          </w:tcPr>
-          <w:p>
-            <w:pPr>
-              <w:pStyle w:val="ListParagraph"/>
-              <w:keepLines/>
-              <w:spacing w:line="240" w:lineRule="auto"/>
-              <w:ind w:left="0"/>
-              <w:rPr>
-                <w:sz w:val="20"/>
-              </w:rPr>
-            </w:pPr>
+              <w:spacing w:line="240" w:lineRule="auto"/>
+              <w:ind w:left="0"/>
+              <w:rPr>
+                <w:sz w:val="20"/>
+              </w:rPr>
+            </w:pPr>
+            <w:r>
+              <w:rPr>
+                <w:sz w:val="20"/>
+              </w:rPr>
+              <w:t>Soups</w:t>
+            </w:r>
+          </w:p>
+        </w:tc>
+        <w:tc>
+          <w:tcPr>
+            <w:tcW w:w="5935" w:type="dxa"/>
+            <w:tcBorders>
+              <w:top w:val="single" w:sz="4" w:space="0" w:color="auto"/>
+              <w:left w:val="single" w:sz="4" w:space="0" w:color="auto"/>
+              <w:bottom w:val="single" w:sz="4" w:space="0" w:color="auto"/>
+              <w:right w:val="single" w:sz="4" w:space="0" w:color="auto"/>
+            </w:tcBorders>
+            <w:hideMark/>
+          </w:tcPr>
+          <w:p>
+            <w:pPr>
+              <w:pStyle w:val="ListParagraph"/>
+              <w:spacing w:line="240" w:lineRule="auto"/>
+              <w:ind w:left="0"/>
+              <w:rPr>
+                <w:sz w:val="20"/>
+              </w:rPr>
+            </w:pPr>
+            <w:r>
+              <w:rPr>
+                <w:sz w:val="20"/>
+              </w:rPr>
+              <w:t>14700000 to &lt; 15000000</w:t>
+            </w:r>
+          </w:p>
+          <w:p>
+            <w:pPr>
+              <w:pStyle w:val="ListParagraph"/>
+              <w:spacing w:line="240" w:lineRule="auto"/>
+              <w:ind w:left="0"/>
+              <w:rPr>
+                <w:sz w:val="20"/>
+              </w:rPr>
+            </w:pPr>
+            <w:r>
+              <w:rPr>
+                <w:sz w:val="20"/>
+              </w:rPr>
+              <w:t>AND</w:t>
+            </w:r>
+          </w:p>
+          <w:p>
+            <w:pPr>
+              <w:pStyle w:val="ListParagraph"/>
+              <w:spacing w:line="240" w:lineRule="auto"/>
+              <w:ind w:left="0"/>
+              <w:rPr>
+                <w:sz w:val="20"/>
+              </w:rPr>
+            </w:pPr>
+            <w:r>
+              <w:rPr>
+                <w:sz w:val="20"/>
+              </w:rPr>
+              <w:t>28300000 to &lt; 28400000</w:t>
+            </w:r>
+          </w:p>
+          <w:p>
+            <w:pPr>
+              <w:pStyle w:val="ListParagraph"/>
+              <w:spacing w:line="240" w:lineRule="auto"/>
+              <w:ind w:left="0"/>
+              <w:rPr>
+                <w:sz w:val="20"/>
+              </w:rPr>
+            </w:pPr>
+            <w:r>
+              <w:rPr>
+                <w:sz w:val="20"/>
+              </w:rPr>
+              <w:t>AND</w:t>
+            </w:r>
+          </w:p>
+          <w:p>
+            <w:pPr>
+              <w:pStyle w:val="ListParagraph"/>
+              <w:spacing w:line="240" w:lineRule="auto"/>
+              <w:ind w:left="0"/>
+              <w:rPr>
+                <w:sz w:val="20"/>
+              </w:rPr>
+            </w:pPr>
+            <w:r>
+              <w:rPr>
+                <w:sz w:val="20"/>
+              </w:rPr>
+              <w:t>58400000 to &lt; 58500000</w:t>
+            </w:r>
+          </w:p>
+          <w:p>
+            <w:pPr>
+              <w:pStyle w:val="ListParagraph"/>
+              <w:spacing w:line="240" w:lineRule="auto"/>
+              <w:ind w:left="0"/>
+              <w:rPr>
+                <w:sz w:val="20"/>
+              </w:rPr>
+            </w:pPr>
+            <w:r>
+              <w:rPr>
+                <w:sz w:val="20"/>
+              </w:rPr>
+              <w:t>AND</w:t>
+            </w:r>
+          </w:p>
+          <w:p>
+            <w:pPr>
+              <w:pStyle w:val="ListParagraph"/>
+              <w:spacing w:line="240" w:lineRule="auto"/>
+              <w:ind w:left="0"/>
+              <w:rPr>
+                <w:sz w:val="20"/>
+              </w:rPr>
+            </w:pPr>
+            <w:r>
+              <w:rPr>
+                <w:sz w:val="20"/>
+              </w:rPr>
+              <w:t>71800000 to &lt; 71900000</w:t>
+            </w:r>
+          </w:p>
+          <w:p>
+            <w:pPr>
+              <w:pStyle w:val="ListParagraph"/>
+              <w:spacing w:line="240" w:lineRule="auto"/>
+              <w:ind w:left="0"/>
+              <w:rPr>
+                <w:sz w:val="20"/>
+              </w:rPr>
+            </w:pPr>
+            <w:r>
+              <w:rPr>
+                <w:sz w:val="20"/>
+              </w:rPr>
+              <w:t>AND</w:t>
+            </w:r>
+          </w:p>
+          <w:p>
+            <w:pPr>
+              <w:pStyle w:val="ListParagraph"/>
+              <w:spacing w:line="240" w:lineRule="auto"/>
+              <w:ind w:left="0"/>
+              <w:rPr>
+                <w:sz w:val="20"/>
+              </w:rPr>
+            </w:pPr>
+            <w:r>
+              <w:rPr>
+                <w:sz w:val="20"/>
+              </w:rPr>
+              <w:t>72300000 to &lt; 73000000</w:t>
+            </w:r>
+          </w:p>
+          <w:p>
+            <w:pPr>
+              <w:pStyle w:val="ListParagraph"/>
+              <w:spacing w:line="240" w:lineRule="auto"/>
+              <w:ind w:left="0"/>
+              <w:rPr>
+                <w:sz w:val="20"/>
+              </w:rPr>
+            </w:pPr>
+            <w:r>
+              <w:rPr>
+                <w:sz w:val="20"/>
+              </w:rPr>
+              <w:t>AND</w:t>
+            </w:r>
+          </w:p>
+          <w:p>
+            <w:pPr>
+              <w:pStyle w:val="ListParagraph"/>
+              <w:spacing w:line="240" w:lineRule="auto"/>
+              <w:ind w:left="0"/>
+              <w:rPr>
+                <w:sz w:val="20"/>
+              </w:rPr>
+            </w:pPr>
+            <w:r>
+              <w:rPr>
+                <w:sz w:val="20"/>
+              </w:rPr>
+              <w:t>73500000 to &lt; 74000000</w:t>
+            </w:r>
+          </w:p>
+          <w:p>
+            <w:pPr>
+              <w:pStyle w:val="ListParagraph"/>
+              <w:spacing w:line="240" w:lineRule="auto"/>
+              <w:ind w:left="0"/>
+              <w:rPr>
+                <w:sz w:val="20"/>
+              </w:rPr>
+            </w:pPr>
+            <w:r>
+              <w:rPr>
+                <w:sz w:val="20"/>
+              </w:rPr>
+              <w:t>AND</w:t>
+            </w:r>
+          </w:p>
+          <w:p>
+            <w:pPr>
+              <w:pStyle w:val="ListParagraph"/>
+              <w:spacing w:line="240" w:lineRule="auto"/>
+              <w:ind w:left="0"/>
+              <w:rPr>
+                <w:sz w:val="20"/>
+              </w:rPr>
+            </w:pPr>
+            <w:r>
+              <w:rPr>
+                <w:sz w:val="20"/>
+              </w:rPr>
+              <w:t>74600000 to &lt; 75000000</w:t>
+            </w:r>
+          </w:p>
+          <w:p>
+            <w:pPr>
+              <w:pStyle w:val="ListParagraph"/>
+              <w:spacing w:line="240" w:lineRule="auto"/>
+              <w:ind w:left="0"/>
+              <w:rPr>
+                <w:sz w:val="20"/>
+              </w:rPr>
+            </w:pPr>
+            <w:r>
+              <w:rPr>
+                <w:sz w:val="20"/>
+              </w:rPr>
+              <w:t>AND</w:t>
+            </w:r>
+          </w:p>
+          <w:p>
+            <w:pPr>
+              <w:pStyle w:val="ListParagraph"/>
+              <w:spacing w:line="240" w:lineRule="auto"/>
+              <w:ind w:left="0"/>
+              <w:rPr>
+                <w:sz w:val="20"/>
+              </w:rPr>
+            </w:pPr>
+            <w:r>
+              <w:rPr>
+                <w:sz w:val="20"/>
+              </w:rPr>
+              <w:t>75600000 to &lt; 76000000</w:t>
+            </w:r>
           </w:p>
         </w:tc>
       </w:tr>
@@ -11820,7 +9607,7 @@
               <w:rPr>
                 <w:sz w:val="20"/>
               </w:rPr>
-              <w:t>6</w:t>
+              <w:t>5</w:t>
             </w:r>
           </w:p>
         </w:tc>
@@ -11849,89 +9636,37 @@
               <w:rPr>
                 <w:sz w:val="20"/>
               </w:rPr>
-              <w:t>Coffee and tea</w:t>
-            </w:r>
-          </w:p>
-        </w:tc>
-        <w:tc>
-          <w:tcPr>
-            <w:tcW w:w="1170" w:type="dxa"/>
-            <w:tcBorders>
-              <w:top w:val="single" w:sz="4" w:space="0" w:color="auto"/>
-              <w:left w:val="single" w:sz="4" w:space="0" w:color="auto"/>
-              <w:bottom w:val="single" w:sz="4" w:space="0" w:color="auto"/>
-              <w:right w:val="single" w:sz="4" w:space="0" w:color="auto"/>
-            </w:tcBorders>
-            <w:hideMark/>
-          </w:tcPr>
-          <w:p>
-            <w:pPr>
-              <w:pStyle w:val="ListParagraph"/>
-              <w:keepLines/>
-              <w:spacing w:line="240" w:lineRule="auto"/>
-              <w:ind w:left="0"/>
-              <w:jc w:val="center"/>
-              <w:rPr>
-                <w:sz w:val="20"/>
-              </w:rPr>
-            </w:pPr>
-            <w:r>
-              <w:rPr>
-                <w:sz w:val="20"/>
-              </w:rPr>
-              <w:t>FNDDS</w:t>
-            </w:r>
-          </w:p>
-        </w:tc>
-        <w:tc>
-          <w:tcPr>
-            <w:tcW w:w="3420" w:type="dxa"/>
-            <w:tcBorders>
-              <w:top w:val="single" w:sz="4" w:space="0" w:color="auto"/>
-              <w:left w:val="single" w:sz="4" w:space="0" w:color="auto"/>
-              <w:bottom w:val="single" w:sz="4" w:space="0" w:color="auto"/>
-              <w:right w:val="single" w:sz="4" w:space="0" w:color="auto"/>
-            </w:tcBorders>
-            <w:hideMark/>
-          </w:tcPr>
-          <w:p>
-            <w:pPr>
-              <w:pStyle w:val="ListParagraph"/>
-              <w:keepLines/>
-              <w:spacing w:line="240" w:lineRule="auto"/>
-              <w:ind w:left="0"/>
-              <w:rPr>
-                <w:sz w:val="20"/>
-              </w:rPr>
-            </w:pPr>
-            <w:r>
-              <w:rPr>
-                <w:sz w:val="20"/>
-              </w:rPr>
-              <w:t>92100000 to &lt; 92400000</w:t>
-            </w:r>
-          </w:p>
-        </w:tc>
-        <w:tc>
-          <w:tcPr>
-            <w:tcW w:w="1440" w:type="dxa"/>
-            <w:tcBorders>
-              <w:top w:val="single" w:sz="4" w:space="0" w:color="auto"/>
-              <w:left w:val="single" w:sz="4" w:space="0" w:color="auto"/>
-              <w:bottom w:val="single" w:sz="4" w:space="0" w:color="auto"/>
-              <w:right w:val="single" w:sz="4" w:space="0" w:color="auto"/>
-            </w:tcBorders>
-          </w:tcPr>
-          <w:p>
-            <w:pPr>
-              <w:pStyle w:val="ListParagraph"/>
-              <w:keepLines/>
-              <w:spacing w:line="240" w:lineRule="auto"/>
-              <w:ind w:left="0"/>
-              <w:rPr>
-                <w:sz w:val="20"/>
-              </w:rPr>
-            </w:pPr>
+              <w:t>Sugars and sweets</w:t>
+            </w:r>
+          </w:p>
+        </w:tc>
+        <w:tc>
+          <w:tcPr>
+            <w:tcW w:w="5935" w:type="dxa"/>
+            <w:tcBorders>
+              <w:top w:val="single" w:sz="4" w:space="0" w:color="auto"/>
+              <w:left w:val="single" w:sz="4" w:space="0" w:color="auto"/>
+              <w:bottom w:val="single" w:sz="4" w:space="0" w:color="auto"/>
+              <w:right w:val="single" w:sz="4" w:space="0" w:color="auto"/>
+            </w:tcBorders>
+            <w:hideMark/>
+          </w:tcPr>
+          <w:p>
+            <w:pPr>
+              <w:pStyle w:val="ListParagraph"/>
+              <w:keepLines/>
+              <w:spacing w:line="240" w:lineRule="auto"/>
+              <w:ind w:left="0"/>
+              <w:rPr>
+                <w:sz w:val="20"/>
+              </w:rPr>
+            </w:pPr>
+            <w:r>
+              <w:rPr>
+                <w:sz w:val="20"/>
+              </w:rPr>
+              <w:t>91000000 to &lt; 92000000</w:t>
+            </w:r>
           </w:p>
         </w:tc>
       </w:tr>
@@ -11970,7 +9705,7 @@
               <w:rPr>
                 <w:sz w:val="20"/>
               </w:rPr>
-              <w:t>7</w:t>
+              <w:t>6</w:t>
             </w:r>
           </w:p>
         </w:tc>
@@ -11999,159 +9734,37 @@
               <w:rPr>
                 <w:sz w:val="20"/>
               </w:rPr>
-              <w:t xml:space="preserve">Soft drinks </w:t>
-            </w:r>
-            <w:r>
-              <w:rPr>
-                <w:sz w:val="20"/>
-              </w:rPr>
-              <w:t xml:space="preserve">and </w:t>
-            </w:r>
-            <w:r>
-              <w:rPr>
-                <w:sz w:val="20"/>
-              </w:rPr>
-              <w:t>sugar-sweetened drinks</w:t>
-            </w:r>
-            <w:r>
-              <w:rPr>
-                <w:sz w:val="20"/>
-              </w:rPr>
-              <w:t xml:space="preserve"> </w:t>
-            </w:r>
-            <w:r>
-              <w:rPr>
-                <w:sz w:val="20"/>
-              </w:rPr>
-              <w:t>(including</w:t>
-            </w:r>
-            <w:r>
-              <w:rPr>
-                <w:sz w:val="20"/>
-              </w:rPr>
-              <w:t xml:space="preserve"> energy drinks</w:t>
-            </w:r>
-            <w:r>
-              <w:rPr>
-                <w:sz w:val="20"/>
-              </w:rPr>
-              <w:t>)</w:t>
-            </w:r>
-          </w:p>
-        </w:tc>
-        <w:tc>
-          <w:tcPr>
-            <w:tcW w:w="1170" w:type="dxa"/>
-            <w:tcBorders>
-              <w:top w:val="single" w:sz="4" w:space="0" w:color="auto"/>
-              <w:left w:val="single" w:sz="4" w:space="0" w:color="auto"/>
-              <w:bottom w:val="single" w:sz="4" w:space="0" w:color="auto"/>
-              <w:right w:val="single" w:sz="4" w:space="0" w:color="auto"/>
-            </w:tcBorders>
-            <w:hideMark/>
-          </w:tcPr>
-          <w:p>
-            <w:pPr>
-              <w:pStyle w:val="ListParagraph"/>
-              <w:keepLines/>
-              <w:spacing w:line="240" w:lineRule="auto"/>
-              <w:ind w:left="0"/>
-              <w:jc w:val="center"/>
-              <w:rPr>
-                <w:sz w:val="20"/>
-              </w:rPr>
-            </w:pPr>
-            <w:r>
-              <w:rPr>
-                <w:sz w:val="20"/>
-              </w:rPr>
-              <w:t>FNDDS</w:t>
-            </w:r>
-          </w:p>
-        </w:tc>
-        <w:tc>
-          <w:tcPr>
-            <w:tcW w:w="3420" w:type="dxa"/>
-            <w:tcBorders>
-              <w:top w:val="single" w:sz="4" w:space="0" w:color="auto"/>
-              <w:left w:val="single" w:sz="4" w:space="0" w:color="auto"/>
-              <w:bottom w:val="single" w:sz="4" w:space="0" w:color="auto"/>
-              <w:right w:val="single" w:sz="4" w:space="0" w:color="auto"/>
-            </w:tcBorders>
-            <w:hideMark/>
-          </w:tcPr>
-          <w:p>
-            <w:pPr>
-              <w:pStyle w:val="ListParagraph"/>
-              <w:keepLines/>
-              <w:spacing w:line="240" w:lineRule="auto"/>
-              <w:ind w:left="0"/>
-              <w:rPr>
-                <w:sz w:val="20"/>
-              </w:rPr>
-            </w:pPr>
-            <w:r>
-              <w:rPr>
-                <w:sz w:val="20"/>
-              </w:rPr>
-              <w:t>92400000 to &lt; 93000000</w:t>
-            </w:r>
-          </w:p>
-          <w:p>
-            <w:pPr>
-              <w:pStyle w:val="ListParagraph"/>
-              <w:keepLines/>
-              <w:spacing w:line="240" w:lineRule="auto"/>
-              <w:ind w:left="0"/>
-              <w:rPr>
-                <w:sz w:val="20"/>
-              </w:rPr>
-            </w:pPr>
-            <w:r>
-              <w:rPr>
-                <w:sz w:val="20"/>
-              </w:rPr>
-              <w:t>AND</w:t>
-            </w:r>
-          </w:p>
-          <w:p>
-            <w:pPr>
-              <w:pStyle w:val="ListParagraph"/>
-              <w:keepLines/>
-              <w:spacing w:line="240" w:lineRule="auto"/>
-              <w:ind w:left="0"/>
-              <w:rPr>
-                <w:sz w:val="20"/>
-              </w:rPr>
-            </w:pPr>
-            <w:r>
-              <w:rPr>
-                <w:sz w:val="20"/>
-              </w:rPr>
-              <w:t>95100000 to &lt; 95300000</w:t>
-            </w:r>
-          </w:p>
-        </w:tc>
-        <w:tc>
-          <w:tcPr>
-            <w:tcW w:w="1440" w:type="dxa"/>
-            <w:tcBorders>
-              <w:top w:val="single" w:sz="4" w:space="0" w:color="auto"/>
-              <w:left w:val="single" w:sz="4" w:space="0" w:color="auto"/>
-              <w:bottom w:val="single" w:sz="4" w:space="0" w:color="auto"/>
-              <w:right w:val="single" w:sz="4" w:space="0" w:color="auto"/>
-            </w:tcBorders>
-          </w:tcPr>
-          <w:p>
-            <w:pPr>
-              <w:pStyle w:val="ListParagraph"/>
-              <w:keepLines/>
-              <w:spacing w:line="240" w:lineRule="auto"/>
-              <w:ind w:left="0"/>
-              <w:rPr>
-                <w:sz w:val="20"/>
-              </w:rPr>
-            </w:pPr>
+              <w:t>Coffee and tea</w:t>
+            </w:r>
+          </w:p>
+        </w:tc>
+        <w:tc>
+          <w:tcPr>
+            <w:tcW w:w="5935" w:type="dxa"/>
+            <w:tcBorders>
+              <w:top w:val="single" w:sz="4" w:space="0" w:color="auto"/>
+              <w:left w:val="single" w:sz="4" w:space="0" w:color="auto"/>
+              <w:bottom w:val="single" w:sz="4" w:space="0" w:color="auto"/>
+              <w:right w:val="single" w:sz="4" w:space="0" w:color="auto"/>
+            </w:tcBorders>
+            <w:hideMark/>
+          </w:tcPr>
+          <w:p>
+            <w:pPr>
+              <w:pStyle w:val="ListParagraph"/>
+              <w:keepLines/>
+              <w:spacing w:line="240" w:lineRule="auto"/>
+              <w:ind w:left="0"/>
+              <w:rPr>
+                <w:sz w:val="20"/>
+              </w:rPr>
+            </w:pPr>
+            <w:r>
+              <w:rPr>
+                <w:sz w:val="20"/>
+              </w:rPr>
+              <w:t>92100000 to &lt; 92400000</w:t>
+            </w:r>
           </w:p>
         </w:tc>
       </w:tr>
@@ -12184,13 +9797,7 @@
               <w:rPr>
                 <w:sz w:val="20"/>
               </w:rPr>
-              <w:t>3</w:t>
-            </w:r>
-            <w:r>
-              <w:rPr>
-                <w:sz w:val="20"/>
-              </w:rPr>
-              <w:t>8</w:t>
+              <w:t>37</w:t>
             </w:r>
           </w:p>
         </w:tc>
@@ -12219,89 +9826,89 @@
               <w:rPr>
                 <w:sz w:val="20"/>
               </w:rPr>
-              <w:t>Alcoholic drinks</w:t>
-            </w:r>
-          </w:p>
-        </w:tc>
-        <w:tc>
-          <w:tcPr>
-            <w:tcW w:w="1170" w:type="dxa"/>
-            <w:tcBorders>
-              <w:top w:val="single" w:sz="4" w:space="0" w:color="auto"/>
-              <w:left w:val="single" w:sz="4" w:space="0" w:color="auto"/>
-              <w:bottom w:val="single" w:sz="4" w:space="0" w:color="auto"/>
-              <w:right w:val="single" w:sz="4" w:space="0" w:color="auto"/>
-            </w:tcBorders>
-            <w:hideMark/>
-          </w:tcPr>
-          <w:p>
-            <w:pPr>
-              <w:pStyle w:val="ListParagraph"/>
-              <w:keepLines/>
-              <w:spacing w:line="240" w:lineRule="auto"/>
-              <w:ind w:left="0"/>
-              <w:jc w:val="center"/>
-              <w:rPr>
-                <w:sz w:val="20"/>
-              </w:rPr>
-            </w:pPr>
-            <w:r>
-              <w:rPr>
-                <w:sz w:val="20"/>
-              </w:rPr>
-              <w:t>HEI</w:t>
-            </w:r>
-          </w:p>
-        </w:tc>
-        <w:tc>
-          <w:tcPr>
-            <w:tcW w:w="3420" w:type="dxa"/>
-            <w:tcBorders>
-              <w:top w:val="single" w:sz="4" w:space="0" w:color="auto"/>
-              <w:left w:val="single" w:sz="4" w:space="0" w:color="auto"/>
-              <w:bottom w:val="single" w:sz="4" w:space="0" w:color="auto"/>
-              <w:right w:val="single" w:sz="4" w:space="0" w:color="auto"/>
-            </w:tcBorders>
-            <w:hideMark/>
-          </w:tcPr>
-          <w:p>
-            <w:pPr>
-              <w:pStyle w:val="ListParagraph"/>
-              <w:keepLines/>
-              <w:spacing w:line="240" w:lineRule="auto"/>
-              <w:ind w:left="0"/>
-              <w:rPr>
-                <w:sz w:val="20"/>
-              </w:rPr>
-            </w:pPr>
-            <w:r>
-              <w:rPr>
-                <w:sz w:val="20"/>
-              </w:rPr>
-              <w:t>93000000 to &lt; 94000000</w:t>
-            </w:r>
-          </w:p>
-        </w:tc>
-        <w:tc>
-          <w:tcPr>
-            <w:tcW w:w="1440" w:type="dxa"/>
-            <w:tcBorders>
-              <w:top w:val="single" w:sz="4" w:space="0" w:color="auto"/>
-              <w:left w:val="single" w:sz="4" w:space="0" w:color="auto"/>
-              <w:bottom w:val="single" w:sz="4" w:space="0" w:color="auto"/>
-              <w:right w:val="single" w:sz="4" w:space="0" w:color="auto"/>
-            </w:tcBorders>
-          </w:tcPr>
-          <w:p>
-            <w:pPr>
-              <w:pStyle w:val="ListParagraph"/>
-              <w:keepLines/>
-              <w:spacing w:line="240" w:lineRule="auto"/>
-              <w:ind w:left="0"/>
-              <w:rPr>
-                <w:sz w:val="20"/>
-              </w:rPr>
-            </w:pPr>
+              <w:t xml:space="preserve">Soft drinks </w:t>
+            </w:r>
+            <w:r>
+              <w:rPr>
+                <w:sz w:val="20"/>
+              </w:rPr>
+              <w:t xml:space="preserve">and </w:t>
+            </w:r>
+            <w:r>
+              <w:rPr>
+                <w:sz w:val="20"/>
+              </w:rPr>
+              <w:t>sugar-sweetened drinks</w:t>
+            </w:r>
+            <w:r>
+              <w:rPr>
+                <w:sz w:val="20"/>
+              </w:rPr>
+              <w:t xml:space="preserve"> (including energy drinks)</w:t>
+            </w:r>
+          </w:p>
+        </w:tc>
+        <w:tc>
+          <w:tcPr>
+            <w:tcW w:w="5935" w:type="dxa"/>
+            <w:tcBorders>
+              <w:top w:val="single" w:sz="4" w:space="0" w:color="auto"/>
+              <w:left w:val="single" w:sz="4" w:space="0" w:color="auto"/>
+              <w:bottom w:val="single" w:sz="4" w:space="0" w:color="auto"/>
+              <w:right w:val="single" w:sz="4" w:space="0" w:color="auto"/>
+            </w:tcBorders>
+            <w:hideMark/>
+          </w:tcPr>
+          <w:p>
+            <w:pPr>
+              <w:pStyle w:val="ListParagraph"/>
+              <w:keepLines/>
+              <w:spacing w:line="240" w:lineRule="auto"/>
+              <w:ind w:left="0"/>
+              <w:rPr>
+                <w:sz w:val="20"/>
+              </w:rPr>
+            </w:pPr>
+            <w:r>
+              <w:rPr>
+                <w:sz w:val="20"/>
+              </w:rPr>
+              <w:t>92400000 to &lt; 93000000</w:t>
+            </w:r>
+          </w:p>
+          <w:p>
+            <w:pPr>
+              <w:pStyle w:val="ListParagraph"/>
+              <w:keepLines/>
+              <w:spacing w:line="240" w:lineRule="auto"/>
+              <w:ind w:left="0"/>
+              <w:rPr>
+                <w:sz w:val="20"/>
+              </w:rPr>
+            </w:pPr>
+            <w:r>
+              <w:rPr>
+                <w:sz w:val="20"/>
+              </w:rPr>
+              <w:t>AND</w:t>
+            </w:r>
+          </w:p>
+          <w:p>
+            <w:pPr>
+              <w:pStyle w:val="ListParagraph"/>
+              <w:keepLines/>
+              <w:spacing w:line="240" w:lineRule="auto"/>
+              <w:ind w:left="0"/>
+              <w:rPr>
+                <w:sz w:val="20"/>
+              </w:rPr>
+            </w:pPr>
+            <w:r>
+              <w:rPr>
+                <w:sz w:val="20"/>
+              </w:rPr>
+              <w:t>95100000 to &lt; 95300000</w:t>
+            </w:r>
           </w:p>
         </w:tc>
       </w:tr>
@@ -12334,7 +9941,7 @@
               <w:rPr>
                 <w:sz w:val="20"/>
               </w:rPr>
-              <w:t>39</w:t>
+              <w:t>38</w:t>
             </w:r>
           </w:p>
         </w:tc>
@@ -12363,89 +9970,37 @@
               <w:rPr>
                 <w:sz w:val="20"/>
               </w:rPr>
-              <w:t>Water, noncarbonated</w:t>
-            </w:r>
-          </w:p>
-        </w:tc>
-        <w:tc>
-          <w:tcPr>
-            <w:tcW w:w="1170" w:type="dxa"/>
-            <w:tcBorders>
-              <w:top w:val="single" w:sz="4" w:space="0" w:color="auto"/>
-              <w:left w:val="single" w:sz="4" w:space="0" w:color="auto"/>
-              <w:bottom w:val="single" w:sz="4" w:space="0" w:color="auto"/>
-              <w:right w:val="single" w:sz="4" w:space="0" w:color="auto"/>
-            </w:tcBorders>
-            <w:hideMark/>
-          </w:tcPr>
-          <w:p>
-            <w:pPr>
-              <w:pStyle w:val="ListParagraph"/>
-              <w:keepLines/>
-              <w:spacing w:line="240" w:lineRule="auto"/>
-              <w:ind w:left="0"/>
-              <w:jc w:val="center"/>
-              <w:rPr>
-                <w:sz w:val="20"/>
-              </w:rPr>
-            </w:pPr>
-            <w:r>
-              <w:rPr>
-                <w:sz w:val="20"/>
-              </w:rPr>
-              <w:t>FNDDS</w:t>
-            </w:r>
-          </w:p>
-        </w:tc>
-        <w:tc>
-          <w:tcPr>
-            <w:tcW w:w="3420" w:type="dxa"/>
-            <w:tcBorders>
-              <w:top w:val="single" w:sz="4" w:space="0" w:color="auto"/>
-              <w:left w:val="single" w:sz="4" w:space="0" w:color="auto"/>
-              <w:bottom w:val="single" w:sz="4" w:space="0" w:color="auto"/>
-              <w:right w:val="single" w:sz="4" w:space="0" w:color="auto"/>
-            </w:tcBorders>
-            <w:hideMark/>
-          </w:tcPr>
-          <w:p>
-            <w:pPr>
-              <w:pStyle w:val="ListParagraph"/>
-              <w:keepLines/>
-              <w:spacing w:line="240" w:lineRule="auto"/>
-              <w:ind w:left="0"/>
-              <w:rPr>
-                <w:sz w:val="20"/>
-              </w:rPr>
-            </w:pPr>
-            <w:r>
-              <w:rPr>
-                <w:sz w:val="20"/>
-              </w:rPr>
-              <w:t>94000000 to &lt; 95000000</w:t>
-            </w:r>
-          </w:p>
-        </w:tc>
-        <w:tc>
-          <w:tcPr>
-            <w:tcW w:w="1440" w:type="dxa"/>
-            <w:tcBorders>
-              <w:top w:val="single" w:sz="4" w:space="0" w:color="auto"/>
-              <w:left w:val="single" w:sz="4" w:space="0" w:color="auto"/>
-              <w:bottom w:val="single" w:sz="4" w:space="0" w:color="auto"/>
-              <w:right w:val="single" w:sz="4" w:space="0" w:color="auto"/>
-            </w:tcBorders>
-          </w:tcPr>
-          <w:p>
-            <w:pPr>
-              <w:pStyle w:val="ListParagraph"/>
-              <w:keepLines/>
-              <w:spacing w:line="240" w:lineRule="auto"/>
-              <w:ind w:left="0"/>
-              <w:rPr>
-                <w:sz w:val="20"/>
-              </w:rPr>
-            </w:pPr>
+              <w:t>Alcoholic drinks</w:t>
+            </w:r>
+          </w:p>
+        </w:tc>
+        <w:tc>
+          <w:tcPr>
+            <w:tcW w:w="5935" w:type="dxa"/>
+            <w:tcBorders>
+              <w:top w:val="single" w:sz="4" w:space="0" w:color="auto"/>
+              <w:left w:val="single" w:sz="4" w:space="0" w:color="auto"/>
+              <w:bottom w:val="single" w:sz="4" w:space="0" w:color="auto"/>
+              <w:right w:val="single" w:sz="4" w:space="0" w:color="auto"/>
+            </w:tcBorders>
+            <w:hideMark/>
+          </w:tcPr>
+          <w:p>
+            <w:pPr>
+              <w:pStyle w:val="ListParagraph"/>
+              <w:keepLines/>
+              <w:spacing w:line="240" w:lineRule="auto"/>
+              <w:ind w:left="0"/>
+              <w:rPr>
+                <w:sz w:val="20"/>
+              </w:rPr>
+            </w:pPr>
+            <w:r>
+              <w:rPr>
+                <w:sz w:val="20"/>
+              </w:rPr>
+              <w:t>93000000 to &lt; 94000000</w:t>
+            </w:r>
           </w:p>
         </w:tc>
       </w:tr>
@@ -12478,6 +10033,99 @@
               <w:rPr>
                 <w:sz w:val="20"/>
               </w:rPr>
+              <w:t>39</w:t>
+            </w:r>
+          </w:p>
+        </w:tc>
+        <w:tc>
+          <w:tcPr>
+            <w:tcW w:w="2970" w:type="dxa"/>
+            <w:tcBorders>
+              <w:top w:val="single" w:sz="4" w:space="0" w:color="auto"/>
+              <w:left w:val="single" w:sz="4" w:space="0" w:color="auto"/>
+              <w:bottom w:val="single" w:sz="4" w:space="0" w:color="auto"/>
+              <w:right w:val="single" w:sz="4" w:space="0" w:color="auto"/>
+            </w:tcBorders>
+            <w:hideMark/>
+          </w:tcPr>
+          <w:p>
+            <w:pPr>
+              <w:pStyle w:val="ListParagraph"/>
+              <w:keepLines/>
+              <w:spacing w:line="240" w:lineRule="auto"/>
+              <w:ind w:left="0"/>
+              <w:rPr>
+                <w:sz w:val="20"/>
+              </w:rPr>
+            </w:pPr>
+            <w:r>
+              <w:rPr>
+                <w:sz w:val="20"/>
+              </w:rPr>
+              <w:t>Water, noncarbonated</w:t>
+            </w:r>
+          </w:p>
+        </w:tc>
+        <w:tc>
+          <w:tcPr>
+            <w:tcW w:w="5935" w:type="dxa"/>
+            <w:tcBorders>
+              <w:top w:val="single" w:sz="4" w:space="0" w:color="auto"/>
+              <w:left w:val="single" w:sz="4" w:space="0" w:color="auto"/>
+              <w:bottom w:val="single" w:sz="4" w:space="0" w:color="auto"/>
+              <w:right w:val="single" w:sz="4" w:space="0" w:color="auto"/>
+            </w:tcBorders>
+            <w:hideMark/>
+          </w:tcPr>
+          <w:p>
+            <w:pPr>
+              <w:pStyle w:val="ListParagraph"/>
+              <w:keepLines/>
+              <w:spacing w:line="240" w:lineRule="auto"/>
+              <w:ind w:left="0"/>
+              <w:rPr>
+                <w:sz w:val="20"/>
+              </w:rPr>
+            </w:pPr>
+            <w:r>
+              <w:rPr>
+                <w:sz w:val="20"/>
+              </w:rPr>
+              <w:t>94000000 to &lt; 95000000</w:t>
+            </w:r>
+          </w:p>
+        </w:tc>
+      </w:tr>
+      <w:tr>
+        <w:trPr>
+          <w:jc w:val="center"/>
+        </w:trPr>
+        <w:tc>
+          <w:tcPr>
+            <w:tcW w:w="900" w:type="dxa"/>
+            <w:tcBorders>
+              <w:top w:val="single" w:sz="4" w:space="0" w:color="auto"/>
+              <w:left w:val="single" w:sz="4" w:space="0" w:color="auto"/>
+              <w:bottom w:val="single" w:sz="4" w:space="0" w:color="auto"/>
+              <w:right w:val="single" w:sz="4" w:space="0" w:color="auto"/>
+            </w:tcBorders>
+            <w:hideMark/>
+          </w:tcPr>
+          <w:p>
+            <w:pPr>
+              <w:pStyle w:val="ListParagraph"/>
+              <w:keepLines/>
+              <w:spacing w:line="240" w:lineRule="auto"/>
+              <w:ind w:left="0"/>
+              <w:rPr>
+                <w:sz w:val="20"/>
+              </w:rPr>
+            </w:pPr>
+            <w:r>
+              <w:rPr>
+                <w:sz w:val="20"/>
+              </w:rPr>
+              <w:lastRenderedPageBreak/>
               <w:t>4</w:t>
             </w:r>
             <w:r>
@@ -12519,49 +10167,13 @@
               <w:rPr>
                 <w:sz w:val="20"/>
               </w:rPr>
-              <w:t>al drinks (</w:t>
-            </w:r>
-            <w:r>
-              <w:rPr>
-                <w:sz w:val="20"/>
-              </w:rPr>
-              <w:t>meal replacement, protein powder)</w:t>
-            </w:r>
-          </w:p>
-        </w:tc>
-        <w:tc>
-          <w:tcPr>
-            <w:tcW w:w="1170" w:type="dxa"/>
-            <w:tcBorders>
-              <w:top w:val="single" w:sz="4" w:space="0" w:color="auto"/>
-              <w:left w:val="single" w:sz="4" w:space="0" w:color="auto"/>
-              <w:bottom w:val="single" w:sz="4" w:space="0" w:color="auto"/>
-              <w:right w:val="single" w:sz="4" w:space="0" w:color="auto"/>
-            </w:tcBorders>
-            <w:hideMark/>
-          </w:tcPr>
-          <w:p>
-            <w:pPr>
-              <w:pStyle w:val="ListParagraph"/>
-              <w:keepLines/>
-              <w:spacing w:line="240" w:lineRule="auto"/>
-              <w:ind w:left="0"/>
-              <w:jc w:val="center"/>
-              <w:rPr>
-                <w:sz w:val="20"/>
-              </w:rPr>
-            </w:pPr>
-            <w:r>
-              <w:rPr>
-                <w:sz w:val="20"/>
-              </w:rPr>
-              <w:t>FNDDS</w:t>
-            </w:r>
-          </w:p>
-        </w:tc>
-        <w:tc>
-          <w:tcPr>
-            <w:tcW w:w="3420" w:type="dxa"/>
+              <w:t>al drinks (meal replacement, protein powder)</w:t>
+            </w:r>
+          </w:p>
+        </w:tc>
+        <w:tc>
+          <w:tcPr>
+            <w:tcW w:w="5935" w:type="dxa"/>
             <w:tcBorders>
               <w:top w:val="single" w:sz="4" w:space="0" w:color="auto"/>
               <w:left w:val="single" w:sz="4" w:space="0" w:color="auto"/>
@@ -12598,28 +10210,6 @@
               </w:rPr>
               <w:t>00000 to &lt; 96000000</w:t>
             </w:r>
-          </w:p>
-        </w:tc>
-        <w:tc>
-          <w:tcPr>
-            <w:tcW w:w="1440" w:type="dxa"/>
-            <w:tcBorders>
-              <w:top w:val="single" w:sz="4" w:space="0" w:color="auto"/>
-              <w:left w:val="single" w:sz="4" w:space="0" w:color="auto"/>
-              <w:bottom w:val="single" w:sz="4" w:space="0" w:color="auto"/>
-              <w:right w:val="single" w:sz="4" w:space="0" w:color="auto"/>
-            </w:tcBorders>
-          </w:tcPr>
-          <w:p>
-            <w:pPr>
-              <w:pStyle w:val="ListParagraph"/>
-              <w:keepLines/>
-              <w:spacing w:line="240" w:lineRule="auto"/>
-              <w:ind w:left="0"/>
-              <w:rPr>
-                <w:sz w:val="20"/>
-              </w:rPr>
-            </w:pPr>
           </w:p>
         </w:tc>
       </w:tr>
@@ -12667,7 +10257,19 @@
         <w:t>Avocado (</w:t>
       </w:r>
       <w:r>
-        <w:t>63105010) has a fruit code. For HEI is coded as “other vegetables”. Assign to food category of “other vegetables” (group #2</w:t>
+        <w:t xml:space="preserve">63105010) has a fruit code. </w:t>
+      </w:r>
+      <w:r>
+        <w:t>We a</w:t>
+      </w:r>
+      <w:r>
+        <w:t>ssign</w:t>
+      </w:r>
+      <w:r>
+        <w:t>ed</w:t>
+      </w:r>
+      <w:r>
+        <w:t xml:space="preserve"> to food category of “other vegetables” (group #2</w:t>
       </w:r>
       <w:r>
         <w:t>6</w:t>
@@ -12691,7 +10293,12 @@
         </w:numPr>
       </w:pPr>
       <w:r>
-        <w:t xml:space="preserve">A bit different to HEI coding, </w:t>
+        <w:t>Note:</w:t>
+      </w:r>
+      <w:bookmarkStart w:id="2" w:name="_GoBack"/>
+      <w:bookmarkEnd w:id="2"/>
+      <w:r>
+        <w:t xml:space="preserve"> </w:t>
       </w:r>
       <w:r>
         <w:t>red and yellow vegetables include only:</w:t>
@@ -12815,8 +10422,6 @@
       <w:r>
         <w:t>ham and bacon as “cured meats”</w:t>
       </w:r>
-      <w:bookmarkStart w:id="24" w:name="_GoBack"/>
-      <w:bookmarkEnd w:id="24"/>
     </w:p>
     <w:p/>
     <w:p>
@@ -13744,7 +11349,6 @@
               <w:rPr>
                 <w:sz w:val="18"/>
               </w:rPr>
-              <w:lastRenderedPageBreak/>
               <w:t>1</w:t>
             </w:r>
           </w:p>
@@ -14320,39 +11924,6 @@
     </w:sectPr>
   </w:body>
 </w:document>
-</file>
-
-<file path=word/comments.xml><?xml version="1.0" encoding="utf-8"?>
-<w:comments xmlns:wpc="http://schemas.microsoft.com/office/word/2010/wordprocessingCanvas" xmlns:cx="http://schemas.microsoft.com/office/drawing/2014/chartex" xmlns:cx1="http://schemas.microsoft.com/office/drawing/2015/9/8/chartex" xmlns:cx2="http://schemas.microsoft.com/office/drawing/2015/10/21/chartex" xmlns:cx3="http://schemas.microsoft.com/office/drawing/2016/5/9/chartex" xmlns:cx4="http://schemas.microsoft.com/office/drawing/2016/5/10/chartex" xmlns:cx5="http://schemas.microsoft.com/office/drawing/2016/5/11/chartex" xmlns:cx6="http://schemas.microsoft.com/office/drawing/2016/5/12/chartex" xmlns:cx7="http://schemas.microsoft.com/office/drawing/2016/5/13/chartex" xmlns:cx8="http://schemas.microsoft.com/office/drawing/2016/5/14/chartex" xmlns:mc="http://schemas.openxmlformats.org/markup-compatibility/2006" xmlns:aink="http://schemas.microsoft.com/office/drawing/2016/ink" xmlns:am3d="http://schemas.microsoft.com/office/drawing/2017/model3d" xmlns:o="urn:schemas-microsoft-com:office:office" xmlns:r="http://schemas.openxmlformats.org/officeDocument/2006/relationships" xmlns:m="http://schemas.openxmlformats.org/officeDocument/2006/math" xmlns:v="urn:schemas-microsoft-com:vml" xmlns:wp14="http://schemas.microsoft.com/office/word/2010/wordprocessingDrawing" xmlns:wp="http://schemas.openxmlformats.org/drawingml/2006/wordprocessingDrawing" xmlns:w10="urn:schemas-microsoft-com:office:word" xmlns:w="http://schemas.openxmlformats.org/wordprocessingml/2006/main" xmlns:w14="http://schemas.microsoft.com/office/word/2010/wordml" xmlns:w15="http://schemas.microsoft.com/office/word/2012/wordml" xmlns:w16cid="http://schemas.microsoft.com/office/word/2016/wordml/cid" xmlns:w16se="http://schemas.microsoft.com/office/word/2015/wordml/symex" xmlns:wpg="http://schemas.microsoft.com/office/word/2010/wordprocessingGroup" xmlns:wpi="http://schemas.microsoft.com/office/word/2010/wordprocessingInk" xmlns:wne="http://schemas.microsoft.com/office/word/2006/wordml" xmlns:wps="http://schemas.microsoft.com/office/word/2010/wordprocessingShape" mc:Ignorable="w14 w15 w16se w16cid wp14">
-  <w:comment w:id="15" w:author="Schwedhelm, Carolina (NIH/NICHD) [F]" w:date="2019-10-09T16:29:00Z" w:initials="SC([">
-    <w:p>
-      <w:pPr>
-        <w:pStyle w:val="CommentText"/>
-      </w:pPr>
-      <w:r>
-        <w:rPr>
-          <w:rStyle w:val="CommentReference"/>
-        </w:rPr>
-        <w:annotationRef/>
-      </w:r>
-      <w:r>
-        <w:t>Moved these from meat to cured meat. Coded as meat in FNDDS but it’s ham and bacon, which according to USDAs food patterns for HEI, should be in cured meat.</w:t>
-      </w:r>
-    </w:p>
-  </w:comment>
-</w:comments>
-</file>
-
-<file path=word/commentsExtended.xml><?xml version="1.0" encoding="utf-8"?>
-<w15:commentsEx xmlns:wpc="http://schemas.microsoft.com/office/word/2010/wordprocessingCanvas" xmlns:cx="http://schemas.microsoft.com/office/drawing/2014/chartex" xmlns:cx1="http://schemas.microsoft.com/office/drawing/2015/9/8/chartex" xmlns:cx2="http://schemas.microsoft.com/office/drawing/2015/10/21/chartex" xmlns:cx3="http://schemas.microsoft.com/office/drawing/2016/5/9/chartex" xmlns:cx4="http://schemas.microsoft.com/office/drawing/2016/5/10/chartex" xmlns:cx5="http://schemas.microsoft.com/office/drawing/2016/5/11/chartex" xmlns:cx6="http://schemas.microsoft.com/office/drawing/2016/5/12/chartex" xmlns:cx7="http://schemas.microsoft.com/office/drawing/2016/5/13/chartex" xmlns:cx8="http://schemas.microsoft.com/office/drawing/2016/5/14/chartex" xmlns:mc="http://schemas.openxmlformats.org/markup-compatibility/2006" xmlns:aink="http://schemas.microsoft.com/office/drawing/2016/ink" xmlns:am3d="http://schemas.microsoft.com/office/drawing/2017/model3d" xmlns:o="urn:schemas-microsoft-com:office:office" xmlns:r="http://schemas.openxmlformats.org/officeDocument/2006/relationships" xmlns:m="http://schemas.openxmlformats.org/officeDocument/2006/math" xmlns:v="urn:schemas-microsoft-com:vml" xmlns:wp14="http://schemas.microsoft.com/office/word/2010/wordprocessingDrawing" xmlns:wp="http://schemas.openxmlformats.org/drawingml/2006/wordprocessingDrawing" xmlns:w10="urn:schemas-microsoft-com:office:word" xmlns:w="http://schemas.openxmlformats.org/wordprocessingml/2006/main" xmlns:w14="http://schemas.microsoft.com/office/word/2010/wordml" xmlns:w15="http://schemas.microsoft.com/office/word/2012/wordml" xmlns:w16cid="http://schemas.microsoft.com/office/word/2016/wordml/cid" xmlns:w16se="http://schemas.microsoft.com/office/word/2015/wordml/symex" xmlns:wpg="http://schemas.microsoft.com/office/word/2010/wordprocessingGroup" xmlns:wpi="http://schemas.microsoft.com/office/word/2010/wordprocessingInk" xmlns:wne="http://schemas.microsoft.com/office/word/2006/wordml" xmlns:wps="http://schemas.microsoft.com/office/word/2010/wordprocessingShape" mc:Ignorable="w14 w15 w16se w16cid wp14">
-  <w15:commentEx w15:paraId="354D5F7B" w15:done="0"/>
-</w15:commentsEx>
-</file>
-
-<file path=word/commentsIds.xml><?xml version="1.0" encoding="utf-8"?>
-<w16cid:commentsIds xmlns:wpc="http://schemas.microsoft.com/office/word/2010/wordprocessingCanvas" xmlns:cx="http://schemas.microsoft.com/office/drawing/2014/chartex" xmlns:cx1="http://schemas.microsoft.com/office/drawing/2015/9/8/chartex" xmlns:cx2="http://schemas.microsoft.com/office/drawing/2015/10/21/chartex" xmlns:cx3="http://schemas.microsoft.com/office/drawing/2016/5/9/chartex" xmlns:cx4="http://schemas.microsoft.com/office/drawing/2016/5/10/chartex" xmlns:cx5="http://schemas.microsoft.com/office/drawing/2016/5/11/chartex" xmlns:cx6="http://schemas.microsoft.com/office/drawing/2016/5/12/chartex" xmlns:cx7="http://schemas.microsoft.com/office/drawing/2016/5/13/chartex" xmlns:cx8="http://schemas.microsoft.com/office/drawing/2016/5/14/chartex" xmlns:mc="http://schemas.openxmlformats.org/markup-compatibility/2006" xmlns:aink="http://schemas.microsoft.com/office/drawing/2016/ink" xmlns:am3d="http://schemas.microsoft.com/office/drawing/2017/model3d" xmlns:o="urn:schemas-microsoft-com:office:office" xmlns:r="http://schemas.openxmlformats.org/officeDocument/2006/relationships" xmlns:m="http://schemas.openxmlformats.org/officeDocument/2006/math" xmlns:v="urn:schemas-microsoft-com:vml" xmlns:wp14="http://schemas.microsoft.com/office/word/2010/wordprocessingDrawing" xmlns:wp="http://schemas.openxmlformats.org/drawingml/2006/wordprocessingDrawing" xmlns:w10="urn:schemas-microsoft-com:office:word" xmlns:w="http://schemas.openxmlformats.org/wordprocessingml/2006/main" xmlns:w14="http://schemas.microsoft.com/office/word/2010/wordml" xmlns:w15="http://schemas.microsoft.com/office/word/2012/wordml" xmlns:w16cid="http://schemas.microsoft.com/office/word/2016/wordml/cid" xmlns:w16se="http://schemas.microsoft.com/office/word/2015/wordml/symex" xmlns:wpg="http://schemas.microsoft.com/office/word/2010/wordprocessingGroup" xmlns:wpi="http://schemas.microsoft.com/office/word/2010/wordprocessingInk" xmlns:wne="http://schemas.microsoft.com/office/word/2006/wordml" xmlns:wps="http://schemas.microsoft.com/office/word/2010/wordprocessingShape" mc:Ignorable="w14 w15 w16se w16cid wp14">
-  <w16cid:commentId w16cid:paraId="354D5F7B" w16cid:durableId="2148895B"/>
-</w16cid:commentsIds>
 </file>
 
 <file path=word/numbering.xml><?xml version="1.0" encoding="utf-8"?>
@@ -15194,14 +12765,6 @@
     <w:abstractNumId w:val="7"/>
   </w:num>
 </w:numbering>
-</file>
-
-<file path=word/people.xml><?xml version="1.0" encoding="utf-8"?>
-<w15:people xmlns:wpc="http://schemas.microsoft.com/office/word/2010/wordprocessingCanvas" xmlns:cx="http://schemas.microsoft.com/office/drawing/2014/chartex" xmlns:cx1="http://schemas.microsoft.com/office/drawing/2015/9/8/chartex" xmlns:cx2="http://schemas.microsoft.com/office/drawing/2015/10/21/chartex" xmlns:cx3="http://schemas.microsoft.com/office/drawing/2016/5/9/chartex" xmlns:cx4="http://schemas.microsoft.com/office/drawing/2016/5/10/chartex" xmlns:cx5="http://schemas.microsoft.com/office/drawing/2016/5/11/chartex" xmlns:cx6="http://schemas.microsoft.com/office/drawing/2016/5/12/chartex" xmlns:cx7="http://schemas.microsoft.com/office/drawing/2016/5/13/chartex" xmlns:cx8="http://schemas.microsoft.com/office/drawing/2016/5/14/chartex" xmlns:mc="http://schemas.openxmlformats.org/markup-compatibility/2006" xmlns:aink="http://schemas.microsoft.com/office/drawing/2016/ink" xmlns:am3d="http://schemas.microsoft.com/office/drawing/2017/model3d" xmlns:o="urn:schemas-microsoft-com:office:office" xmlns:r="http://schemas.openxmlformats.org/officeDocument/2006/relationships" xmlns:m="http://schemas.openxmlformats.org/officeDocument/2006/math" xmlns:v="urn:schemas-microsoft-com:vml" xmlns:wp14="http://schemas.microsoft.com/office/word/2010/wordprocessingDrawing" xmlns:wp="http://schemas.openxmlformats.org/drawingml/2006/wordprocessingDrawing" xmlns:w10="urn:schemas-microsoft-com:office:word" xmlns:w="http://schemas.openxmlformats.org/wordprocessingml/2006/main" xmlns:w14="http://schemas.microsoft.com/office/word/2010/wordml" xmlns:w15="http://schemas.microsoft.com/office/word/2012/wordml" xmlns:w16cid="http://schemas.microsoft.com/office/word/2016/wordml/cid" xmlns:w16se="http://schemas.microsoft.com/office/word/2015/wordml/symex" xmlns:wpg="http://schemas.microsoft.com/office/word/2010/wordprocessingGroup" xmlns:wpi="http://schemas.microsoft.com/office/word/2010/wordprocessingInk" xmlns:wne="http://schemas.microsoft.com/office/word/2006/wordml" xmlns:wps="http://schemas.microsoft.com/office/word/2010/wordprocessingShape" mc:Ignorable="w14 w15 w16se w16cid wp14">
-  <w15:person w15:author="Schwedhelm, Carolina (NIH/NICHD) [F]">
-    <w15:presenceInfo w15:providerId="AD" w15:userId="S::schwedhelmramc2@nih.gov::901648ab-dfb7-4f03-9add-c8339b3aaf64"/>
-  </w15:person>
-</w15:people>
 </file>
 
 <file path=word/styles.xml><?xml version="1.0" encoding="utf-8"?>
